--- a/Database_design/Lab_Limenitiz/lab3-add-data/4932_ПБД_ЛР3_Иванов.docx
+++ b/Database_design/Lab_Limenitiz/lab3-add-data/4932_ПБД_ЛР3_Иванов.docx
@@ -8,7 +8,7 @@
         <w:autoSpaceDE w:val="0"/>
         <w:autoSpaceDN w:val="0"/>
         <w:adjustRightInd w:val="0"/>
-        <w:ind w:left="-709"/>
+        <w:ind w:left="-709" w:right="-1"/>
         <w:jc w:val="center"/>
         <w:rPr>
           <w:bCs/>
@@ -30,7 +30,7 @@
         <w:autoSpaceDE w:val="0"/>
         <w:autoSpaceDN w:val="0"/>
         <w:adjustRightInd w:val="0"/>
-        <w:ind w:left="-709"/>
+        <w:ind w:left="-709" w:right="-1"/>
         <w:jc w:val="center"/>
       </w:pPr>
       <w:r>
@@ -43,6 +43,7 @@
         <w:autoSpaceDE w:val="0"/>
         <w:autoSpaceDN w:val="0"/>
         <w:adjustRightInd w:val="0"/>
+        <w:ind w:right="-1"/>
         <w:jc w:val="center"/>
         <w:rPr>
           <w:bCs/>
@@ -90,6 +91,7 @@
         <w:autoSpaceDN w:val="0"/>
         <w:adjustRightInd w:val="0"/>
         <w:spacing w:before="480"/>
+        <w:ind w:right="-1"/>
         <w:jc w:val="center"/>
       </w:pPr>
       <w:r>
@@ -103,6 +105,7 @@
         <w:autoSpaceDN w:val="0"/>
         <w:adjustRightInd w:val="0"/>
         <w:spacing w:before="1200"/>
+        <w:ind w:right="-1"/>
       </w:pPr>
       <w:r>
         <w:t xml:space="preserve">ОТЧЕТ </w:t>
@@ -119,6 +122,7 @@
         <w:autoSpaceDN w:val="0"/>
         <w:adjustRightInd w:val="0"/>
         <w:spacing w:before="120" w:line="360" w:lineRule="auto"/>
+        <w:ind w:right="-1"/>
       </w:pPr>
       <w:r>
         <w:t>ПРЕПОДАВАТЕЛЬ</w:t>
@@ -161,6 +165,7 @@
           <w:p>
             <w:pPr>
               <w:spacing w:line="256" w:lineRule="auto"/>
+              <w:ind w:right="-1"/>
               <w:jc w:val="center"/>
               <w:rPr>
                 <w:lang w:eastAsia="en-US"/>
@@ -192,6 +197,7 @@
               <w:autoSpaceDN w:val="0"/>
               <w:adjustRightInd w:val="0"/>
               <w:spacing w:before="120" w:line="256" w:lineRule="auto"/>
+              <w:ind w:right="-1"/>
               <w:jc w:val="center"/>
               <w:rPr>
                 <w:lang w:eastAsia="en-US"/>
@@ -217,6 +223,7 @@
               <w:autoSpaceDN w:val="0"/>
               <w:adjustRightInd w:val="0"/>
               <w:spacing w:before="120" w:line="256" w:lineRule="auto"/>
+              <w:ind w:right="-1"/>
               <w:jc w:val="center"/>
               <w:rPr>
                 <w:lang w:eastAsia="en-US"/>
@@ -242,6 +249,7 @@
               <w:autoSpaceDN w:val="0"/>
               <w:adjustRightInd w:val="0"/>
               <w:spacing w:before="120" w:line="256" w:lineRule="auto"/>
+              <w:ind w:right="-1"/>
               <w:jc w:val="center"/>
               <w:rPr>
                 <w:lang w:eastAsia="en-US"/>
@@ -268,6 +276,7 @@
               <w:autoSpaceDN w:val="0"/>
               <w:adjustRightInd w:val="0"/>
               <w:spacing w:before="120" w:line="256" w:lineRule="auto"/>
+              <w:ind w:right="-1"/>
               <w:jc w:val="center"/>
               <w:rPr>
                 <w:lang w:eastAsia="en-US"/>
@@ -332,6 +341,7 @@
               <w:autoSpaceDN w:val="0"/>
               <w:adjustRightInd w:val="0"/>
               <w:spacing w:line="180" w:lineRule="exact"/>
+              <w:ind w:right="-1"/>
               <w:jc w:val="center"/>
               <w:rPr>
                 <w:sz w:val="20"/>
@@ -367,6 +377,7 @@
               <w:autoSpaceDN w:val="0"/>
               <w:adjustRightInd w:val="0"/>
               <w:spacing w:line="180" w:lineRule="exact"/>
+              <w:ind w:right="-1"/>
               <w:rPr>
                 <w:lang w:eastAsia="en-US"/>
               </w:rPr>
@@ -392,6 +403,7 @@
               <w:autoSpaceDN w:val="0"/>
               <w:adjustRightInd w:val="0"/>
               <w:spacing w:line="180" w:lineRule="exact"/>
+              <w:ind w:right="-1"/>
               <w:jc w:val="center"/>
               <w:rPr>
                 <w:sz w:val="20"/>
@@ -427,6 +439,7 @@
               <w:autoSpaceDN w:val="0"/>
               <w:adjustRightInd w:val="0"/>
               <w:spacing w:line="180" w:lineRule="exact"/>
+              <w:ind w:right="-1"/>
               <w:rPr>
                 <w:lang w:eastAsia="en-US"/>
               </w:rPr>
@@ -452,6 +465,7 @@
               <w:autoSpaceDN w:val="0"/>
               <w:adjustRightInd w:val="0"/>
               <w:spacing w:line="180" w:lineRule="exact"/>
+              <w:ind w:right="-1"/>
               <w:jc w:val="center"/>
               <w:rPr>
                 <w:sz w:val="20"/>
@@ -475,6 +489,7 @@
       <w:pPr>
         <w:pStyle w:val="af3"/>
         <w:spacing w:before="0"/>
+        <w:ind w:right="-1"/>
       </w:pPr>
     </w:p>
     <w:tbl>
@@ -496,6 +511,7 @@
             <w:pPr>
               <w:pStyle w:val="af3"/>
               <w:spacing w:before="960" w:line="256" w:lineRule="auto"/>
+              <w:ind w:right="-1"/>
               <w:rPr>
                 <w:lang w:val="en-US" w:eastAsia="en-US"/>
               </w:rPr>
@@ -520,10 +536,15 @@
           <w:tcPr>
             <w:tcW w:w="9465" w:type="dxa"/>
           </w:tcPr>
-          <w:p/>
+          <w:p>
+            <w:pPr>
+              <w:ind w:right="-1"/>
+            </w:pPr>
+          </w:p>
           <w:p>
             <w:pPr>
               <w:spacing w:before="240"/>
+              <w:ind w:right="-1"/>
               <w:jc w:val="center"/>
               <w:rPr>
                 <w:sz w:val="32"/>
@@ -551,6 +572,7 @@
           <w:p>
             <w:pPr>
               <w:spacing w:before="240" w:after="240" w:line="256" w:lineRule="auto"/>
+              <w:ind w:right="-1"/>
               <w:jc w:val="center"/>
               <w:rPr>
                 <w:lang w:eastAsia="en-US"/>
@@ -582,6 +604,7 @@
             <w:pPr>
               <w:pStyle w:val="3"/>
               <w:spacing w:before="240" w:line="256" w:lineRule="auto"/>
+              <w:ind w:right="-1"/>
               <w:rPr>
                 <w:sz w:val="28"/>
                 <w:szCs w:val="28"/>
@@ -602,6 +625,7 @@
               <w:autoSpaceDN w:val="0"/>
               <w:adjustRightInd w:val="0"/>
               <w:spacing w:line="256" w:lineRule="auto"/>
+              <w:ind w:right="-1"/>
               <w:jc w:val="center"/>
               <w:rPr>
                 <w:lang w:eastAsia="en-US"/>
@@ -618,6 +642,7 @@
         <w:autoSpaceDN w:val="0"/>
         <w:adjustRightInd w:val="0"/>
         <w:spacing w:before="1680" w:line="360" w:lineRule="auto"/>
+        <w:ind w:right="-1"/>
         <w:rPr>
           <w:lang w:val="en-US"/>
         </w:rPr>
@@ -654,7 +679,7 @@
               <w:autoSpaceDN w:val="0"/>
               <w:adjustRightInd w:val="0"/>
               <w:spacing w:line="256" w:lineRule="auto"/>
-              <w:ind w:left="-108"/>
+              <w:ind w:left="-108" w:right="-1"/>
               <w:rPr>
                 <w:lang w:eastAsia="en-US"/>
               </w:rPr>
@@ -685,6 +710,7 @@
               <w:autoSpaceDN w:val="0"/>
               <w:adjustRightInd w:val="0"/>
               <w:spacing w:before="120" w:line="256" w:lineRule="auto"/>
+              <w:ind w:right="-1"/>
               <w:jc w:val="center"/>
               <w:rPr>
                 <w:lang w:val="en-US" w:eastAsia="en-US"/>
@@ -710,6 +736,7 @@
               <w:autoSpaceDN w:val="0"/>
               <w:adjustRightInd w:val="0"/>
               <w:spacing w:before="120" w:line="256" w:lineRule="auto"/>
+              <w:ind w:right="-1"/>
               <w:jc w:val="center"/>
               <w:rPr>
                 <w:lang w:eastAsia="en-US"/>
@@ -735,6 +762,7 @@
               <w:autoSpaceDN w:val="0"/>
               <w:adjustRightInd w:val="0"/>
               <w:spacing w:before="120" w:line="256" w:lineRule="auto"/>
+              <w:ind w:right="-1"/>
               <w:jc w:val="center"/>
               <w:rPr>
                 <w:lang w:eastAsia="en-US"/>
@@ -754,6 +782,7 @@
               <w:autoSpaceDN w:val="0"/>
               <w:adjustRightInd w:val="0"/>
               <w:spacing w:before="120" w:line="256" w:lineRule="auto"/>
+              <w:ind w:right="-1"/>
               <w:jc w:val="center"/>
               <w:rPr>
                 <w:lang w:eastAsia="en-US"/>
@@ -780,6 +809,7 @@
               <w:autoSpaceDN w:val="0"/>
               <w:adjustRightInd w:val="0"/>
               <w:spacing w:before="120" w:line="256" w:lineRule="auto"/>
+              <w:ind w:right="-1"/>
               <w:jc w:val="center"/>
               <w:rPr>
                 <w:lang w:eastAsia="en-US"/>
@@ -807,6 +837,7 @@
               <w:autoSpaceDN w:val="0"/>
               <w:adjustRightInd w:val="0"/>
               <w:spacing w:line="180" w:lineRule="exact"/>
+              <w:ind w:right="-1"/>
               <w:jc w:val="center"/>
               <w:rPr>
                 <w:sz w:val="20"/>
@@ -833,6 +864,7 @@
               <w:autoSpaceDN w:val="0"/>
               <w:adjustRightInd w:val="0"/>
               <w:spacing w:line="180" w:lineRule="exact"/>
+              <w:ind w:right="-1"/>
               <w:rPr>
                 <w:lang w:eastAsia="en-US"/>
               </w:rPr>
@@ -851,6 +883,7 @@
               <w:autoSpaceDN w:val="0"/>
               <w:adjustRightInd w:val="0"/>
               <w:spacing w:line="180" w:lineRule="exact"/>
+              <w:ind w:right="-1"/>
               <w:rPr>
                 <w:lang w:eastAsia="en-US"/>
               </w:rPr>
@@ -876,6 +909,7 @@
               <w:autoSpaceDN w:val="0"/>
               <w:adjustRightInd w:val="0"/>
               <w:spacing w:line="180" w:lineRule="exact"/>
+              <w:ind w:right="-1"/>
               <w:jc w:val="center"/>
               <w:rPr>
                 <w:sz w:val="20"/>
@@ -905,6 +939,7 @@
               <w:autoSpaceDN w:val="0"/>
               <w:adjustRightInd w:val="0"/>
               <w:spacing w:line="180" w:lineRule="exact"/>
+              <w:ind w:right="-1"/>
               <w:rPr>
                 <w:lang w:eastAsia="en-US"/>
               </w:rPr>
@@ -924,6 +959,7 @@
               <w:autoSpaceDN w:val="0"/>
               <w:adjustRightInd w:val="0"/>
               <w:spacing w:line="180" w:lineRule="exact"/>
+              <w:ind w:right="-1"/>
               <w:jc w:val="center"/>
               <w:rPr>
                 <w:sz w:val="20"/>
@@ -949,6 +985,7 @@
         <w:autoSpaceDE w:val="0"/>
         <w:autoSpaceDN w:val="0"/>
         <w:adjustRightInd w:val="0"/>
+        <w:ind w:right="-1"/>
         <w:rPr>
           <w:sz w:val="20"/>
           <w:szCs w:val="20"/>
@@ -962,6 +999,7 @@
         <w:autoSpaceDN w:val="0"/>
         <w:adjustRightInd w:val="0"/>
         <w:spacing w:before="1800"/>
+        <w:ind w:right="-1"/>
         <w:jc w:val="center"/>
         <w:rPr>
           <w:lang w:val="en-US"/>
@@ -996,6 +1034,7 @@
     <w:p>
       <w:pPr>
         <w:pStyle w:val="4"/>
+        <w:ind w:right="-1"/>
       </w:pPr>
       <w:r>
         <w:lastRenderedPageBreak/>
@@ -1003,17 +1042,30 @@
       </w:r>
     </w:p>
     <w:p>
+      <w:pPr>
+        <w:ind w:right="-1"/>
+      </w:pPr>
       <w:r>
         <w:t xml:space="preserve">8. костюмерная театра: роль, спектакль, название костюма, деталь костюма, размер, автор модели, дата разработки </w:t>
       </w:r>
     </w:p>
-    <w:p/>
-    <w:p>
+    <w:p>
+      <w:pPr>
+        <w:ind w:right="-1"/>
+      </w:pPr>
+    </w:p>
+    <w:p>
+      <w:pPr>
+        <w:ind w:right="-1"/>
+      </w:pPr>
       <w:r>
         <w:t>а. спектакли, в которых используются костюмы, имеющие в названии слово «принц»</w:t>
       </w:r>
     </w:p>
     <w:p>
+      <w:pPr>
+        <w:ind w:right="-1"/>
+      </w:pPr>
       <w:r>
         <w:t>б.</w:t>
       </w:r>
@@ -1025,6 +1077,9 @@
       </w:r>
     </w:p>
     <w:p>
+      <w:pPr>
+        <w:ind w:right="-1"/>
+      </w:pPr>
       <w:r>
         <w:t>в.</w:t>
       </w:r>
@@ -1036,6 +1091,9 @@
       </w:r>
     </w:p>
     <w:p>
+      <w:pPr>
+        <w:ind w:right="-1"/>
+      </w:pPr>
       <w:r>
         <w:t>г.</w:t>
       </w:r>
@@ -1047,6 +1105,9 @@
       </w:r>
     </w:p>
     <w:p>
+      <w:pPr>
+        <w:ind w:right="-1"/>
+      </w:pPr>
       <w:r>
         <w:t>д.</w:t>
       </w:r>
@@ -1058,6 +1119,9 @@
       </w:r>
     </w:p>
     <w:p>
+      <w:pPr>
+        <w:ind w:right="-1"/>
+      </w:pPr>
       <w:r>
         <w:t>е.</w:t>
       </w:r>
@@ -1069,22 +1133,41 @@
       </w:r>
     </w:p>
     <w:p>
+      <w:pPr>
+        <w:ind w:right="-1"/>
+      </w:pPr>
       <w:r>
         <w:t>ж. автор, не разрабатывавший костюмы к «Золушке», но разрабатывавший к «Мастеру и Маргарите»</w:t>
       </w:r>
     </w:p>
-    <w:p/>
+    <w:p>
+      <w:pPr>
+        <w:ind w:right="-1"/>
+      </w:pPr>
+    </w:p>
     <w:p>
       <w:pPr>
         <w:pStyle w:val="4"/>
+        <w:ind w:right="-1"/>
       </w:pPr>
       <w:r>
         <w:t>Физическая модель</w:t>
       </w:r>
     </w:p>
-    <w:p/>
-    <w:p/>
-    <w:p>
+    <w:p>
+      <w:pPr>
+        <w:ind w:right="-1"/>
+      </w:pPr>
+    </w:p>
+    <w:p>
+      <w:pPr>
+        <w:ind w:right="-1"/>
+      </w:pPr>
+    </w:p>
+    <w:p>
+      <w:pPr>
+        <w:ind w:right="-1"/>
+      </w:pPr>
       <w:r>
         <w:object w:dxaOrig="20209" w:dyaOrig="6865" w14:anchorId="6ED62317">
           <v:shapetype id="_x0000_t75" coordsize="21600,21600" o:spt="75" o:preferrelative="t" path="m@4@5l@4@11@9@11@9@5xe" filled="f" stroked="f">
@@ -1106,17 +1189,22 @@
             <v:path o:extrusionok="f" gradientshapeok="t" o:connecttype="rect"/>
             <o:lock v:ext="edit" aspectratio="t"/>
           </v:shapetype>
-          <v:shape id="_x0000_i1025" type="#_x0000_t75" style="width:466.6pt;height:158.3pt" o:ole="">
+          <v:shape id="_x0000_i1062" type="#_x0000_t75" style="width:466.6pt;height:158.3pt" o:ole="">
             <v:imagedata r:id="rId6" o:title=""/>
           </v:shape>
-          <o:OLEObject Type="Embed" ProgID="Visio.Drawing.15" ShapeID="_x0000_i1025" DrawAspect="Content" ObjectID="_1695505743" r:id="rId7"/>
+          <o:OLEObject Type="Embed" ProgID="Visio.Drawing.15" ShapeID="_x0000_i1062" DrawAspect="Content" ObjectID="_1695562031" r:id="rId7"/>
         </w:object>
       </w:r>
     </w:p>
-    <w:p/>
+    <w:p>
+      <w:pPr>
+        <w:ind w:right="-1"/>
+      </w:pPr>
+    </w:p>
     <w:p>
       <w:pPr>
         <w:pStyle w:val="4"/>
+        <w:ind w:right="-1"/>
       </w:pPr>
       <w:r>
         <w:t>Наборы данных, содержащихся в таблицах БД</w:t>
@@ -1125,9 +1213,7 @@
     <w:p>
       <w:pPr>
         <w:pStyle w:val="5"/>
-        <w:rPr>
-          <w:lang w:val="en-US"/>
-        </w:rPr>
+        <w:ind w:right="-1"/>
       </w:pPr>
       <w:r>
         <w:rPr>
@@ -1138,8 +1224,7 @@
     </w:p>
     <w:p>
       <w:pPr>
-        <w:shd w:val="clear" w:color="auto" w:fill="F2F2F2" w:themeFill="background1" w:themeFillShade="F2"/>
-        <w:ind w:left="708" w:right="1417"/>
+        <w:ind w:left="708" w:right="-1"/>
         <w:rPr>
           <w:rFonts w:ascii="Consolas" w:hAnsi="Consolas"/>
         </w:rPr>
@@ -1153,8 +1238,7 @@
     </w:p>
     <w:p>
       <w:pPr>
-        <w:shd w:val="clear" w:color="auto" w:fill="F2F2F2" w:themeFill="background1" w:themeFillShade="F2"/>
-        <w:ind w:left="708" w:right="1417"/>
+        <w:ind w:left="708" w:right="-1"/>
         <w:rPr>
           <w:rFonts w:ascii="Consolas" w:hAnsi="Consolas"/>
         </w:rPr>
@@ -1194,8 +1278,7 @@
     </w:p>
     <w:p>
       <w:pPr>
-        <w:shd w:val="clear" w:color="auto" w:fill="F2F2F2" w:themeFill="background1" w:themeFillShade="F2"/>
-        <w:ind w:left="708" w:right="1417"/>
+        <w:ind w:left="708" w:right="-1"/>
         <w:rPr>
           <w:rFonts w:ascii="Consolas" w:hAnsi="Consolas"/>
         </w:rPr>
@@ -1209,8 +1292,7 @@
     </w:p>
     <w:p>
       <w:pPr>
-        <w:shd w:val="clear" w:color="auto" w:fill="F2F2F2" w:themeFill="background1" w:themeFillShade="F2"/>
-        <w:ind w:left="708" w:right="1417"/>
+        <w:ind w:left="708" w:right="-1"/>
         <w:rPr>
           <w:rFonts w:ascii="Consolas" w:hAnsi="Consolas"/>
         </w:rPr>
@@ -1239,8 +1321,7 @@
     </w:p>
     <w:p>
       <w:pPr>
-        <w:shd w:val="clear" w:color="auto" w:fill="F2F2F2" w:themeFill="background1" w:themeFillShade="F2"/>
-        <w:ind w:left="708" w:right="1417"/>
+        <w:ind w:left="708" w:right="-1"/>
         <w:rPr>
           <w:rFonts w:ascii="Consolas" w:hAnsi="Consolas"/>
         </w:rPr>
@@ -1254,8 +1335,7 @@
     </w:p>
     <w:p>
       <w:pPr>
-        <w:shd w:val="clear" w:color="auto" w:fill="F2F2F2" w:themeFill="background1" w:themeFillShade="F2"/>
-        <w:ind w:left="708" w:right="1417"/>
+        <w:ind w:left="708" w:right="-1"/>
         <w:rPr>
           <w:rFonts w:ascii="Consolas" w:hAnsi="Consolas"/>
         </w:rPr>
@@ -1362,8 +1442,7 @@
     </w:p>
     <w:p>
       <w:pPr>
-        <w:shd w:val="clear" w:color="auto" w:fill="F2F2F2" w:themeFill="background1" w:themeFillShade="F2"/>
-        <w:ind w:left="708" w:right="1417"/>
+        <w:ind w:left="708" w:right="-1"/>
         <w:rPr>
           <w:rFonts w:ascii="Consolas" w:hAnsi="Consolas"/>
         </w:rPr>
@@ -1377,8 +1456,7 @@
     </w:p>
     <w:p>
       <w:pPr>
-        <w:shd w:val="clear" w:color="auto" w:fill="F2F2F2" w:themeFill="background1" w:themeFillShade="F2"/>
-        <w:ind w:left="708" w:right="1417"/>
+        <w:ind w:left="708" w:right="-1"/>
         <w:rPr>
           <w:rFonts w:ascii="Consolas" w:hAnsi="Consolas"/>
         </w:rPr>
@@ -1485,8 +1563,7 @@
     </w:p>
     <w:p>
       <w:pPr>
-        <w:shd w:val="clear" w:color="auto" w:fill="F2F2F2" w:themeFill="background1" w:themeFillShade="F2"/>
-        <w:ind w:left="708" w:right="1417"/>
+        <w:ind w:left="708" w:right="-1"/>
         <w:rPr>
           <w:rFonts w:ascii="Consolas" w:hAnsi="Consolas"/>
           <w:lang w:val="en-US"/>
@@ -1500,10 +1577,18 @@
         <w:t>+----------------+-----------------------------------+</w:t>
       </w:r>
     </w:p>
-    <w:p/>
+    <w:p>
+      <w:pPr>
+        <w:ind w:right="-1"/>
+        <w:rPr>
+          <w:lang w:val="en-US"/>
+        </w:rPr>
+      </w:pPr>
+    </w:p>
     <w:p>
       <w:pPr>
         <w:pStyle w:val="5"/>
+        <w:ind w:right="-1"/>
         <w:rPr>
           <w:lang w:val="en-US"/>
         </w:rPr>
@@ -1517,8 +1602,7 @@
     </w:p>
     <w:p>
       <w:pPr>
-        <w:shd w:val="clear" w:color="auto" w:fill="F2F2F2" w:themeFill="background1" w:themeFillShade="F2"/>
-        <w:ind w:left="708" w:right="1700"/>
+        <w:ind w:left="708" w:right="-1"/>
         <w:rPr>
           <w:rFonts w:ascii="Consolas" w:hAnsi="Consolas"/>
           <w:lang w:val="en-US"/>
@@ -1534,8 +1618,7 @@
     </w:p>
     <w:p>
       <w:pPr>
-        <w:shd w:val="clear" w:color="auto" w:fill="F2F2F2" w:themeFill="background1" w:themeFillShade="F2"/>
-        <w:ind w:left="708" w:right="1700"/>
+        <w:ind w:left="708" w:right="-1"/>
         <w:rPr>
           <w:rFonts w:ascii="Consolas" w:hAnsi="Consolas"/>
           <w:lang w:val="en-US"/>
@@ -1583,8 +1666,7 @@
     </w:p>
     <w:p>
       <w:pPr>
-        <w:shd w:val="clear" w:color="auto" w:fill="F2F2F2" w:themeFill="background1" w:themeFillShade="F2"/>
-        <w:ind w:left="708" w:right="1700"/>
+        <w:ind w:left="708" w:right="-1"/>
         <w:rPr>
           <w:rFonts w:ascii="Consolas" w:hAnsi="Consolas"/>
         </w:rPr>
@@ -1598,8 +1680,7 @@
     </w:p>
     <w:p>
       <w:pPr>
-        <w:shd w:val="clear" w:color="auto" w:fill="F2F2F2" w:themeFill="background1" w:themeFillShade="F2"/>
-        <w:ind w:left="708" w:right="1700"/>
+        <w:ind w:left="708" w:right="-1"/>
         <w:rPr>
           <w:rFonts w:ascii="Consolas" w:hAnsi="Consolas"/>
         </w:rPr>
@@ -1613,8 +1694,7 @@
     </w:p>
     <w:p>
       <w:pPr>
-        <w:shd w:val="clear" w:color="auto" w:fill="F2F2F2" w:themeFill="background1" w:themeFillShade="F2"/>
-        <w:ind w:left="708" w:right="1700"/>
+        <w:ind w:left="708" w:right="-1"/>
         <w:rPr>
           <w:rFonts w:ascii="Consolas" w:hAnsi="Consolas"/>
         </w:rPr>
@@ -1628,8 +1708,7 @@
     </w:p>
     <w:p>
       <w:pPr>
-        <w:shd w:val="clear" w:color="auto" w:fill="F2F2F2" w:themeFill="background1" w:themeFillShade="F2"/>
-        <w:ind w:left="708" w:right="1700"/>
+        <w:ind w:left="708" w:right="-1"/>
         <w:rPr>
           <w:rFonts w:ascii="Consolas" w:hAnsi="Consolas"/>
         </w:rPr>
@@ -1643,8 +1722,7 @@
     </w:p>
     <w:p>
       <w:pPr>
-        <w:shd w:val="clear" w:color="auto" w:fill="F2F2F2" w:themeFill="background1" w:themeFillShade="F2"/>
-        <w:ind w:left="708" w:right="1700"/>
+        <w:ind w:left="708" w:right="-1"/>
         <w:rPr>
           <w:rFonts w:ascii="Consolas" w:hAnsi="Consolas"/>
         </w:rPr>
@@ -1658,8 +1736,7 @@
     </w:p>
     <w:p>
       <w:pPr>
-        <w:shd w:val="clear" w:color="auto" w:fill="F2F2F2" w:themeFill="background1" w:themeFillShade="F2"/>
-        <w:ind w:left="708" w:right="1700"/>
+        <w:ind w:left="708" w:right="-1"/>
         <w:rPr>
           <w:rFonts w:ascii="Consolas" w:hAnsi="Consolas"/>
         </w:rPr>
@@ -1673,8 +1750,7 @@
     </w:p>
     <w:p>
       <w:pPr>
-        <w:shd w:val="clear" w:color="auto" w:fill="F2F2F2" w:themeFill="background1" w:themeFillShade="F2"/>
-        <w:ind w:left="708" w:right="1700"/>
+        <w:ind w:left="708" w:right="-1"/>
         <w:rPr>
           <w:rFonts w:ascii="Consolas" w:hAnsi="Consolas"/>
         </w:rPr>
@@ -1688,8 +1764,7 @@
     </w:p>
     <w:p>
       <w:pPr>
-        <w:shd w:val="clear" w:color="auto" w:fill="F2F2F2" w:themeFill="background1" w:themeFillShade="F2"/>
-        <w:ind w:left="708" w:right="1700"/>
+        <w:ind w:left="708" w:right="-1"/>
         <w:rPr>
           <w:rFonts w:ascii="Consolas" w:hAnsi="Consolas"/>
           <w:lang w:val="en-US"/>
@@ -1706,6 +1781,7 @@
     <w:p>
       <w:pPr>
         <w:pStyle w:val="5"/>
+        <w:ind w:right="-1"/>
         <w:rPr>
           <w:lang w:val="en-US"/>
         </w:rPr>
@@ -1722,8 +1798,7 @@
     </w:p>
     <w:p>
       <w:pPr>
-        <w:shd w:val="clear" w:color="auto" w:fill="F2F2F2" w:themeFill="background1" w:themeFillShade="F2"/>
-        <w:ind w:left="708" w:right="5669"/>
+        <w:ind w:left="708" w:right="-1"/>
         <w:rPr>
           <w:rFonts w:ascii="Consolas" w:hAnsi="Consolas"/>
           <w:lang w:val="en-US"/>
@@ -1739,8 +1814,7 @@
     </w:p>
     <w:p>
       <w:pPr>
-        <w:shd w:val="clear" w:color="auto" w:fill="F2F2F2" w:themeFill="background1" w:themeFillShade="F2"/>
-        <w:ind w:left="708" w:right="5669"/>
+        <w:ind w:left="708" w:right="-1"/>
         <w:rPr>
           <w:rFonts w:ascii="Consolas" w:hAnsi="Consolas"/>
           <w:lang w:val="en-US"/>
@@ -1772,8 +1846,7 @@
     </w:p>
     <w:p>
       <w:pPr>
-        <w:shd w:val="clear" w:color="auto" w:fill="F2F2F2" w:themeFill="background1" w:themeFillShade="F2"/>
-        <w:ind w:left="708" w:right="5669"/>
+        <w:ind w:left="708" w:right="-1"/>
         <w:rPr>
           <w:rFonts w:ascii="Consolas" w:hAnsi="Consolas"/>
           <w:lang w:val="en-US"/>
@@ -1789,8 +1862,7 @@
     </w:p>
     <w:p>
       <w:pPr>
-        <w:shd w:val="clear" w:color="auto" w:fill="F2F2F2" w:themeFill="background1" w:themeFillShade="F2"/>
-        <w:ind w:left="708" w:right="5669"/>
+        <w:ind w:left="708" w:right="-1"/>
         <w:rPr>
           <w:rFonts w:ascii="Consolas" w:hAnsi="Consolas"/>
           <w:lang w:val="en-US"/>
@@ -1806,8 +1878,7 @@
     </w:p>
     <w:p>
       <w:pPr>
-        <w:shd w:val="clear" w:color="auto" w:fill="F2F2F2" w:themeFill="background1" w:themeFillShade="F2"/>
-        <w:ind w:left="708" w:right="5669"/>
+        <w:ind w:left="708" w:right="-1"/>
         <w:rPr>
           <w:rFonts w:ascii="Consolas" w:hAnsi="Consolas"/>
           <w:lang w:val="en-US"/>
@@ -1823,8 +1894,7 @@
     </w:p>
     <w:p>
       <w:pPr>
-        <w:shd w:val="clear" w:color="auto" w:fill="F2F2F2" w:themeFill="background1" w:themeFillShade="F2"/>
-        <w:ind w:left="708" w:right="5669"/>
+        <w:ind w:left="708" w:right="-1"/>
         <w:rPr>
           <w:rFonts w:ascii="Consolas" w:hAnsi="Consolas"/>
           <w:lang w:val="en-US"/>
@@ -1840,8 +1910,7 @@
     </w:p>
     <w:p>
       <w:pPr>
-        <w:shd w:val="clear" w:color="auto" w:fill="F2F2F2" w:themeFill="background1" w:themeFillShade="F2"/>
-        <w:ind w:left="708" w:right="5669"/>
+        <w:ind w:left="708" w:right="-1"/>
         <w:rPr>
           <w:rFonts w:ascii="Consolas" w:hAnsi="Consolas"/>
           <w:lang w:val="en-US"/>
@@ -1857,8 +1926,7 @@
     </w:p>
     <w:p>
       <w:pPr>
-        <w:shd w:val="clear" w:color="auto" w:fill="F2F2F2" w:themeFill="background1" w:themeFillShade="F2"/>
-        <w:ind w:left="708" w:right="5669"/>
+        <w:ind w:left="708" w:right="-1"/>
         <w:rPr>
           <w:rFonts w:ascii="Consolas" w:hAnsi="Consolas"/>
           <w:lang w:val="en-US"/>
@@ -1874,8 +1942,7 @@
     </w:p>
     <w:p>
       <w:pPr>
-        <w:shd w:val="clear" w:color="auto" w:fill="F2F2F2" w:themeFill="background1" w:themeFillShade="F2"/>
-        <w:ind w:left="708" w:right="5669"/>
+        <w:ind w:left="708" w:right="-1"/>
         <w:rPr>
           <w:rFonts w:ascii="Consolas" w:hAnsi="Consolas"/>
           <w:lang w:val="en-US"/>
@@ -1891,8 +1958,7 @@
     </w:p>
     <w:p>
       <w:pPr>
-        <w:shd w:val="clear" w:color="auto" w:fill="F2F2F2" w:themeFill="background1" w:themeFillShade="F2"/>
-        <w:ind w:left="708" w:right="5669"/>
+        <w:ind w:left="708" w:right="-1"/>
         <w:rPr>
           <w:rFonts w:ascii="Consolas" w:hAnsi="Consolas"/>
           <w:lang w:val="en-US"/>
@@ -1908,8 +1974,7 @@
     </w:p>
     <w:p>
       <w:pPr>
-        <w:shd w:val="clear" w:color="auto" w:fill="F2F2F2" w:themeFill="background1" w:themeFillShade="F2"/>
-        <w:ind w:left="708" w:right="5669"/>
+        <w:ind w:left="708" w:right="-1"/>
         <w:rPr>
           <w:rFonts w:ascii="Consolas" w:hAnsi="Consolas"/>
           <w:lang w:val="en-US"/>
@@ -1925,8 +1990,7 @@
     </w:p>
     <w:p>
       <w:pPr>
-        <w:shd w:val="clear" w:color="auto" w:fill="F2F2F2" w:themeFill="background1" w:themeFillShade="F2"/>
-        <w:ind w:left="708" w:right="5669"/>
+        <w:ind w:left="708" w:right="-1"/>
         <w:rPr>
           <w:rFonts w:ascii="Consolas" w:hAnsi="Consolas"/>
           <w:lang w:val="en-US"/>
@@ -1942,8 +2006,7 @@
     </w:p>
     <w:p>
       <w:pPr>
-        <w:shd w:val="clear" w:color="auto" w:fill="F2F2F2" w:themeFill="background1" w:themeFillShade="F2"/>
-        <w:ind w:left="708" w:right="5669"/>
+        <w:ind w:left="708" w:right="-1"/>
         <w:rPr>
           <w:rFonts w:ascii="Consolas" w:hAnsi="Consolas"/>
           <w:lang w:val="en-US"/>
@@ -1960,6 +2023,7 @@
     <w:p>
       <w:pPr>
         <w:pStyle w:val="5"/>
+        <w:ind w:right="-1"/>
         <w:rPr>
           <w:lang w:val="en-US"/>
         </w:rPr>
@@ -1975,8 +2039,7 @@
     </w:p>
     <w:p>
       <w:pPr>
-        <w:shd w:val="clear" w:color="auto" w:fill="F2F2F2" w:themeFill="background1" w:themeFillShade="F2"/>
-        <w:ind w:left="708" w:right="4535"/>
+        <w:ind w:left="708" w:right="-1"/>
         <w:rPr>
           <w:rFonts w:ascii="Consolas" w:hAnsi="Consolas"/>
           <w:lang w:val="en-US"/>
@@ -1992,8 +2055,7 @@
     </w:p>
     <w:p>
       <w:pPr>
-        <w:shd w:val="clear" w:color="auto" w:fill="F2F2F2" w:themeFill="background1" w:themeFillShade="F2"/>
-        <w:ind w:left="708" w:right="4535"/>
+        <w:ind w:left="708" w:right="-1"/>
         <w:rPr>
           <w:rFonts w:ascii="Consolas" w:hAnsi="Consolas"/>
           <w:lang w:val="en-US"/>
@@ -2025,8 +2087,7 @@
     </w:p>
     <w:p>
       <w:pPr>
-        <w:shd w:val="clear" w:color="auto" w:fill="F2F2F2" w:themeFill="background1" w:themeFillShade="F2"/>
-        <w:ind w:left="708" w:right="4535"/>
+        <w:ind w:left="708" w:right="-1"/>
         <w:rPr>
           <w:rFonts w:ascii="Consolas" w:hAnsi="Consolas"/>
           <w:lang w:val="en-US"/>
@@ -2042,8 +2103,7 @@
     </w:p>
     <w:p>
       <w:pPr>
-        <w:shd w:val="clear" w:color="auto" w:fill="F2F2F2" w:themeFill="background1" w:themeFillShade="F2"/>
-        <w:ind w:left="708" w:right="4535"/>
+        <w:ind w:left="708" w:right="-1"/>
         <w:rPr>
           <w:rFonts w:ascii="Consolas" w:hAnsi="Consolas"/>
           <w:lang w:val="en-US"/>
@@ -2059,8 +2119,7 @@
     </w:p>
     <w:p>
       <w:pPr>
-        <w:shd w:val="clear" w:color="auto" w:fill="F2F2F2" w:themeFill="background1" w:themeFillShade="F2"/>
-        <w:ind w:left="708" w:right="4535"/>
+        <w:ind w:left="708" w:right="-1"/>
         <w:rPr>
           <w:rFonts w:ascii="Consolas" w:hAnsi="Consolas"/>
           <w:lang w:val="en-US"/>
@@ -2076,8 +2135,7 @@
     </w:p>
     <w:p>
       <w:pPr>
-        <w:shd w:val="clear" w:color="auto" w:fill="F2F2F2" w:themeFill="background1" w:themeFillShade="F2"/>
-        <w:ind w:left="708" w:right="4535"/>
+        <w:ind w:left="708" w:right="-1"/>
         <w:rPr>
           <w:rFonts w:ascii="Consolas" w:hAnsi="Consolas"/>
           <w:lang w:val="en-US"/>
@@ -2093,8 +2151,7 @@
     </w:p>
     <w:p>
       <w:pPr>
-        <w:shd w:val="clear" w:color="auto" w:fill="F2F2F2" w:themeFill="background1" w:themeFillShade="F2"/>
-        <w:ind w:left="708" w:right="4535"/>
+        <w:ind w:left="708" w:right="-1"/>
         <w:rPr>
           <w:rFonts w:ascii="Consolas" w:hAnsi="Consolas"/>
           <w:lang w:val="en-US"/>
@@ -2110,8 +2167,7 @@
     </w:p>
     <w:p>
       <w:pPr>
-        <w:shd w:val="clear" w:color="auto" w:fill="F2F2F2" w:themeFill="background1" w:themeFillShade="F2"/>
-        <w:ind w:left="708" w:right="4535"/>
+        <w:ind w:left="708" w:right="-1"/>
         <w:rPr>
           <w:rFonts w:ascii="Consolas" w:hAnsi="Consolas"/>
           <w:lang w:val="en-US"/>
@@ -2127,8 +2183,7 @@
     </w:p>
     <w:p>
       <w:pPr>
-        <w:shd w:val="clear" w:color="auto" w:fill="F2F2F2" w:themeFill="background1" w:themeFillShade="F2"/>
-        <w:ind w:left="708" w:right="4535"/>
+        <w:ind w:left="708" w:right="-1"/>
         <w:rPr>
           <w:rFonts w:ascii="Consolas" w:hAnsi="Consolas"/>
           <w:lang w:val="en-US"/>
@@ -2144,8 +2199,7 @@
     </w:p>
     <w:p>
       <w:pPr>
-        <w:shd w:val="clear" w:color="auto" w:fill="F2F2F2" w:themeFill="background1" w:themeFillShade="F2"/>
-        <w:ind w:left="708" w:right="4535"/>
+        <w:ind w:left="708" w:right="-1"/>
         <w:rPr>
           <w:rFonts w:ascii="Consolas" w:hAnsi="Consolas"/>
           <w:lang w:val="en-US"/>
@@ -2161,8 +2215,7 @@
     </w:p>
     <w:p>
       <w:pPr>
-        <w:shd w:val="clear" w:color="auto" w:fill="F2F2F2" w:themeFill="background1" w:themeFillShade="F2"/>
-        <w:ind w:left="708" w:right="4535"/>
+        <w:ind w:left="708" w:right="-1"/>
         <w:rPr>
           <w:rFonts w:ascii="Consolas" w:hAnsi="Consolas"/>
           <w:lang w:val="en-US"/>
@@ -2178,8 +2231,7 @@
     </w:p>
     <w:p>
       <w:pPr>
-        <w:shd w:val="clear" w:color="auto" w:fill="F2F2F2" w:themeFill="background1" w:themeFillShade="F2"/>
-        <w:ind w:left="708" w:right="4535"/>
+        <w:ind w:left="708" w:right="-1"/>
         <w:rPr>
           <w:rFonts w:ascii="Consolas" w:hAnsi="Consolas"/>
           <w:lang w:val="en-US"/>
@@ -2196,6 +2248,7 @@
     <w:p>
       <w:pPr>
         <w:pStyle w:val="5"/>
+        <w:ind w:right="-1"/>
         <w:rPr>
           <w:lang w:val="en-US"/>
         </w:rPr>
@@ -2211,8 +2264,7 @@
     </w:p>
     <w:p>
       <w:pPr>
-        <w:shd w:val="clear" w:color="auto" w:fill="F2F2F2" w:themeFill="background1" w:themeFillShade="F2"/>
-        <w:ind w:left="708" w:right="5953"/>
+        <w:ind w:left="708" w:right="-1"/>
         <w:rPr>
           <w:rFonts w:ascii="Consolas" w:hAnsi="Consolas"/>
           <w:lang w:val="en-US"/>
@@ -2228,8 +2280,7 @@
     </w:p>
     <w:p>
       <w:pPr>
-        <w:shd w:val="clear" w:color="auto" w:fill="F2F2F2" w:themeFill="background1" w:themeFillShade="F2"/>
-        <w:ind w:left="708" w:right="5953"/>
+        <w:ind w:left="708" w:right="-1"/>
         <w:rPr>
           <w:rFonts w:ascii="Consolas" w:hAnsi="Consolas"/>
           <w:lang w:val="en-US"/>
@@ -2261,8 +2312,7 @@
     </w:p>
     <w:p>
       <w:pPr>
-        <w:shd w:val="clear" w:color="auto" w:fill="F2F2F2" w:themeFill="background1" w:themeFillShade="F2"/>
-        <w:ind w:left="708" w:right="5953"/>
+        <w:ind w:left="708" w:right="-1"/>
         <w:rPr>
           <w:rFonts w:ascii="Consolas" w:hAnsi="Consolas"/>
           <w:lang w:val="en-US"/>
@@ -2278,8 +2328,7 @@
     </w:p>
     <w:p>
       <w:pPr>
-        <w:shd w:val="clear" w:color="auto" w:fill="F2F2F2" w:themeFill="background1" w:themeFillShade="F2"/>
-        <w:ind w:left="708" w:right="5953"/>
+        <w:ind w:left="708" w:right="-1"/>
         <w:rPr>
           <w:rFonts w:ascii="Consolas" w:hAnsi="Consolas"/>
           <w:lang w:val="en-US"/>
@@ -2295,8 +2344,7 @@
     </w:p>
     <w:p>
       <w:pPr>
-        <w:shd w:val="clear" w:color="auto" w:fill="F2F2F2" w:themeFill="background1" w:themeFillShade="F2"/>
-        <w:ind w:left="708" w:right="5953"/>
+        <w:ind w:left="708" w:right="-1"/>
         <w:rPr>
           <w:rFonts w:ascii="Consolas" w:hAnsi="Consolas"/>
           <w:lang w:val="en-US"/>
@@ -2312,8 +2360,7 @@
     </w:p>
     <w:p>
       <w:pPr>
-        <w:shd w:val="clear" w:color="auto" w:fill="F2F2F2" w:themeFill="background1" w:themeFillShade="F2"/>
-        <w:ind w:left="708" w:right="5953"/>
+        <w:ind w:left="708" w:right="-1"/>
         <w:rPr>
           <w:rFonts w:ascii="Consolas" w:hAnsi="Consolas"/>
           <w:lang w:val="en-US"/>
@@ -2329,8 +2376,7 @@
     </w:p>
     <w:p>
       <w:pPr>
-        <w:shd w:val="clear" w:color="auto" w:fill="F2F2F2" w:themeFill="background1" w:themeFillShade="F2"/>
-        <w:ind w:left="708" w:right="5953"/>
+        <w:ind w:left="708" w:right="-1"/>
         <w:rPr>
           <w:rFonts w:ascii="Consolas" w:hAnsi="Consolas"/>
           <w:lang w:val="en-US"/>
@@ -2346,8 +2392,7 @@
     </w:p>
     <w:p>
       <w:pPr>
-        <w:shd w:val="clear" w:color="auto" w:fill="F2F2F2" w:themeFill="background1" w:themeFillShade="F2"/>
-        <w:ind w:left="708" w:right="5953"/>
+        <w:ind w:left="708" w:right="-1"/>
         <w:rPr>
           <w:rFonts w:ascii="Consolas" w:hAnsi="Consolas"/>
           <w:lang w:val="en-US"/>
@@ -2363,8 +2408,7 @@
     </w:p>
     <w:p>
       <w:pPr>
-        <w:shd w:val="clear" w:color="auto" w:fill="F2F2F2" w:themeFill="background1" w:themeFillShade="F2"/>
-        <w:ind w:left="708" w:right="5953"/>
+        <w:ind w:left="708" w:right="-1"/>
         <w:rPr>
           <w:rFonts w:ascii="Consolas" w:hAnsi="Consolas"/>
           <w:lang w:val="en-US"/>
@@ -2380,8 +2424,7 @@
     </w:p>
     <w:p>
       <w:pPr>
-        <w:shd w:val="clear" w:color="auto" w:fill="F2F2F2" w:themeFill="background1" w:themeFillShade="F2"/>
-        <w:ind w:left="708" w:right="5953"/>
+        <w:ind w:left="708" w:right="-1"/>
         <w:rPr>
           <w:rFonts w:ascii="Consolas" w:hAnsi="Consolas"/>
           <w:lang w:val="en-US"/>
@@ -2398,6 +2441,7 @@
     <w:p>
       <w:pPr>
         <w:pStyle w:val="5"/>
+        <w:ind w:right="-1"/>
         <w:rPr>
           <w:lang w:val="en-US"/>
         </w:rPr>
@@ -2413,8 +2457,7 @@
     </w:p>
     <w:p>
       <w:pPr>
-        <w:shd w:val="clear" w:color="auto" w:fill="F2F2F2" w:themeFill="background1" w:themeFillShade="F2"/>
-        <w:ind w:left="708" w:right="2267"/>
+        <w:ind w:left="708" w:right="-1"/>
         <w:rPr>
           <w:rFonts w:ascii="Consolas" w:hAnsi="Consolas"/>
           <w:lang w:val="en-US"/>
@@ -2430,8 +2473,7 @@
     </w:p>
     <w:p>
       <w:pPr>
-        <w:shd w:val="clear" w:color="auto" w:fill="F2F2F2" w:themeFill="background1" w:themeFillShade="F2"/>
-        <w:ind w:left="708" w:right="2267"/>
+        <w:ind w:left="708" w:right="-1"/>
         <w:rPr>
           <w:rFonts w:ascii="Consolas" w:hAnsi="Consolas"/>
           <w:lang w:val="en-US"/>
@@ -2463,8 +2505,7 @@
     </w:p>
     <w:p>
       <w:pPr>
-        <w:shd w:val="clear" w:color="auto" w:fill="F2F2F2" w:themeFill="background1" w:themeFillShade="F2"/>
-        <w:ind w:left="708" w:right="2267"/>
+        <w:ind w:left="708" w:right="-1"/>
         <w:rPr>
           <w:rFonts w:ascii="Consolas" w:hAnsi="Consolas"/>
           <w:lang w:val="en-US"/>
@@ -2480,8 +2521,7 @@
     </w:p>
     <w:p>
       <w:pPr>
-        <w:shd w:val="clear" w:color="auto" w:fill="F2F2F2" w:themeFill="background1" w:themeFillShade="F2"/>
-        <w:ind w:left="708" w:right="2267"/>
+        <w:ind w:left="708" w:right="-1"/>
         <w:rPr>
           <w:rFonts w:ascii="Consolas" w:hAnsi="Consolas"/>
           <w:lang w:val="en-US"/>
@@ -2513,8 +2553,7 @@
     </w:p>
     <w:p>
       <w:pPr>
-        <w:shd w:val="clear" w:color="auto" w:fill="F2F2F2" w:themeFill="background1" w:themeFillShade="F2"/>
-        <w:ind w:left="708" w:right="2267"/>
+        <w:ind w:left="708" w:right="-1"/>
         <w:rPr>
           <w:rFonts w:ascii="Consolas" w:hAnsi="Consolas"/>
           <w:lang w:val="en-US"/>
@@ -2546,8 +2585,7 @@
     </w:p>
     <w:p>
       <w:pPr>
-        <w:shd w:val="clear" w:color="auto" w:fill="F2F2F2" w:themeFill="background1" w:themeFillShade="F2"/>
-        <w:ind w:left="708" w:right="2267"/>
+        <w:ind w:left="708" w:right="-1"/>
         <w:rPr>
           <w:rFonts w:ascii="Consolas" w:hAnsi="Consolas"/>
           <w:lang w:val="en-US"/>
@@ -2579,8 +2617,7 @@
     </w:p>
     <w:p>
       <w:pPr>
-        <w:shd w:val="clear" w:color="auto" w:fill="F2F2F2" w:themeFill="background1" w:themeFillShade="F2"/>
-        <w:ind w:left="708" w:right="2267"/>
+        <w:ind w:left="708" w:right="-1"/>
         <w:rPr>
           <w:rFonts w:ascii="Consolas" w:hAnsi="Consolas"/>
           <w:lang w:val="en-US"/>
@@ -2612,8 +2649,7 @@
     </w:p>
     <w:p>
       <w:pPr>
-        <w:shd w:val="clear" w:color="auto" w:fill="F2F2F2" w:themeFill="background1" w:themeFillShade="F2"/>
-        <w:ind w:left="708" w:right="2267"/>
+        <w:ind w:left="708" w:right="-1"/>
         <w:rPr>
           <w:rFonts w:ascii="Consolas" w:hAnsi="Consolas"/>
           <w:lang w:val="en-US"/>
@@ -2645,8 +2681,7 @@
     </w:p>
     <w:p>
       <w:pPr>
-        <w:shd w:val="clear" w:color="auto" w:fill="F2F2F2" w:themeFill="background1" w:themeFillShade="F2"/>
-        <w:ind w:left="708" w:right="2267"/>
+        <w:ind w:left="708" w:right="-1"/>
         <w:rPr>
           <w:rFonts w:ascii="Consolas" w:hAnsi="Consolas"/>
           <w:lang w:val="en-US"/>
@@ -2678,8 +2713,7 @@
     </w:p>
     <w:p>
       <w:pPr>
-        <w:shd w:val="clear" w:color="auto" w:fill="F2F2F2" w:themeFill="background1" w:themeFillShade="F2"/>
-        <w:ind w:left="708" w:right="2267"/>
+        <w:ind w:left="708" w:right="-1"/>
         <w:rPr>
           <w:rFonts w:ascii="Consolas" w:hAnsi="Consolas"/>
           <w:lang w:val="en-US"/>
@@ -2711,8 +2745,7 @@
     </w:p>
     <w:p>
       <w:pPr>
-        <w:shd w:val="clear" w:color="auto" w:fill="F2F2F2" w:themeFill="background1" w:themeFillShade="F2"/>
-        <w:ind w:left="708" w:right="2267"/>
+        <w:ind w:left="708" w:right="-1"/>
         <w:rPr>
           <w:rFonts w:ascii="Consolas" w:hAnsi="Consolas"/>
           <w:lang w:val="en-US"/>
@@ -2744,8 +2777,7 @@
     </w:p>
     <w:p>
       <w:pPr>
-        <w:shd w:val="clear" w:color="auto" w:fill="F2F2F2" w:themeFill="background1" w:themeFillShade="F2"/>
-        <w:ind w:left="708" w:right="2267"/>
+        <w:ind w:left="708" w:right="-1"/>
         <w:rPr>
           <w:rFonts w:ascii="Consolas" w:hAnsi="Consolas"/>
           <w:lang w:val="en-US"/>
@@ -2777,8 +2809,7 @@
     </w:p>
     <w:p>
       <w:pPr>
-        <w:shd w:val="clear" w:color="auto" w:fill="F2F2F2" w:themeFill="background1" w:themeFillShade="F2"/>
-        <w:ind w:left="708" w:right="2267"/>
+        <w:ind w:left="708" w:right="-1"/>
         <w:rPr>
           <w:rFonts w:ascii="Consolas" w:hAnsi="Consolas"/>
           <w:lang w:val="en-US"/>
@@ -2811,8 +2842,7 @@
     </w:p>
     <w:p>
       <w:pPr>
-        <w:shd w:val="clear" w:color="auto" w:fill="F2F2F2" w:themeFill="background1" w:themeFillShade="F2"/>
-        <w:ind w:left="708" w:right="2267"/>
+        <w:ind w:left="708" w:right="-1"/>
         <w:rPr>
           <w:rFonts w:ascii="Consolas" w:hAnsi="Consolas"/>
           <w:lang w:val="en-US"/>
@@ -2844,8 +2874,7 @@
     </w:p>
     <w:p>
       <w:pPr>
-        <w:shd w:val="clear" w:color="auto" w:fill="F2F2F2" w:themeFill="background1" w:themeFillShade="F2"/>
-        <w:ind w:left="708" w:right="2267"/>
+        <w:ind w:left="708" w:right="-1"/>
         <w:rPr>
           <w:rFonts w:ascii="Consolas" w:hAnsi="Consolas"/>
           <w:lang w:val="en-US"/>
@@ -2877,8 +2906,7 @@
     </w:p>
     <w:p>
       <w:pPr>
-        <w:shd w:val="clear" w:color="auto" w:fill="F2F2F2" w:themeFill="background1" w:themeFillShade="F2"/>
-        <w:ind w:left="708" w:right="2267"/>
+        <w:ind w:left="708" w:right="-1"/>
         <w:rPr>
           <w:rFonts w:ascii="Consolas" w:hAnsi="Consolas"/>
           <w:lang w:val="en-US"/>
@@ -2910,8 +2938,7 @@
     </w:p>
     <w:p>
       <w:pPr>
-        <w:shd w:val="clear" w:color="auto" w:fill="F2F2F2" w:themeFill="background1" w:themeFillShade="F2"/>
-        <w:ind w:left="708" w:right="2267"/>
+        <w:ind w:left="708" w:right="-1"/>
         <w:rPr>
           <w:rFonts w:ascii="Consolas" w:hAnsi="Consolas"/>
           <w:lang w:val="en-US"/>
@@ -2943,8 +2970,7 @@
     </w:p>
     <w:p>
       <w:pPr>
-        <w:shd w:val="clear" w:color="auto" w:fill="F2F2F2" w:themeFill="background1" w:themeFillShade="F2"/>
-        <w:ind w:left="708" w:right="2267"/>
+        <w:ind w:left="708" w:right="-1"/>
         <w:rPr>
           <w:rFonts w:ascii="Consolas" w:hAnsi="Consolas"/>
           <w:lang w:val="en-US"/>
@@ -2976,8 +3002,7 @@
     </w:p>
     <w:p>
       <w:pPr>
-        <w:shd w:val="clear" w:color="auto" w:fill="F2F2F2" w:themeFill="background1" w:themeFillShade="F2"/>
-        <w:ind w:left="708" w:right="2267"/>
+        <w:ind w:left="708" w:right="-1"/>
         <w:rPr>
           <w:rFonts w:ascii="Consolas" w:hAnsi="Consolas"/>
           <w:lang w:val="en-US"/>
@@ -3009,8 +3034,7 @@
     </w:p>
     <w:p>
       <w:pPr>
-        <w:shd w:val="clear" w:color="auto" w:fill="F2F2F2" w:themeFill="background1" w:themeFillShade="F2"/>
-        <w:ind w:left="708" w:right="2267"/>
+        <w:ind w:left="708" w:right="-1"/>
         <w:rPr>
           <w:rFonts w:ascii="Consolas" w:hAnsi="Consolas"/>
           <w:lang w:val="en-US"/>
@@ -3042,8 +3066,7 @@
     </w:p>
     <w:p>
       <w:pPr>
-        <w:shd w:val="clear" w:color="auto" w:fill="F2F2F2" w:themeFill="background1" w:themeFillShade="F2"/>
-        <w:ind w:left="708" w:right="2267"/>
+        <w:ind w:left="708" w:right="-1"/>
         <w:rPr>
           <w:rFonts w:ascii="Consolas" w:hAnsi="Consolas"/>
           <w:lang w:val="en-US"/>
@@ -3075,8 +3098,7 @@
     </w:p>
     <w:p>
       <w:pPr>
-        <w:shd w:val="clear" w:color="auto" w:fill="F2F2F2" w:themeFill="background1" w:themeFillShade="F2"/>
-        <w:ind w:left="708" w:right="2267"/>
+        <w:ind w:left="708" w:right="-1"/>
         <w:rPr>
           <w:rFonts w:ascii="Consolas" w:hAnsi="Consolas"/>
           <w:lang w:val="en-US"/>
@@ -3093,6 +3115,7 @@
     <w:p>
       <w:pPr>
         <w:pStyle w:val="5"/>
+        <w:ind w:right="-1"/>
         <w:rPr>
           <w:lang w:val="en-US"/>
         </w:rPr>
@@ -3106,8 +3129,7 @@
     </w:p>
     <w:p>
       <w:pPr>
-        <w:shd w:val="clear" w:color="auto" w:fill="F2F2F2" w:themeFill="background1" w:themeFillShade="F2"/>
-        <w:ind w:left="708" w:right="1842"/>
+        <w:ind w:left="708" w:right="-1"/>
         <w:rPr>
           <w:rFonts w:ascii="Consolas" w:hAnsi="Consolas"/>
           <w:lang w:val="en-US"/>
@@ -3123,8 +3145,7 @@
     </w:p>
     <w:p>
       <w:pPr>
-        <w:shd w:val="clear" w:color="auto" w:fill="F2F2F2" w:themeFill="background1" w:themeFillShade="F2"/>
-        <w:ind w:left="708" w:right="1842"/>
+        <w:ind w:left="708" w:right="-1"/>
         <w:rPr>
           <w:rFonts w:ascii="Consolas" w:hAnsi="Consolas"/>
           <w:lang w:val="en-US"/>
@@ -3172,25 +3193,612 @@
     </w:p>
     <w:p>
       <w:pPr>
-        <w:shd w:val="clear" w:color="auto" w:fill="F2F2F2" w:themeFill="background1" w:themeFillShade="F2"/>
-        <w:ind w:left="708" w:right="1842"/>
-        <w:rPr>
-          <w:rFonts w:ascii="Consolas" w:hAnsi="Consolas"/>
-          <w:lang w:val="en-US"/>
-        </w:rPr>
-      </w:pPr>
-      <w:r>
-        <w:rPr>
-          <w:rFonts w:ascii="Consolas" w:hAnsi="Consolas"/>
-          <w:lang w:val="en-US"/>
+        <w:ind w:left="708" w:right="-1"/>
+        <w:rPr>
+          <w:rFonts w:ascii="Consolas" w:hAnsi="Consolas"/>
+        </w:rPr>
+      </w:pPr>
+      <w:r>
+        <w:rPr>
+          <w:rFonts w:ascii="Consolas" w:hAnsi="Consolas"/>
         </w:rPr>
         <w:t>+--------------+------------------+---------------+</w:t>
       </w:r>
     </w:p>
     <w:p>
       <w:pPr>
-        <w:shd w:val="clear" w:color="auto" w:fill="F2F2F2" w:themeFill="background1" w:themeFillShade="F2"/>
-        <w:ind w:left="708" w:right="1842"/>
+        <w:ind w:left="708" w:right="-1"/>
+        <w:rPr>
+          <w:rFonts w:ascii="Consolas" w:hAnsi="Consolas"/>
+        </w:rPr>
+      </w:pPr>
+      <w:r>
+        <w:rPr>
+          <w:rFonts w:ascii="Consolas" w:hAnsi="Consolas"/>
+        </w:rPr>
+        <w:t>|1             |Представление 1   |2021-10-11     |</w:t>
+      </w:r>
+    </w:p>
+    <w:p>
+      <w:pPr>
+        <w:ind w:left="708" w:right="-1"/>
+        <w:rPr>
+          <w:rFonts w:ascii="Consolas" w:hAnsi="Consolas"/>
+        </w:rPr>
+      </w:pPr>
+      <w:r>
+        <w:rPr>
+          <w:rFonts w:ascii="Consolas" w:hAnsi="Consolas"/>
+        </w:rPr>
+        <w:t>|2             |Представление 2   |2021-10-12     |</w:t>
+      </w:r>
+    </w:p>
+    <w:p>
+      <w:pPr>
+        <w:ind w:left="708" w:right="-1"/>
+        <w:rPr>
+          <w:rFonts w:ascii="Consolas" w:hAnsi="Consolas"/>
+        </w:rPr>
+      </w:pPr>
+      <w:r>
+        <w:rPr>
+          <w:rFonts w:ascii="Consolas" w:hAnsi="Consolas"/>
+        </w:rPr>
+        <w:t>|3             |Представление 3   |2021-10-13     |</w:t>
+      </w:r>
+    </w:p>
+    <w:p>
+      <w:pPr>
+        <w:ind w:left="708" w:right="-1"/>
+        <w:rPr>
+          <w:rFonts w:ascii="Consolas" w:hAnsi="Consolas"/>
+        </w:rPr>
+      </w:pPr>
+      <w:r>
+        <w:rPr>
+          <w:rFonts w:ascii="Consolas" w:hAnsi="Consolas"/>
+        </w:rPr>
+        <w:t>|4             |Представление 4   |2021-10-14     |</w:t>
+      </w:r>
+    </w:p>
+    <w:p>
+      <w:pPr>
+        <w:ind w:left="708" w:right="-1"/>
+        <w:rPr>
+          <w:rFonts w:ascii="Consolas" w:hAnsi="Consolas"/>
+        </w:rPr>
+      </w:pPr>
+      <w:r>
+        <w:rPr>
+          <w:rFonts w:ascii="Consolas" w:hAnsi="Consolas"/>
+        </w:rPr>
+        <w:t>|5             |Представление 5   |2021-10-15     |</w:t>
+      </w:r>
+    </w:p>
+    <w:p>
+      <w:pPr>
+        <w:ind w:left="708" w:right="-1"/>
+        <w:rPr>
+          <w:rFonts w:ascii="Consolas" w:hAnsi="Consolas"/>
+        </w:rPr>
+      </w:pPr>
+      <w:r>
+        <w:rPr>
+          <w:rFonts w:ascii="Consolas" w:hAnsi="Consolas"/>
+        </w:rPr>
+        <w:t>|6             |Представление 6   |2021-10-17     |</w:t>
+      </w:r>
+    </w:p>
+    <w:p>
+      <w:pPr>
+        <w:ind w:left="708" w:right="-1"/>
+        <w:rPr>
+          <w:rFonts w:ascii="Consolas" w:hAnsi="Consolas"/>
+        </w:rPr>
+      </w:pPr>
+      <w:r>
+        <w:rPr>
+          <w:rFonts w:ascii="Consolas" w:hAnsi="Consolas"/>
+        </w:rPr>
+        <w:t>|7             |Золушка           |2021-10-18     |</w:t>
+      </w:r>
+    </w:p>
+    <w:p>
+      <w:pPr>
+        <w:ind w:left="708" w:right="-1"/>
+        <w:rPr>
+          <w:rFonts w:ascii="Consolas" w:hAnsi="Consolas"/>
+        </w:rPr>
+      </w:pPr>
+      <w:r>
+        <w:rPr>
+          <w:rFonts w:ascii="Consolas" w:hAnsi="Consolas"/>
+        </w:rPr>
+        <w:t>|8             |Мастер и Маргарита|2021-10-19     |</w:t>
+      </w:r>
+    </w:p>
+    <w:p>
+      <w:pPr>
+        <w:ind w:left="708" w:right="-1"/>
+        <w:rPr>
+          <w:rFonts w:ascii="Consolas" w:hAnsi="Consolas"/>
+          <w:lang w:val="en-US"/>
+        </w:rPr>
+      </w:pPr>
+      <w:r>
+        <w:rPr>
+          <w:rFonts w:ascii="Consolas" w:hAnsi="Consolas"/>
+          <w:lang w:val="en-US"/>
+        </w:rPr>
+        <w:t>+--------------+------------------+---------------+</w:t>
+      </w:r>
+    </w:p>
+    <w:p>
+      <w:pPr>
+        <w:pStyle w:val="5"/>
+        <w:ind w:right="-1"/>
+        <w:rPr>
+          <w:lang w:val="en-US"/>
+        </w:rPr>
+      </w:pPr>
+      <w:r>
+        <w:rPr>
+          <w:lang w:val="en-US"/>
+        </w:rPr>
+        <w:t>role</w:t>
+      </w:r>
+    </w:p>
+    <w:p>
+      <w:pPr>
+        <w:ind w:left="708" w:right="-1"/>
+        <w:rPr>
+          <w:rFonts w:ascii="Consolas" w:hAnsi="Consolas"/>
+          <w:lang w:val="en-US"/>
+        </w:rPr>
+      </w:pPr>
+      <w:r>
+        <w:rPr>
+          <w:rFonts w:ascii="Consolas" w:hAnsi="Consolas"/>
+          <w:lang w:val="en-US"/>
+        </w:rPr>
+        <w:t>+-------+--------------+--------+</w:t>
+      </w:r>
+    </w:p>
+    <w:p>
+      <w:pPr>
+        <w:ind w:left="708" w:right="-1"/>
+        <w:rPr>
+          <w:rFonts w:ascii="Consolas" w:hAnsi="Consolas"/>
+          <w:lang w:val="en-US"/>
+        </w:rPr>
+      </w:pPr>
+      <w:r>
+        <w:rPr>
+          <w:rFonts w:ascii="Consolas" w:hAnsi="Consolas"/>
+          <w:lang w:val="en-US"/>
+        </w:rPr>
+        <w:t>|</w:t>
+      </w:r>
+      <w:proofErr w:type="spellStart"/>
+      <w:r>
+        <w:rPr>
+          <w:rFonts w:ascii="Consolas" w:hAnsi="Consolas"/>
+          <w:lang w:val="en-US"/>
+        </w:rPr>
+        <w:t>id</w:t>
+      </w:r>
+      <w:r>
+        <w:rPr>
+          <w:rFonts w:ascii="Consolas" w:hAnsi="Consolas"/>
+          <w:lang w:val="en-US"/>
+        </w:rPr>
+        <w:t>_</w:t>
+      </w:r>
+      <w:r>
+        <w:rPr>
+          <w:rFonts w:ascii="Consolas" w:hAnsi="Consolas"/>
+          <w:lang w:val="en-US"/>
+        </w:rPr>
+        <w:t>role</w:t>
+      </w:r>
+      <w:r>
+        <w:rPr>
+          <w:rFonts w:ascii="Consolas" w:hAnsi="Consolas"/>
+          <w:lang w:val="en-US"/>
+        </w:rPr>
+        <w:t>|</w:t>
+      </w:r>
+      <w:r>
+        <w:rPr>
+          <w:rFonts w:ascii="Consolas" w:hAnsi="Consolas"/>
+          <w:lang w:val="en-US"/>
+        </w:rPr>
+        <w:t>id</w:t>
+      </w:r>
+      <w:r>
+        <w:rPr>
+          <w:rFonts w:ascii="Consolas" w:hAnsi="Consolas"/>
+          <w:lang w:val="en-US"/>
+        </w:rPr>
+        <w:t>_</w:t>
+      </w:r>
+      <w:r>
+        <w:rPr>
+          <w:rFonts w:ascii="Consolas" w:hAnsi="Consolas"/>
+          <w:lang w:val="en-US"/>
+        </w:rPr>
+        <w:t>performance</w:t>
+      </w:r>
+      <w:r>
+        <w:rPr>
+          <w:rFonts w:ascii="Consolas" w:hAnsi="Consolas"/>
+          <w:lang w:val="en-US"/>
+        </w:rPr>
+        <w:t>|</w:t>
+      </w:r>
+      <w:r>
+        <w:rPr>
+          <w:rFonts w:ascii="Consolas" w:hAnsi="Consolas"/>
+          <w:lang w:val="en-US"/>
+        </w:rPr>
+        <w:t>nameRole</w:t>
+      </w:r>
+      <w:proofErr w:type="spellEnd"/>
+      <w:r>
+        <w:rPr>
+          <w:rFonts w:ascii="Consolas" w:hAnsi="Consolas"/>
+          <w:lang w:val="en-US"/>
+        </w:rPr>
+        <w:t>|</w:t>
+      </w:r>
+    </w:p>
+    <w:p>
+      <w:pPr>
+        <w:ind w:left="708" w:right="-1"/>
+        <w:rPr>
+          <w:rFonts w:ascii="Consolas" w:hAnsi="Consolas"/>
+          <w:lang w:val="en-US"/>
+        </w:rPr>
+      </w:pPr>
+      <w:r>
+        <w:rPr>
+          <w:rFonts w:ascii="Consolas" w:hAnsi="Consolas"/>
+          <w:lang w:val="en-US"/>
+        </w:rPr>
+        <w:t>+-------+--------------+--------+</w:t>
+      </w:r>
+    </w:p>
+    <w:p>
+      <w:pPr>
+        <w:ind w:left="708" w:right="-1"/>
+        <w:rPr>
+          <w:rFonts w:ascii="Consolas" w:hAnsi="Consolas"/>
+          <w:lang w:val="en-US"/>
+        </w:rPr>
+      </w:pPr>
+      <w:r>
+        <w:rPr>
+          <w:rFonts w:ascii="Consolas" w:hAnsi="Consolas"/>
+          <w:lang w:val="en-US"/>
+        </w:rPr>
+        <w:t>|1      |1             |</w:t>
+      </w:r>
+      <w:r>
+        <w:rPr>
+          <w:rFonts w:ascii="Consolas" w:hAnsi="Consolas"/>
+        </w:rPr>
+        <w:t>Роль</w:t>
+      </w:r>
+      <w:r>
+        <w:rPr>
+          <w:rFonts w:ascii="Consolas" w:hAnsi="Consolas"/>
+          <w:lang w:val="en-US"/>
+        </w:rPr>
+        <w:t xml:space="preserve"> </w:t>
+      </w:r>
+      <w:proofErr w:type="gramStart"/>
+      <w:r>
+        <w:rPr>
+          <w:rFonts w:ascii="Consolas" w:hAnsi="Consolas"/>
+          <w:lang w:val="en-US"/>
+        </w:rPr>
+        <w:t>1  |</w:t>
+      </w:r>
+      <w:proofErr w:type="gramEnd"/>
+    </w:p>
+    <w:p>
+      <w:pPr>
+        <w:ind w:left="708" w:right="-1"/>
+        <w:rPr>
+          <w:rFonts w:ascii="Consolas" w:hAnsi="Consolas"/>
+          <w:lang w:val="en-US"/>
+        </w:rPr>
+      </w:pPr>
+      <w:r>
+        <w:rPr>
+          <w:rFonts w:ascii="Consolas" w:hAnsi="Consolas"/>
+          <w:lang w:val="en-US"/>
+        </w:rPr>
+        <w:t>|2      |1             |</w:t>
+      </w:r>
+      <w:r>
+        <w:rPr>
+          <w:rFonts w:ascii="Consolas" w:hAnsi="Consolas"/>
+        </w:rPr>
+        <w:t>Роль</w:t>
+      </w:r>
+      <w:r>
+        <w:rPr>
+          <w:rFonts w:ascii="Consolas" w:hAnsi="Consolas"/>
+          <w:lang w:val="en-US"/>
+        </w:rPr>
+        <w:t xml:space="preserve"> </w:t>
+      </w:r>
+      <w:proofErr w:type="gramStart"/>
+      <w:r>
+        <w:rPr>
+          <w:rFonts w:ascii="Consolas" w:hAnsi="Consolas"/>
+          <w:lang w:val="en-US"/>
+        </w:rPr>
+        <w:t>2  |</w:t>
+      </w:r>
+      <w:proofErr w:type="gramEnd"/>
+    </w:p>
+    <w:p>
+      <w:pPr>
+        <w:ind w:left="708" w:right="-1"/>
+        <w:rPr>
+          <w:rFonts w:ascii="Consolas" w:hAnsi="Consolas"/>
+          <w:lang w:val="en-US"/>
+        </w:rPr>
+      </w:pPr>
+      <w:r>
+        <w:rPr>
+          <w:rFonts w:ascii="Consolas" w:hAnsi="Consolas"/>
+          <w:lang w:val="en-US"/>
+        </w:rPr>
+        <w:t>|3      |1             |</w:t>
+      </w:r>
+      <w:r>
+        <w:rPr>
+          <w:rFonts w:ascii="Consolas" w:hAnsi="Consolas"/>
+        </w:rPr>
+        <w:t>Роль</w:t>
+      </w:r>
+      <w:r>
+        <w:rPr>
+          <w:rFonts w:ascii="Consolas" w:hAnsi="Consolas"/>
+          <w:lang w:val="en-US"/>
+        </w:rPr>
+        <w:t xml:space="preserve"> </w:t>
+      </w:r>
+      <w:proofErr w:type="gramStart"/>
+      <w:r>
+        <w:rPr>
+          <w:rFonts w:ascii="Consolas" w:hAnsi="Consolas"/>
+          <w:lang w:val="en-US"/>
+        </w:rPr>
+        <w:t>3  |</w:t>
+      </w:r>
+      <w:proofErr w:type="gramEnd"/>
+    </w:p>
+    <w:p>
+      <w:pPr>
+        <w:ind w:left="708" w:right="-1"/>
+        <w:rPr>
+          <w:rFonts w:ascii="Consolas" w:hAnsi="Consolas"/>
+          <w:lang w:val="en-US"/>
+        </w:rPr>
+      </w:pPr>
+      <w:r>
+        <w:rPr>
+          <w:rFonts w:ascii="Consolas" w:hAnsi="Consolas"/>
+          <w:lang w:val="en-US"/>
+        </w:rPr>
+        <w:t>|4      |2             |</w:t>
+      </w:r>
+      <w:r>
+        <w:rPr>
+          <w:rFonts w:ascii="Consolas" w:hAnsi="Consolas"/>
+        </w:rPr>
+        <w:t>Роль</w:t>
+      </w:r>
+      <w:r>
+        <w:rPr>
+          <w:rFonts w:ascii="Consolas" w:hAnsi="Consolas"/>
+          <w:lang w:val="en-US"/>
+        </w:rPr>
+        <w:t xml:space="preserve"> </w:t>
+      </w:r>
+      <w:proofErr w:type="gramStart"/>
+      <w:r>
+        <w:rPr>
+          <w:rFonts w:ascii="Consolas" w:hAnsi="Consolas"/>
+          <w:lang w:val="en-US"/>
+        </w:rPr>
+        <w:t>4  |</w:t>
+      </w:r>
+      <w:proofErr w:type="gramEnd"/>
+    </w:p>
+    <w:p>
+      <w:pPr>
+        <w:ind w:left="708" w:right="-1"/>
+        <w:rPr>
+          <w:rFonts w:ascii="Consolas" w:hAnsi="Consolas"/>
+          <w:lang w:val="en-US"/>
+        </w:rPr>
+      </w:pPr>
+      <w:r>
+        <w:rPr>
+          <w:rFonts w:ascii="Consolas" w:hAnsi="Consolas"/>
+          <w:lang w:val="en-US"/>
+        </w:rPr>
+        <w:t>|5      |2             |</w:t>
+      </w:r>
+      <w:r>
+        <w:rPr>
+          <w:rFonts w:ascii="Consolas" w:hAnsi="Consolas"/>
+        </w:rPr>
+        <w:t>Роль</w:t>
+      </w:r>
+      <w:r>
+        <w:rPr>
+          <w:rFonts w:ascii="Consolas" w:hAnsi="Consolas"/>
+          <w:lang w:val="en-US"/>
+        </w:rPr>
+        <w:t xml:space="preserve"> </w:t>
+      </w:r>
+      <w:proofErr w:type="gramStart"/>
+      <w:r>
+        <w:rPr>
+          <w:rFonts w:ascii="Consolas" w:hAnsi="Consolas"/>
+          <w:lang w:val="en-US"/>
+        </w:rPr>
+        <w:t>5  |</w:t>
+      </w:r>
+      <w:proofErr w:type="gramEnd"/>
+    </w:p>
+    <w:p>
+      <w:pPr>
+        <w:ind w:left="708" w:right="-1"/>
+        <w:rPr>
+          <w:rFonts w:ascii="Consolas" w:hAnsi="Consolas"/>
+          <w:lang w:val="en-US"/>
+        </w:rPr>
+      </w:pPr>
+      <w:r>
+        <w:rPr>
+          <w:rFonts w:ascii="Consolas" w:hAnsi="Consolas"/>
+          <w:lang w:val="en-US"/>
+        </w:rPr>
+        <w:t>|6      |3             |</w:t>
+      </w:r>
+      <w:proofErr w:type="spellStart"/>
+      <w:r>
+        <w:rPr>
+          <w:rFonts w:ascii="Consolas" w:hAnsi="Consolas"/>
+          <w:lang w:val="en-US"/>
+        </w:rPr>
+        <w:t>Роль</w:t>
+      </w:r>
+      <w:proofErr w:type="spellEnd"/>
+      <w:r>
+        <w:rPr>
+          <w:rFonts w:ascii="Consolas" w:hAnsi="Consolas"/>
+          <w:lang w:val="en-US"/>
+        </w:rPr>
+        <w:t xml:space="preserve"> </w:t>
+      </w:r>
+      <w:proofErr w:type="gramStart"/>
+      <w:r>
+        <w:rPr>
+          <w:rFonts w:ascii="Consolas" w:hAnsi="Consolas"/>
+          <w:lang w:val="en-US"/>
+        </w:rPr>
+        <w:t>6  |</w:t>
+      </w:r>
+      <w:proofErr w:type="gramEnd"/>
+    </w:p>
+    <w:p>
+      <w:pPr>
+        <w:ind w:left="708" w:right="-1"/>
+        <w:rPr>
+          <w:rFonts w:ascii="Consolas" w:hAnsi="Consolas"/>
+          <w:lang w:val="en-US"/>
+        </w:rPr>
+      </w:pPr>
+      <w:r>
+        <w:rPr>
+          <w:rFonts w:ascii="Consolas" w:hAnsi="Consolas"/>
+          <w:lang w:val="en-US"/>
+        </w:rPr>
+        <w:t>+-------+--------------+--------+</w:t>
+      </w:r>
+    </w:p>
+    <w:p>
+      <w:pPr>
+        <w:pStyle w:val="5"/>
+        <w:ind w:right="-1"/>
+        <w:rPr>
+          <w:lang w:val="en-US"/>
+        </w:rPr>
+      </w:pPr>
+      <w:proofErr w:type="spellStart"/>
+      <w:r>
+        <w:rPr>
+          <w:lang w:val="en-US"/>
+        </w:rPr>
+        <w:t>type_detail</w:t>
+      </w:r>
+      <w:proofErr w:type="spellEnd"/>
+    </w:p>
+    <w:p>
+      <w:pPr>
+        <w:ind w:left="708" w:right="-1"/>
+        <w:rPr>
+          <w:rFonts w:ascii="Consolas" w:hAnsi="Consolas"/>
+          <w:lang w:val="en-US"/>
+        </w:rPr>
+      </w:pPr>
+      <w:r>
+        <w:rPr>
+          <w:rFonts w:ascii="Consolas" w:hAnsi="Consolas"/>
+          <w:lang w:val="en-US"/>
+        </w:rPr>
+        <w:t>+--------------+--------+</w:t>
+      </w:r>
+    </w:p>
+    <w:p>
+      <w:pPr>
+        <w:ind w:left="708" w:right="-1"/>
+        <w:rPr>
+          <w:rFonts w:ascii="Consolas" w:hAnsi="Consolas"/>
+          <w:lang w:val="en-US"/>
+        </w:rPr>
+      </w:pPr>
+      <w:r>
+        <w:rPr>
+          <w:rFonts w:ascii="Consolas" w:hAnsi="Consolas"/>
+          <w:lang w:val="en-US"/>
+        </w:rPr>
+        <w:t>|</w:t>
+      </w:r>
+      <w:proofErr w:type="spellStart"/>
+      <w:r>
+        <w:rPr>
+          <w:rFonts w:ascii="Consolas" w:hAnsi="Consolas"/>
+          <w:lang w:val="en-US"/>
+        </w:rPr>
+        <w:t>id_type_detail|nameType</w:t>
+      </w:r>
+      <w:proofErr w:type="spellEnd"/>
+      <w:r>
+        <w:rPr>
+          <w:rFonts w:ascii="Consolas" w:hAnsi="Consolas"/>
+          <w:lang w:val="en-US"/>
+        </w:rPr>
+        <w:t>|</w:t>
+      </w:r>
+    </w:p>
+    <w:p>
+      <w:pPr>
+        <w:ind w:left="708" w:right="-1"/>
+        <w:rPr>
+          <w:rFonts w:ascii="Consolas" w:hAnsi="Consolas"/>
+          <w:lang w:val="en-US"/>
+        </w:rPr>
+      </w:pPr>
+      <w:r>
+        <w:rPr>
+          <w:rFonts w:ascii="Consolas" w:hAnsi="Consolas"/>
+          <w:lang w:val="en-US"/>
+        </w:rPr>
+        <w:t>+--------------+--------+</w:t>
+      </w:r>
+    </w:p>
+    <w:p>
+      <w:pPr>
+        <w:ind w:left="708" w:right="-1"/>
         <w:rPr>
           <w:rFonts w:ascii="Consolas" w:hAnsi="Consolas"/>
           <w:lang w:val="en-US"/>
@@ -3209,414 +3817,180 @@
           <w:rFonts w:ascii="Consolas" w:hAnsi="Consolas"/>
           <w:lang w:val="en-US"/>
         </w:rPr>
-        <w:t>Представление</w:t>
-      </w:r>
-      <w:proofErr w:type="spellEnd"/>
-      <w:r>
-        <w:rPr>
-          <w:rFonts w:ascii="Consolas" w:hAnsi="Consolas"/>
-          <w:lang w:val="en-US"/>
-        </w:rPr>
-        <w:t xml:space="preserve"> 1   |2021-10-11     |</w:t>
-      </w:r>
-    </w:p>
-    <w:p>
-      <w:pPr>
-        <w:shd w:val="clear" w:color="auto" w:fill="F2F2F2" w:themeFill="background1" w:themeFillShade="F2"/>
-        <w:ind w:left="708" w:right="1842"/>
-        <w:rPr>
-          <w:rFonts w:ascii="Consolas" w:hAnsi="Consolas"/>
-        </w:rPr>
-      </w:pPr>
-      <w:r>
-        <w:rPr>
-          <w:rFonts w:ascii="Consolas" w:hAnsi="Consolas"/>
-        </w:rPr>
-        <w:t>|2             |Представление 2   |2021-10-12     |</w:t>
-      </w:r>
-    </w:p>
-    <w:p>
-      <w:pPr>
-        <w:shd w:val="clear" w:color="auto" w:fill="F2F2F2" w:themeFill="background1" w:themeFillShade="F2"/>
-        <w:ind w:left="708" w:right="1842"/>
-        <w:rPr>
-          <w:rFonts w:ascii="Consolas" w:hAnsi="Consolas"/>
-        </w:rPr>
-      </w:pPr>
-      <w:r>
-        <w:rPr>
-          <w:rFonts w:ascii="Consolas" w:hAnsi="Consolas"/>
-        </w:rPr>
-        <w:t>|3             |Представление 3   |2021-10-13     |</w:t>
-      </w:r>
-    </w:p>
-    <w:p>
-      <w:pPr>
-        <w:shd w:val="clear" w:color="auto" w:fill="F2F2F2" w:themeFill="background1" w:themeFillShade="F2"/>
-        <w:ind w:left="708" w:right="1842"/>
-        <w:rPr>
-          <w:rFonts w:ascii="Consolas" w:hAnsi="Consolas"/>
-        </w:rPr>
-      </w:pPr>
-      <w:r>
-        <w:rPr>
-          <w:rFonts w:ascii="Consolas" w:hAnsi="Consolas"/>
-        </w:rPr>
-        <w:t>|4             |Представление 4   |2021-10-14     |</w:t>
-      </w:r>
-    </w:p>
-    <w:p>
-      <w:pPr>
-        <w:shd w:val="clear" w:color="auto" w:fill="F2F2F2" w:themeFill="background1" w:themeFillShade="F2"/>
-        <w:ind w:left="708" w:right="1842"/>
-        <w:rPr>
-          <w:rFonts w:ascii="Consolas" w:hAnsi="Consolas"/>
-        </w:rPr>
-      </w:pPr>
-      <w:r>
-        <w:rPr>
-          <w:rFonts w:ascii="Consolas" w:hAnsi="Consolas"/>
-        </w:rPr>
-        <w:t>|5             |Представление 5   |2021-10-15     |</w:t>
-      </w:r>
-    </w:p>
-    <w:p>
-      <w:pPr>
-        <w:shd w:val="clear" w:color="auto" w:fill="F2F2F2" w:themeFill="background1" w:themeFillShade="F2"/>
-        <w:ind w:left="708" w:right="1842"/>
-        <w:rPr>
-          <w:rFonts w:ascii="Consolas" w:hAnsi="Consolas"/>
-        </w:rPr>
-      </w:pPr>
-      <w:r>
-        <w:rPr>
-          <w:rFonts w:ascii="Consolas" w:hAnsi="Consolas"/>
-        </w:rPr>
-        <w:t>|6             |Представление 6   |2021-10-17     |</w:t>
-      </w:r>
-    </w:p>
-    <w:p>
-      <w:pPr>
-        <w:shd w:val="clear" w:color="auto" w:fill="F2F2F2" w:themeFill="background1" w:themeFillShade="F2"/>
-        <w:ind w:left="708" w:right="1842"/>
-        <w:rPr>
-          <w:rFonts w:ascii="Consolas" w:hAnsi="Consolas"/>
-        </w:rPr>
-      </w:pPr>
-      <w:r>
-        <w:rPr>
-          <w:rFonts w:ascii="Consolas" w:hAnsi="Consolas"/>
-        </w:rPr>
-        <w:t>|7             |Золушка           |2021-10-18     |</w:t>
-      </w:r>
-    </w:p>
-    <w:p>
-      <w:pPr>
-        <w:shd w:val="clear" w:color="auto" w:fill="F2F2F2" w:themeFill="background1" w:themeFillShade="F2"/>
-        <w:ind w:left="708" w:right="1842"/>
-        <w:rPr>
-          <w:rFonts w:ascii="Consolas" w:hAnsi="Consolas"/>
-        </w:rPr>
-      </w:pPr>
-      <w:r>
-        <w:rPr>
-          <w:rFonts w:ascii="Consolas" w:hAnsi="Consolas"/>
-        </w:rPr>
-        <w:t>|8             |Мастер и Маргарита|2021-10-19     |</w:t>
-      </w:r>
-    </w:p>
-    <w:p>
-      <w:pPr>
-        <w:shd w:val="clear" w:color="auto" w:fill="F2F2F2" w:themeFill="background1" w:themeFillShade="F2"/>
-        <w:ind w:left="708" w:right="1842"/>
-        <w:rPr>
-          <w:rFonts w:ascii="Consolas" w:hAnsi="Consolas"/>
-        </w:rPr>
-      </w:pPr>
-      <w:r>
-        <w:rPr>
-          <w:rFonts w:ascii="Consolas" w:hAnsi="Consolas"/>
-        </w:rPr>
-        <w:t>+--------------+------------------+---------------+</w:t>
-      </w:r>
-    </w:p>
-    <w:p>
-      <w:pPr>
-        <w:pStyle w:val="5"/>
-      </w:pPr>
-      <w:r>
-        <w:rPr>
-          <w:lang w:val="en-US"/>
-        </w:rPr>
-        <w:t>role</w:t>
-      </w:r>
-    </w:p>
-    <w:p>
-      <w:pPr>
-        <w:shd w:val="clear" w:color="auto" w:fill="F2F2F2" w:themeFill="background1" w:themeFillShade="F2"/>
-        <w:ind w:left="708" w:right="4252"/>
-        <w:rPr>
-          <w:rFonts w:ascii="Consolas" w:hAnsi="Consolas"/>
-        </w:rPr>
-      </w:pPr>
-      <w:r>
-        <w:rPr>
-          <w:rFonts w:ascii="Consolas" w:hAnsi="Consolas"/>
-        </w:rPr>
-        <w:t>+-------+--------------+--------+</w:t>
-      </w:r>
-    </w:p>
-    <w:p>
-      <w:pPr>
-        <w:shd w:val="clear" w:color="auto" w:fill="F2F2F2" w:themeFill="background1" w:themeFillShade="F2"/>
-        <w:ind w:left="708" w:right="4252"/>
-        <w:rPr>
-          <w:rFonts w:ascii="Consolas" w:hAnsi="Consolas"/>
-        </w:rPr>
-      </w:pPr>
-      <w:r>
-        <w:rPr>
-          <w:rFonts w:ascii="Consolas" w:hAnsi="Consolas"/>
-        </w:rPr>
-        <w:t>|</w:t>
-      </w:r>
-      <w:r>
-        <w:rPr>
-          <w:rFonts w:ascii="Consolas" w:hAnsi="Consolas"/>
-          <w:lang w:val="en-US"/>
-        </w:rPr>
-        <w:t>id</w:t>
-      </w:r>
-      <w:r>
-        <w:rPr>
-          <w:rFonts w:ascii="Consolas" w:hAnsi="Consolas"/>
-        </w:rPr>
-        <w:t>_</w:t>
-      </w:r>
-      <w:r>
-        <w:rPr>
-          <w:rFonts w:ascii="Consolas" w:hAnsi="Consolas"/>
-          <w:lang w:val="en-US"/>
-        </w:rPr>
-        <w:t>role</w:t>
-      </w:r>
-      <w:r>
-        <w:rPr>
-          <w:rFonts w:ascii="Consolas" w:hAnsi="Consolas"/>
-        </w:rPr>
-        <w:t>|</w:t>
-      </w:r>
-      <w:r>
-        <w:rPr>
-          <w:rFonts w:ascii="Consolas" w:hAnsi="Consolas"/>
-          <w:lang w:val="en-US"/>
-        </w:rPr>
-        <w:t>id</w:t>
-      </w:r>
-      <w:r>
-        <w:rPr>
-          <w:rFonts w:ascii="Consolas" w:hAnsi="Consolas"/>
-        </w:rPr>
-        <w:t>_</w:t>
-      </w:r>
-      <w:r>
-        <w:rPr>
-          <w:rFonts w:ascii="Consolas" w:hAnsi="Consolas"/>
-          <w:lang w:val="en-US"/>
-        </w:rPr>
-        <w:t>performance</w:t>
-      </w:r>
-      <w:r>
-        <w:rPr>
-          <w:rFonts w:ascii="Consolas" w:hAnsi="Consolas"/>
-        </w:rPr>
-        <w:t>|</w:t>
-      </w:r>
-      <w:proofErr w:type="spellStart"/>
-      <w:r>
-        <w:rPr>
-          <w:rFonts w:ascii="Consolas" w:hAnsi="Consolas"/>
-          <w:lang w:val="en-US"/>
-        </w:rPr>
-        <w:t>nameRole</w:t>
-      </w:r>
-      <w:proofErr w:type="spellEnd"/>
-      <w:r>
-        <w:rPr>
-          <w:rFonts w:ascii="Consolas" w:hAnsi="Consolas"/>
-        </w:rPr>
-        <w:t>|</w:t>
-      </w:r>
-    </w:p>
-    <w:p>
-      <w:pPr>
-        <w:shd w:val="clear" w:color="auto" w:fill="F2F2F2" w:themeFill="background1" w:themeFillShade="F2"/>
-        <w:ind w:left="708" w:right="4252"/>
-        <w:rPr>
-          <w:rFonts w:ascii="Consolas" w:hAnsi="Consolas"/>
-        </w:rPr>
-      </w:pPr>
-      <w:r>
-        <w:rPr>
-          <w:rFonts w:ascii="Consolas" w:hAnsi="Consolas"/>
-        </w:rPr>
-        <w:t>+-------+--------------+--------+</w:t>
-      </w:r>
-    </w:p>
-    <w:p>
-      <w:pPr>
-        <w:shd w:val="clear" w:color="auto" w:fill="F2F2F2" w:themeFill="background1" w:themeFillShade="F2"/>
-        <w:ind w:left="708" w:right="4252"/>
-        <w:rPr>
-          <w:rFonts w:ascii="Consolas" w:hAnsi="Consolas"/>
-        </w:rPr>
-      </w:pPr>
-      <w:r>
-        <w:rPr>
-          <w:rFonts w:ascii="Consolas" w:hAnsi="Consolas"/>
-        </w:rPr>
-        <w:t>|1      |1             |Роль 1  |</w:t>
-      </w:r>
-    </w:p>
-    <w:p>
-      <w:pPr>
-        <w:shd w:val="clear" w:color="auto" w:fill="F2F2F2" w:themeFill="background1" w:themeFillShade="F2"/>
-        <w:ind w:left="708" w:right="4252"/>
-        <w:rPr>
-          <w:rFonts w:ascii="Consolas" w:hAnsi="Consolas"/>
-        </w:rPr>
-      </w:pPr>
-      <w:r>
-        <w:rPr>
-          <w:rFonts w:ascii="Consolas" w:hAnsi="Consolas"/>
-        </w:rPr>
-        <w:t>|2      |1             |Роль 2  |</w:t>
-      </w:r>
-    </w:p>
-    <w:p>
-      <w:pPr>
-        <w:shd w:val="clear" w:color="auto" w:fill="F2F2F2" w:themeFill="background1" w:themeFillShade="F2"/>
-        <w:ind w:left="708" w:right="4252"/>
-        <w:rPr>
-          <w:rFonts w:ascii="Consolas" w:hAnsi="Consolas"/>
-        </w:rPr>
-      </w:pPr>
-      <w:r>
-        <w:rPr>
-          <w:rFonts w:ascii="Consolas" w:hAnsi="Consolas"/>
-        </w:rPr>
-        <w:t>|3      |1             |Роль 3  |</w:t>
-      </w:r>
-    </w:p>
-    <w:p>
-      <w:pPr>
-        <w:shd w:val="clear" w:color="auto" w:fill="F2F2F2" w:themeFill="background1" w:themeFillShade="F2"/>
-        <w:ind w:left="708" w:right="4252"/>
-        <w:rPr>
-          <w:rFonts w:ascii="Consolas" w:hAnsi="Consolas"/>
-        </w:rPr>
-      </w:pPr>
-      <w:r>
-        <w:rPr>
-          <w:rFonts w:ascii="Consolas" w:hAnsi="Consolas"/>
-        </w:rPr>
-        <w:t>|4      |2             |Роль 4  |</w:t>
-      </w:r>
-    </w:p>
-    <w:p>
-      <w:pPr>
-        <w:shd w:val="clear" w:color="auto" w:fill="F2F2F2" w:themeFill="background1" w:themeFillShade="F2"/>
-        <w:ind w:left="708" w:right="4252"/>
-        <w:rPr>
-          <w:rFonts w:ascii="Consolas" w:hAnsi="Consolas"/>
-        </w:rPr>
-      </w:pPr>
-      <w:r>
-        <w:rPr>
-          <w:rFonts w:ascii="Consolas" w:hAnsi="Consolas"/>
-        </w:rPr>
-        <w:t>|5      |2             |Роль 5  |</w:t>
-      </w:r>
-    </w:p>
-    <w:p>
-      <w:pPr>
-        <w:shd w:val="clear" w:color="auto" w:fill="F2F2F2" w:themeFill="background1" w:themeFillShade="F2"/>
-        <w:ind w:left="708" w:right="4252"/>
-        <w:rPr>
-          <w:rFonts w:ascii="Consolas" w:hAnsi="Consolas"/>
-          <w:lang w:val="en-US"/>
-        </w:rPr>
-      </w:pPr>
-      <w:r>
-        <w:rPr>
-          <w:rFonts w:ascii="Consolas" w:hAnsi="Consolas"/>
-          <w:lang w:val="en-US"/>
-        </w:rPr>
-        <w:t>|6      |3             |</w:t>
-      </w:r>
-      <w:proofErr w:type="spellStart"/>
-      <w:r>
-        <w:rPr>
-          <w:rFonts w:ascii="Consolas" w:hAnsi="Consolas"/>
-          <w:lang w:val="en-US"/>
-        </w:rPr>
-        <w:t>Роль</w:t>
-      </w:r>
-      <w:proofErr w:type="spellEnd"/>
-      <w:r>
-        <w:rPr>
-          <w:rFonts w:ascii="Consolas" w:hAnsi="Consolas"/>
-          <w:lang w:val="en-US"/>
-        </w:rPr>
-        <w:t xml:space="preserve"> </w:t>
-      </w:r>
-      <w:proofErr w:type="gramStart"/>
-      <w:r>
-        <w:rPr>
-          <w:rFonts w:ascii="Consolas" w:hAnsi="Consolas"/>
-          <w:lang w:val="en-US"/>
-        </w:rPr>
-        <w:t>6  |</w:t>
-      </w:r>
-      <w:proofErr w:type="gramEnd"/>
-    </w:p>
-    <w:p>
-      <w:pPr>
-        <w:shd w:val="clear" w:color="auto" w:fill="F2F2F2" w:themeFill="background1" w:themeFillShade="F2"/>
-        <w:ind w:left="708" w:right="4252"/>
-        <w:rPr>
-          <w:rFonts w:ascii="Consolas" w:hAnsi="Consolas"/>
-          <w:lang w:val="en-US"/>
-        </w:rPr>
-      </w:pPr>
-      <w:r>
-        <w:rPr>
-          <w:rFonts w:ascii="Consolas" w:hAnsi="Consolas"/>
-          <w:lang w:val="en-US"/>
-        </w:rPr>
-        <w:t>+-------+--------------+--------+</w:t>
-      </w:r>
-    </w:p>
-    <w:p>
-      <w:pPr>
-        <w:pStyle w:val="5"/>
-        <w:rPr>
-          <w:lang w:val="en-US"/>
-        </w:rPr>
-      </w:pPr>
-      <w:proofErr w:type="spellStart"/>
-      <w:r>
-        <w:rPr>
-          <w:lang w:val="en-US"/>
-        </w:rPr>
-        <w:t>type_detail</w:t>
-      </w:r>
-      <w:proofErr w:type="spellEnd"/>
-    </w:p>
-    <w:p>
-      <w:pPr>
-        <w:shd w:val="clear" w:color="auto" w:fill="F2F2F2" w:themeFill="background1" w:themeFillShade="F2"/>
-        <w:ind w:left="708" w:right="5244"/>
+        <w:t>Плащ</w:t>
+      </w:r>
+      <w:proofErr w:type="spellEnd"/>
+      <w:r>
+        <w:rPr>
+          <w:rFonts w:ascii="Consolas" w:hAnsi="Consolas"/>
+          <w:lang w:val="en-US"/>
+        </w:rPr>
+        <w:t xml:space="preserve">    |</w:t>
+      </w:r>
+    </w:p>
+    <w:p>
+      <w:pPr>
+        <w:ind w:left="708" w:right="-1"/>
+        <w:rPr>
+          <w:rFonts w:ascii="Consolas" w:hAnsi="Consolas"/>
+          <w:lang w:val="en-US"/>
+        </w:rPr>
+      </w:pPr>
+      <w:r>
+        <w:rPr>
+          <w:rFonts w:ascii="Consolas" w:hAnsi="Consolas"/>
+          <w:lang w:val="en-US"/>
+        </w:rPr>
+        <w:t>|2             |</w:t>
+      </w:r>
+      <w:proofErr w:type="spellStart"/>
+      <w:r>
+        <w:rPr>
+          <w:rFonts w:ascii="Consolas" w:hAnsi="Consolas"/>
+          <w:lang w:val="en-US"/>
+        </w:rPr>
+        <w:t>Штаны</w:t>
+      </w:r>
+      <w:proofErr w:type="spellEnd"/>
+      <w:r>
+        <w:rPr>
+          <w:rFonts w:ascii="Consolas" w:hAnsi="Consolas"/>
+          <w:lang w:val="en-US"/>
+        </w:rPr>
+        <w:t xml:space="preserve">   |</w:t>
+      </w:r>
+    </w:p>
+    <w:p>
+      <w:pPr>
+        <w:ind w:left="708" w:right="-1"/>
+        <w:rPr>
+          <w:rFonts w:ascii="Consolas" w:hAnsi="Consolas"/>
+          <w:lang w:val="en-US"/>
+        </w:rPr>
+      </w:pPr>
+      <w:r>
+        <w:rPr>
+          <w:rFonts w:ascii="Consolas" w:hAnsi="Consolas"/>
+          <w:lang w:val="en-US"/>
+        </w:rPr>
+        <w:t>|3             |</w:t>
+      </w:r>
+      <w:proofErr w:type="spellStart"/>
+      <w:r>
+        <w:rPr>
+          <w:rFonts w:ascii="Consolas" w:hAnsi="Consolas"/>
+          <w:lang w:val="en-US"/>
+        </w:rPr>
+        <w:t>Шляпа</w:t>
+      </w:r>
+      <w:proofErr w:type="spellEnd"/>
+      <w:r>
+        <w:rPr>
+          <w:rFonts w:ascii="Consolas" w:hAnsi="Consolas"/>
+          <w:lang w:val="en-US"/>
+        </w:rPr>
+        <w:t xml:space="preserve">   |</w:t>
+      </w:r>
+    </w:p>
+    <w:p>
+      <w:pPr>
+        <w:ind w:left="708" w:right="-1"/>
+        <w:rPr>
+          <w:rFonts w:ascii="Consolas" w:hAnsi="Consolas"/>
+          <w:lang w:val="en-US"/>
+        </w:rPr>
+      </w:pPr>
+      <w:r>
+        <w:rPr>
+          <w:rFonts w:ascii="Consolas" w:hAnsi="Consolas"/>
+          <w:lang w:val="en-US"/>
+        </w:rPr>
+        <w:t>|4             |</w:t>
+      </w:r>
+      <w:proofErr w:type="spellStart"/>
+      <w:r>
+        <w:rPr>
+          <w:rFonts w:ascii="Consolas" w:hAnsi="Consolas"/>
+          <w:lang w:val="en-US"/>
+        </w:rPr>
+        <w:t>Брюки</w:t>
+      </w:r>
+      <w:proofErr w:type="spellEnd"/>
+      <w:r>
+        <w:rPr>
+          <w:rFonts w:ascii="Consolas" w:hAnsi="Consolas"/>
+          <w:lang w:val="en-US"/>
+        </w:rPr>
+        <w:t xml:space="preserve">   |</w:t>
+      </w:r>
+    </w:p>
+    <w:p>
+      <w:pPr>
+        <w:ind w:left="708" w:right="-1"/>
+        <w:rPr>
+          <w:rFonts w:ascii="Consolas" w:hAnsi="Consolas"/>
+          <w:lang w:val="en-US"/>
+        </w:rPr>
+      </w:pPr>
+      <w:r>
+        <w:rPr>
+          <w:rFonts w:ascii="Consolas" w:hAnsi="Consolas"/>
+          <w:lang w:val="en-US"/>
+        </w:rPr>
+        <w:t>|5             |</w:t>
+      </w:r>
+      <w:proofErr w:type="spellStart"/>
+      <w:r>
+        <w:rPr>
+          <w:rFonts w:ascii="Consolas" w:hAnsi="Consolas"/>
+          <w:lang w:val="en-US"/>
+        </w:rPr>
+        <w:t>Цилиндр</w:t>
+      </w:r>
+      <w:proofErr w:type="spellEnd"/>
+      <w:r>
+        <w:rPr>
+          <w:rFonts w:ascii="Consolas" w:hAnsi="Consolas"/>
+          <w:lang w:val="en-US"/>
+        </w:rPr>
+        <w:t xml:space="preserve"> |</w:t>
+      </w:r>
+    </w:p>
+    <w:p>
+      <w:pPr>
+        <w:ind w:left="708" w:right="-1"/>
+        <w:rPr>
+          <w:rFonts w:ascii="Consolas" w:hAnsi="Consolas"/>
+          <w:lang w:val="en-US"/>
+        </w:rPr>
+      </w:pPr>
+      <w:r>
+        <w:rPr>
+          <w:rFonts w:ascii="Consolas" w:hAnsi="Consolas"/>
+          <w:lang w:val="en-US"/>
+        </w:rPr>
+        <w:t>|6             |</w:t>
+      </w:r>
+      <w:proofErr w:type="spellStart"/>
+      <w:r>
+        <w:rPr>
+          <w:rFonts w:ascii="Consolas" w:hAnsi="Consolas"/>
+          <w:lang w:val="en-US"/>
+        </w:rPr>
+        <w:t>Ботинки</w:t>
+      </w:r>
+      <w:proofErr w:type="spellEnd"/>
+      <w:r>
+        <w:rPr>
+          <w:rFonts w:ascii="Consolas" w:hAnsi="Consolas"/>
+          <w:lang w:val="en-US"/>
+        </w:rPr>
+        <w:t xml:space="preserve"> |</w:t>
+      </w:r>
+    </w:p>
+    <w:p>
+      <w:pPr>
+        <w:ind w:left="708" w:right="-1"/>
         <w:rPr>
           <w:rFonts w:ascii="Consolas" w:hAnsi="Consolas"/>
           <w:lang w:val="en-US"/>
@@ -3632,272 +4006,8 @@
     </w:p>
     <w:p>
       <w:pPr>
-        <w:shd w:val="clear" w:color="auto" w:fill="F2F2F2" w:themeFill="background1" w:themeFillShade="F2"/>
-        <w:ind w:left="708" w:right="5244"/>
-        <w:rPr>
-          <w:rFonts w:ascii="Consolas" w:hAnsi="Consolas"/>
-          <w:lang w:val="en-US"/>
-        </w:rPr>
-      </w:pPr>
-      <w:r>
-        <w:rPr>
-          <w:rFonts w:ascii="Consolas" w:hAnsi="Consolas"/>
-          <w:lang w:val="en-US"/>
-        </w:rPr>
-        <w:t>|</w:t>
-      </w:r>
-      <w:proofErr w:type="spellStart"/>
-      <w:r>
-        <w:rPr>
-          <w:rFonts w:ascii="Consolas" w:hAnsi="Consolas"/>
-          <w:lang w:val="en-US"/>
-        </w:rPr>
-        <w:t>id_type_detail|nameType</w:t>
-      </w:r>
-      <w:proofErr w:type="spellEnd"/>
-      <w:r>
-        <w:rPr>
-          <w:rFonts w:ascii="Consolas" w:hAnsi="Consolas"/>
-          <w:lang w:val="en-US"/>
-        </w:rPr>
-        <w:t>|</w:t>
-      </w:r>
-    </w:p>
-    <w:p>
-      <w:pPr>
-        <w:shd w:val="clear" w:color="auto" w:fill="F2F2F2" w:themeFill="background1" w:themeFillShade="F2"/>
-        <w:ind w:left="708" w:right="5244"/>
-        <w:rPr>
-          <w:rFonts w:ascii="Consolas" w:hAnsi="Consolas"/>
-          <w:lang w:val="en-US"/>
-        </w:rPr>
-      </w:pPr>
-      <w:r>
-        <w:rPr>
-          <w:rFonts w:ascii="Consolas" w:hAnsi="Consolas"/>
-          <w:lang w:val="en-US"/>
-        </w:rPr>
-        <w:t>+--------------+--------+</w:t>
-      </w:r>
-    </w:p>
-    <w:p>
-      <w:pPr>
-        <w:shd w:val="clear" w:color="auto" w:fill="F2F2F2" w:themeFill="background1" w:themeFillShade="F2"/>
-        <w:ind w:left="708" w:right="5244"/>
-        <w:rPr>
-          <w:rFonts w:ascii="Consolas" w:hAnsi="Consolas"/>
-          <w:lang w:val="en-US"/>
-        </w:rPr>
-      </w:pPr>
-      <w:r>
-        <w:rPr>
-          <w:rFonts w:ascii="Consolas" w:hAnsi="Consolas"/>
-          <w:lang w:val="en-US"/>
-        </w:rPr>
-        <w:t>|1             |</w:t>
-      </w:r>
-      <w:proofErr w:type="spellStart"/>
-      <w:r>
-        <w:rPr>
-          <w:rFonts w:ascii="Consolas" w:hAnsi="Consolas"/>
-          <w:lang w:val="en-US"/>
-        </w:rPr>
-        <w:t>Плащ</w:t>
-      </w:r>
-      <w:proofErr w:type="spellEnd"/>
-      <w:r>
-        <w:rPr>
-          <w:rFonts w:ascii="Consolas" w:hAnsi="Consolas"/>
-          <w:lang w:val="en-US"/>
-        </w:rPr>
-        <w:t xml:space="preserve">    |</w:t>
-      </w:r>
-    </w:p>
-    <w:p>
-      <w:pPr>
-        <w:shd w:val="clear" w:color="auto" w:fill="F2F2F2" w:themeFill="background1" w:themeFillShade="F2"/>
-        <w:ind w:left="708" w:right="5244"/>
-        <w:rPr>
-          <w:rFonts w:ascii="Consolas" w:hAnsi="Consolas"/>
-          <w:lang w:val="en-US"/>
-        </w:rPr>
-      </w:pPr>
-      <w:r>
-        <w:rPr>
-          <w:rFonts w:ascii="Consolas" w:hAnsi="Consolas"/>
-          <w:lang w:val="en-US"/>
-        </w:rPr>
-        <w:t>|2             |</w:t>
-      </w:r>
-      <w:proofErr w:type="spellStart"/>
-      <w:r>
-        <w:rPr>
-          <w:rFonts w:ascii="Consolas" w:hAnsi="Consolas"/>
-          <w:lang w:val="en-US"/>
-        </w:rPr>
-        <w:t>Штаны</w:t>
-      </w:r>
-      <w:proofErr w:type="spellEnd"/>
-      <w:r>
-        <w:rPr>
-          <w:rFonts w:ascii="Consolas" w:hAnsi="Consolas"/>
-          <w:lang w:val="en-US"/>
-        </w:rPr>
-        <w:t xml:space="preserve">   |</w:t>
-      </w:r>
-    </w:p>
-    <w:p>
-      <w:pPr>
-        <w:shd w:val="clear" w:color="auto" w:fill="F2F2F2" w:themeFill="background1" w:themeFillShade="F2"/>
-        <w:ind w:left="708" w:right="5244"/>
-        <w:rPr>
-          <w:rFonts w:ascii="Consolas" w:hAnsi="Consolas"/>
-          <w:lang w:val="en-US"/>
-        </w:rPr>
-      </w:pPr>
-      <w:r>
-        <w:rPr>
-          <w:rFonts w:ascii="Consolas" w:hAnsi="Consolas"/>
-          <w:lang w:val="en-US"/>
-        </w:rPr>
-        <w:t>|3             |</w:t>
-      </w:r>
-      <w:proofErr w:type="spellStart"/>
-      <w:r>
-        <w:rPr>
-          <w:rFonts w:ascii="Consolas" w:hAnsi="Consolas"/>
-          <w:lang w:val="en-US"/>
-        </w:rPr>
-        <w:t>Шляпа</w:t>
-      </w:r>
-      <w:proofErr w:type="spellEnd"/>
-      <w:r>
-        <w:rPr>
-          <w:rFonts w:ascii="Consolas" w:hAnsi="Consolas"/>
-          <w:lang w:val="en-US"/>
-        </w:rPr>
-        <w:t xml:space="preserve">   |</w:t>
-      </w:r>
-    </w:p>
-    <w:p>
-      <w:pPr>
-        <w:shd w:val="clear" w:color="auto" w:fill="F2F2F2" w:themeFill="background1" w:themeFillShade="F2"/>
-        <w:ind w:left="708" w:right="5244"/>
-        <w:rPr>
-          <w:rFonts w:ascii="Consolas" w:hAnsi="Consolas"/>
-          <w:lang w:val="en-US"/>
-        </w:rPr>
-      </w:pPr>
-      <w:r>
-        <w:rPr>
-          <w:rFonts w:ascii="Consolas" w:hAnsi="Consolas"/>
-          <w:lang w:val="en-US"/>
-        </w:rPr>
-        <w:t>|4             |</w:t>
-      </w:r>
-      <w:proofErr w:type="spellStart"/>
-      <w:r>
-        <w:rPr>
-          <w:rFonts w:ascii="Consolas" w:hAnsi="Consolas"/>
-          <w:lang w:val="en-US"/>
-        </w:rPr>
-        <w:t>Брюки</w:t>
-      </w:r>
-      <w:proofErr w:type="spellEnd"/>
-      <w:r>
-        <w:rPr>
-          <w:rFonts w:ascii="Consolas" w:hAnsi="Consolas"/>
-          <w:lang w:val="en-US"/>
-        </w:rPr>
-        <w:t xml:space="preserve">   |</w:t>
-      </w:r>
-    </w:p>
-    <w:p>
-      <w:pPr>
-        <w:shd w:val="clear" w:color="auto" w:fill="F2F2F2" w:themeFill="background1" w:themeFillShade="F2"/>
-        <w:ind w:left="708" w:right="5244"/>
-        <w:rPr>
-          <w:rFonts w:ascii="Consolas" w:hAnsi="Consolas"/>
-          <w:lang w:val="en-US"/>
-        </w:rPr>
-      </w:pPr>
-      <w:r>
-        <w:rPr>
-          <w:rFonts w:ascii="Consolas" w:hAnsi="Consolas"/>
-          <w:lang w:val="en-US"/>
-        </w:rPr>
-        <w:t>|5             |</w:t>
-      </w:r>
-      <w:proofErr w:type="spellStart"/>
-      <w:r>
-        <w:rPr>
-          <w:rFonts w:ascii="Consolas" w:hAnsi="Consolas"/>
-          <w:lang w:val="en-US"/>
-        </w:rPr>
-        <w:t>Цилиндр</w:t>
-      </w:r>
-      <w:proofErr w:type="spellEnd"/>
-      <w:r>
-        <w:rPr>
-          <w:rFonts w:ascii="Consolas" w:hAnsi="Consolas"/>
-          <w:lang w:val="en-US"/>
-        </w:rPr>
-        <w:t xml:space="preserve"> |</w:t>
-      </w:r>
-    </w:p>
-    <w:p>
-      <w:pPr>
-        <w:shd w:val="clear" w:color="auto" w:fill="F2F2F2" w:themeFill="background1" w:themeFillShade="F2"/>
-        <w:ind w:left="708" w:right="5244"/>
-        <w:rPr>
-          <w:rFonts w:ascii="Consolas" w:hAnsi="Consolas"/>
-          <w:lang w:val="en-US"/>
-        </w:rPr>
-      </w:pPr>
-      <w:r>
-        <w:rPr>
-          <w:rFonts w:ascii="Consolas" w:hAnsi="Consolas"/>
-          <w:lang w:val="en-US"/>
-        </w:rPr>
-        <w:t>|6             |</w:t>
-      </w:r>
-      <w:proofErr w:type="spellStart"/>
-      <w:r>
-        <w:rPr>
-          <w:rFonts w:ascii="Consolas" w:hAnsi="Consolas"/>
-          <w:lang w:val="en-US"/>
-        </w:rPr>
-        <w:t>Ботинки</w:t>
-      </w:r>
-      <w:proofErr w:type="spellEnd"/>
-      <w:r>
-        <w:rPr>
-          <w:rFonts w:ascii="Consolas" w:hAnsi="Consolas"/>
-          <w:lang w:val="en-US"/>
-        </w:rPr>
-        <w:t xml:space="preserve"> |</w:t>
-      </w:r>
-    </w:p>
-    <w:p>
-      <w:pPr>
-        <w:shd w:val="clear" w:color="auto" w:fill="F2F2F2" w:themeFill="background1" w:themeFillShade="F2"/>
-        <w:ind w:left="708" w:right="5244"/>
-        <w:rPr>
-          <w:rFonts w:ascii="Consolas" w:hAnsi="Consolas"/>
-          <w:lang w:val="en-US"/>
-        </w:rPr>
-      </w:pPr>
-      <w:r>
-        <w:rPr>
-          <w:rFonts w:ascii="Consolas" w:hAnsi="Consolas"/>
-          <w:lang w:val="en-US"/>
-        </w:rPr>
-        <w:t>+--------------+--------+</w:t>
-      </w:r>
-    </w:p>
-    <w:p>
-      <w:pPr>
         <w:spacing w:after="160" w:line="259" w:lineRule="auto"/>
+        <w:ind w:right="-1"/>
         <w:rPr>
           <w:lang w:val="en-US"/>
         </w:rPr>
@@ -3912,13 +4022,18 @@
     <w:p>
       <w:pPr>
         <w:pStyle w:val="4"/>
+        <w:ind w:right="-1"/>
       </w:pPr>
       <w:r>
         <w:lastRenderedPageBreak/>
         <w:t>Таблицы тестовых данных</w:t>
       </w:r>
     </w:p>
-    <w:p/>
+    <w:p>
+      <w:pPr>
+        <w:ind w:right="-1"/>
+      </w:pPr>
+    </w:p>
     <w:tbl>
       <w:tblPr>
         <w:tblStyle w:val="af0"/>
@@ -3937,6 +4052,9 @@
             <w:tcW w:w="2694" w:type="dxa"/>
           </w:tcPr>
           <w:p>
+            <w:pPr>
+              <w:ind w:right="-1"/>
+            </w:pPr>
             <w:r>
               <w:t>Текст запроса</w:t>
             </w:r>
@@ -3947,6 +4065,9 @@
             <w:tcW w:w="3402" w:type="dxa"/>
           </w:tcPr>
           <w:p>
+            <w:pPr>
+              <w:ind w:right="-1"/>
+            </w:pPr>
             <w:r>
               <w:t>Данные удовлетворяющие условиям запросов</w:t>
             </w:r>
@@ -3957,6 +4078,9 @@
             <w:tcW w:w="3260" w:type="dxa"/>
           </w:tcPr>
           <w:p>
+            <w:pPr>
+              <w:ind w:right="-1"/>
+            </w:pPr>
             <w:r>
               <w:t>Данные не удовлетворяющие условиям запросов</w:t>
             </w:r>
@@ -3969,6 +4093,9 @@
             <w:tcW w:w="2694" w:type="dxa"/>
           </w:tcPr>
           <w:p>
+            <w:pPr>
+              <w:ind w:right="-1"/>
+            </w:pPr>
             <w:r>
               <w:t>а. спектакли, в которых используются костюмы, имеющие в названии слово «принц»</w:t>
             </w:r>
@@ -3979,8 +4106,27 @@
             <w:tcW w:w="3402" w:type="dxa"/>
           </w:tcPr>
           <w:p>
+            <w:pPr>
+              <w:ind w:right="-1"/>
+            </w:pPr>
             <w:r>
               <w:t>Представление 1</w:t>
+            </w:r>
+          </w:p>
+          <w:p>
+            <w:pPr>
+              <w:ind w:right="-1"/>
+            </w:pPr>
+            <w:r>
+              <w:t>Представление 2</w:t>
+            </w:r>
+          </w:p>
+          <w:p>
+            <w:pPr>
+              <w:ind w:right="-1"/>
+            </w:pPr>
+            <w:r>
+              <w:t>Золушка</w:t>
             </w:r>
           </w:p>
         </w:tc>
@@ -3989,36 +4135,17 @@
             <w:tcW w:w="3260" w:type="dxa"/>
           </w:tcPr>
           <w:p>
-            <w:r>
-              <w:t>Представление 2</w:t>
-            </w:r>
-          </w:p>
-          <w:p>
+            <w:pPr>
+              <w:ind w:right="-1"/>
+            </w:pPr>
             <w:r>
               <w:t>Представление 3</w:t>
             </w:r>
           </w:p>
           <w:p>
-            <w:r>
-              <w:t>Представление 4</w:t>
-            </w:r>
-          </w:p>
-          <w:p>
-            <w:r>
-              <w:t>Представление 5</w:t>
-            </w:r>
-          </w:p>
-          <w:p>
-            <w:r>
-              <w:t>Представление 6</w:t>
-            </w:r>
-          </w:p>
-          <w:p>
-            <w:r>
-              <w:t>Золушка</w:t>
-            </w:r>
-          </w:p>
-          <w:p>
+            <w:pPr>
+              <w:ind w:right="-1"/>
+            </w:pPr>
             <w:r>
               <w:t>Мастер и Маргарита</w:t>
             </w:r>
@@ -4031,6 +4158,9 @@
             <w:tcW w:w="2694" w:type="dxa"/>
           </w:tcPr>
           <w:p>
+            <w:pPr>
+              <w:ind w:right="-1"/>
+            </w:pPr>
             <w:r>
               <w:t xml:space="preserve">б. костюм, в котором есть и плащ и штаны </w:t>
             </w:r>
@@ -4041,14 +4171,25 @@
             <w:tcW w:w="3402" w:type="dxa"/>
           </w:tcPr>
           <w:p>
+            <w:pPr>
+              <w:ind w:right="-1"/>
+            </w:pPr>
+            <w:r>
+              <w:t>Маленький принц</w:t>
+            </w:r>
+          </w:p>
+          <w:p>
+            <w:pPr>
+              <w:ind w:right="-1"/>
+            </w:pPr>
             <w:r>
               <w:t>Средний принц</w:t>
             </w:r>
           </w:p>
           <w:p>
-            <w:r>
-              <w:t>Маленький принц</w:t>
-            </w:r>
+            <w:pPr>
+              <w:ind w:right="-1"/>
+            </w:pPr>
           </w:p>
         </w:tc>
         <w:tc>
@@ -4056,244 +4197,32 @@
             <w:tcW w:w="3260" w:type="dxa"/>
           </w:tcPr>
           <w:p>
-            <w:r>
-              <w:t>Большой король</w:t>
-            </w:r>
-          </w:p>
-          <w:p>
+            <w:pPr>
+              <w:ind w:right="-1"/>
+            </w:pPr>
             <w:r>
               <w:t>Большой принц</w:t>
             </w:r>
           </w:p>
           <w:p>
+            <w:pPr>
+              <w:ind w:right="-1"/>
+            </w:pPr>
             <w:r>
               <w:t>Маленький король</w:t>
             </w:r>
           </w:p>
           <w:p>
-            <w:r>
-              <w:t>Средний король</w:t>
-            </w:r>
-          </w:p>
-        </w:tc>
-      </w:tr>
-      <w:tr>
-        <w:tc>
-          <w:tcPr>
-            <w:tcW w:w="2694" w:type="dxa"/>
-          </w:tcPr>
-          <w:p>
-            <w:r>
-              <w:t xml:space="preserve">в. спектакль, на который пока нет костюмов </w:t>
-            </w:r>
-          </w:p>
-        </w:tc>
-        <w:tc>
-          <w:tcPr>
-            <w:tcW w:w="3402" w:type="dxa"/>
-          </w:tcPr>
-          <w:p>
-            <w:r>
-              <w:t>Представление 4</w:t>
-            </w:r>
-          </w:p>
-          <w:p>
-            <w:r>
-              <w:t>Представление 5</w:t>
-            </w:r>
-          </w:p>
-          <w:p>
-            <w:r>
-              <w:t>Представление 6</w:t>
-            </w:r>
-          </w:p>
-          <w:p>
-            <w:r>
-              <w:t>Золушка</w:t>
-            </w:r>
-          </w:p>
-          <w:p>
-            <w:r>
-              <w:t>Мастер и Маргарита</w:t>
-            </w:r>
-          </w:p>
-        </w:tc>
-        <w:tc>
-          <w:tcPr>
-            <w:tcW w:w="3260" w:type="dxa"/>
-          </w:tcPr>
-          <w:p>
-            <w:r>
-              <w:t>Представление 1</w:t>
-            </w:r>
-          </w:p>
-          <w:p>
-            <w:r>
-              <w:t>Представление 2</w:t>
-            </w:r>
-          </w:p>
-          <w:p>
-            <w:r>
-              <w:t>Представление 3</w:t>
-            </w:r>
-          </w:p>
-        </w:tc>
-      </w:tr>
-      <w:tr>
-        <w:tc>
-          <w:tcPr>
-            <w:tcW w:w="2694" w:type="dxa"/>
-          </w:tcPr>
-          <w:p>
-            <w:r>
-              <w:t xml:space="preserve">г. роль, к которой разрабатывался самый старый из костюмов </w:t>
-            </w:r>
-          </w:p>
-        </w:tc>
-        <w:tc>
-          <w:tcPr>
-            <w:tcW w:w="3402" w:type="dxa"/>
-          </w:tcPr>
-          <w:p>
-            <w:r>
-              <w:t>Роль 2</w:t>
-            </w:r>
-          </w:p>
-        </w:tc>
-        <w:tc>
-          <w:tcPr>
-            <w:tcW w:w="3260" w:type="dxa"/>
-          </w:tcPr>
-          <w:p>
-            <w:r>
-              <w:t>Роль 1</w:t>
-            </w:r>
-          </w:p>
-          <w:p>
-            <w:r>
-              <w:t>Роль 3</w:t>
-            </w:r>
-          </w:p>
-          <w:p>
-            <w:r>
-              <w:t>Роль 4</w:t>
-            </w:r>
-          </w:p>
-          <w:p>
-            <w:r>
-              <w:t>Роль 5</w:t>
-            </w:r>
-          </w:p>
-          <w:p>
-            <w:r>
-              <w:t>Роль 6</w:t>
-            </w:r>
-          </w:p>
-        </w:tc>
-      </w:tr>
-      <w:tr>
-        <w:tc>
-          <w:tcPr>
-            <w:tcW w:w="2694" w:type="dxa"/>
-          </w:tcPr>
-          <w:p>
-            <w:r>
-              <w:t xml:space="preserve">д. автор, разработавший наибольшее число костюмов </w:t>
-            </w:r>
-          </w:p>
-        </w:tc>
-        <w:tc>
-          <w:tcPr>
-            <w:tcW w:w="3402" w:type="dxa"/>
-          </w:tcPr>
-          <w:p>
-            <w:r>
-              <w:t>Имя 1</w:t>
-            </w:r>
-          </w:p>
-        </w:tc>
-        <w:tc>
-          <w:tcPr>
-            <w:tcW w:w="3260" w:type="dxa"/>
-          </w:tcPr>
-          <w:p>
-            <w:r>
-              <w:t>Имя 2</w:t>
-            </w:r>
-          </w:p>
-          <w:p>
-            <w:r>
-              <w:t>Имя 3</w:t>
-            </w:r>
-          </w:p>
-          <w:p>
-            <w:r>
-              <w:t>Имя 4</w:t>
-            </w:r>
-          </w:p>
-          <w:p>
-            <w:r>
-              <w:t>Имя 5</w:t>
-            </w:r>
-          </w:p>
-          <w:p>
-            <w:r>
-              <w:t>Имя 6</w:t>
-            </w:r>
-          </w:p>
-        </w:tc>
-      </w:tr>
-      <w:tr>
-        <w:tc>
-          <w:tcPr>
-            <w:tcW w:w="2694" w:type="dxa"/>
-          </w:tcPr>
-          <w:p>
-            <w:r>
-              <w:t xml:space="preserve">е. костюм, в котором есть все типы деталей </w:t>
-            </w:r>
-          </w:p>
-        </w:tc>
-        <w:tc>
-          <w:tcPr>
-            <w:tcW w:w="3402" w:type="dxa"/>
-          </w:tcPr>
-          <w:p/>
-        </w:tc>
-        <w:tc>
-          <w:tcPr>
-            <w:tcW w:w="3260" w:type="dxa"/>
-          </w:tcPr>
-          <w:p>
-            <w:r>
-              <w:t>Маленький принц</w:t>
-            </w:r>
-          </w:p>
-          <w:p>
-            <w:r>
-              <w:t>Средний принц</w:t>
-            </w:r>
-          </w:p>
-          <w:p>
-            <w:r>
-              <w:t>Большой принц</w:t>
-            </w:r>
-          </w:p>
-          <w:p>
-            <w:r>
-              <w:t>Маленький король</w:t>
-            </w:r>
-          </w:p>
-          <w:p>
+            <w:pPr>
+              <w:ind w:right="-1"/>
+            </w:pPr>
             <w:r>
               <w:t>Средний король</w:t>
             </w:r>
           </w:p>
           <w:p>
             <w:pPr>
-              <w:rPr>
-                <w:lang w:val="en-US"/>
-              </w:rPr>
+              <w:ind w:right="-1"/>
             </w:pPr>
             <w:r>
               <w:t>Большой король</w:t>
@@ -4307,60 +4236,346 @@
             <w:tcW w:w="2694" w:type="dxa"/>
           </w:tcPr>
           <w:p>
+            <w:pPr>
+              <w:ind w:right="-1"/>
+            </w:pPr>
             <w:r>
-              <w:t>ж. автор, не разрабатывавший костюмы к «Золушке», но разрабатывавший к «Мастеру и Маргарите»</w:t>
+              <w:t xml:space="preserve">в. спектакль, на который пока нет костюмов </w:t>
             </w:r>
           </w:p>
-          <w:p/>
         </w:tc>
         <w:tc>
           <w:tcPr>
             <w:tcW w:w="3402" w:type="dxa"/>
           </w:tcPr>
-          <w:p/>
+          <w:p>
+            <w:pPr>
+              <w:ind w:right="-1"/>
+            </w:pPr>
+            <w:r>
+              <w:t>Представление 3</w:t>
+            </w:r>
+          </w:p>
         </w:tc>
         <w:tc>
           <w:tcPr>
             <w:tcW w:w="3260" w:type="dxa"/>
           </w:tcPr>
           <w:p>
+            <w:pPr>
+              <w:ind w:right="-1"/>
+            </w:pPr>
+            <w:r>
+              <w:t>Представление 1</w:t>
+            </w:r>
+          </w:p>
+          <w:p>
+            <w:pPr>
+              <w:ind w:right="-1"/>
+            </w:pPr>
+            <w:r>
+              <w:t>Представление 2</w:t>
+            </w:r>
+          </w:p>
+          <w:p>
+            <w:pPr>
+              <w:ind w:right="-1"/>
+            </w:pPr>
+            <w:r>
+              <w:t>Золушка</w:t>
+            </w:r>
+          </w:p>
+          <w:p>
+            <w:pPr>
+              <w:ind w:right="-1"/>
+            </w:pPr>
+            <w:r>
+              <w:t>Мастер и Маргарита</w:t>
+            </w:r>
+          </w:p>
+        </w:tc>
+      </w:tr>
+      <w:tr>
+        <w:tc>
+          <w:tcPr>
+            <w:tcW w:w="2694" w:type="dxa"/>
+          </w:tcPr>
+          <w:p>
+            <w:pPr>
+              <w:ind w:right="-1"/>
+            </w:pPr>
+            <w:r>
+              <w:t xml:space="preserve">г. роль, к которой разрабатывался самый старый из костюмов </w:t>
+            </w:r>
+          </w:p>
+        </w:tc>
+        <w:tc>
+          <w:tcPr>
+            <w:tcW w:w="3402" w:type="dxa"/>
+          </w:tcPr>
+          <w:p>
+            <w:pPr>
+              <w:ind w:right="-1"/>
+              <w:rPr>
+                <w:lang w:val="en-US"/>
+              </w:rPr>
+            </w:pPr>
+            <w:r>
+              <w:t>Роль 2</w:t>
+            </w:r>
+          </w:p>
+        </w:tc>
+        <w:tc>
+          <w:tcPr>
+            <w:tcW w:w="3260" w:type="dxa"/>
+          </w:tcPr>
+          <w:p>
+            <w:pPr>
+              <w:ind w:right="-1"/>
+            </w:pPr>
+            <w:r>
+              <w:t>Роль 1</w:t>
+            </w:r>
+          </w:p>
+          <w:p>
+            <w:pPr>
+              <w:ind w:right="-1"/>
+            </w:pPr>
+            <w:r>
+              <w:t>Золушка</w:t>
+            </w:r>
+          </w:p>
+          <w:p>
+            <w:pPr>
+              <w:ind w:right="-1"/>
+            </w:pPr>
+            <w:r>
+              <w:t>Мастер</w:t>
+            </w:r>
+          </w:p>
+          <w:p>
+            <w:pPr>
+              <w:ind w:right="-1"/>
+            </w:pPr>
+            <w:r>
+              <w:t>Маргарита</w:t>
+            </w:r>
+          </w:p>
+        </w:tc>
+      </w:tr>
+      <w:tr>
+        <w:tc>
+          <w:tcPr>
+            <w:tcW w:w="2694" w:type="dxa"/>
+          </w:tcPr>
+          <w:p>
+            <w:pPr>
+              <w:ind w:right="-1"/>
+            </w:pPr>
+            <w:r>
+              <w:t xml:space="preserve">д. автор, разработавший наибольшее число костюмов </w:t>
+            </w:r>
+          </w:p>
+        </w:tc>
+        <w:tc>
+          <w:tcPr>
+            <w:tcW w:w="3402" w:type="dxa"/>
+          </w:tcPr>
+          <w:p>
+            <w:pPr>
+              <w:ind w:right="-1"/>
+            </w:pPr>
+            <w:r>
+              <w:t>Имя 3</w:t>
+            </w:r>
+          </w:p>
+        </w:tc>
+        <w:tc>
+          <w:tcPr>
+            <w:tcW w:w="3260" w:type="dxa"/>
+          </w:tcPr>
+          <w:p>
+            <w:pPr>
+              <w:ind w:right="-1"/>
+            </w:pPr>
             <w:r>
               <w:t>Имя 1</w:t>
             </w:r>
           </w:p>
           <w:p>
+            <w:pPr>
+              <w:ind w:right="-1"/>
+            </w:pPr>
             <w:r>
               <w:t>Имя 2</w:t>
             </w:r>
           </w:p>
+        </w:tc>
+      </w:tr>
+      <w:tr>
+        <w:tc>
+          <w:tcPr>
+            <w:tcW w:w="2694" w:type="dxa"/>
+          </w:tcPr>
           <w:p>
+            <w:pPr>
+              <w:ind w:right="-1"/>
+            </w:pPr>
             <w:r>
-              <w:t>Имя 3</w:t>
+              <w:t xml:space="preserve">е. костюм, в котором есть все типы деталей </w:t>
+            </w:r>
+          </w:p>
+        </w:tc>
+        <w:tc>
+          <w:tcPr>
+            <w:tcW w:w="3402" w:type="dxa"/>
+          </w:tcPr>
+          <w:p>
+            <w:pPr>
+              <w:ind w:right="-1"/>
+              <w:rPr>
+                <w:lang w:val="en-US"/>
+              </w:rPr>
+            </w:pPr>
+            <w:proofErr w:type="spellStart"/>
+            <w:r>
+              <w:rPr>
+                <w:lang w:val="en-US"/>
+              </w:rPr>
+              <w:t>Маленький</w:t>
+            </w:r>
+            <w:proofErr w:type="spellEnd"/>
+            <w:r>
+              <w:rPr>
+                <w:lang w:val="en-US"/>
+              </w:rPr>
+              <w:t xml:space="preserve"> </w:t>
+            </w:r>
+            <w:proofErr w:type="spellStart"/>
+            <w:r>
+              <w:rPr>
+                <w:lang w:val="en-US"/>
+              </w:rPr>
+              <w:t>принц</w:t>
+            </w:r>
+            <w:proofErr w:type="spellEnd"/>
+          </w:p>
+        </w:tc>
+        <w:tc>
+          <w:tcPr>
+            <w:tcW w:w="3260" w:type="dxa"/>
+          </w:tcPr>
+          <w:p>
+            <w:pPr>
+              <w:ind w:right="-1"/>
+            </w:pPr>
+            <w:r>
+              <w:t>Средний принц</w:t>
             </w:r>
           </w:p>
           <w:p>
+            <w:pPr>
+              <w:ind w:right="-1"/>
+            </w:pPr>
             <w:r>
-              <w:t>Имя 4</w:t>
+              <w:t>Большой принц</w:t>
             </w:r>
           </w:p>
           <w:p>
+            <w:pPr>
+              <w:ind w:right="-1"/>
+            </w:pPr>
             <w:r>
-              <w:t>Имя 5</w:t>
+              <w:t>Маленький король</w:t>
             </w:r>
           </w:p>
           <w:p>
+            <w:pPr>
+              <w:ind w:right="-1"/>
+            </w:pPr>
             <w:r>
-              <w:t>Имя 6</w:t>
+              <w:t>Средний король</w:t>
+            </w:r>
+          </w:p>
+          <w:p>
+            <w:pPr>
+              <w:ind w:right="-1"/>
+            </w:pPr>
+            <w:r>
+              <w:t>Большой король</w:t>
+            </w:r>
+          </w:p>
+        </w:tc>
+      </w:tr>
+      <w:tr>
+        <w:tc>
+          <w:tcPr>
+            <w:tcW w:w="2694" w:type="dxa"/>
+          </w:tcPr>
+          <w:p>
+            <w:pPr>
+              <w:ind w:right="-1"/>
+            </w:pPr>
+            <w:r>
+              <w:t>ж. автор, не разрабатывавший костюмы к «Золушке», но разрабатывавший к «Мастеру и Маргарите»</w:t>
+            </w:r>
+          </w:p>
+          <w:p>
+            <w:pPr>
+              <w:ind w:right="-1"/>
+            </w:pPr>
+          </w:p>
+        </w:tc>
+        <w:tc>
+          <w:tcPr>
+            <w:tcW w:w="3402" w:type="dxa"/>
+          </w:tcPr>
+          <w:p>
+            <w:pPr>
+              <w:ind w:right="-1"/>
+            </w:pPr>
+            <w:r>
+              <w:t>Имя 2</w:t>
+            </w:r>
+          </w:p>
+        </w:tc>
+        <w:tc>
+          <w:tcPr>
+            <w:tcW w:w="3260" w:type="dxa"/>
+          </w:tcPr>
+          <w:p>
+            <w:pPr>
+              <w:ind w:right="-1"/>
+            </w:pPr>
+            <w:r>
+              <w:t>Имя 1</w:t>
+            </w:r>
+          </w:p>
+          <w:p>
+            <w:pPr>
+              <w:ind w:right="-1"/>
+            </w:pPr>
+            <w:r>
+              <w:t>Имя 3</w:t>
             </w:r>
           </w:p>
         </w:tc>
       </w:tr>
     </w:tbl>
-    <w:p/>
-    <w:p/>
+    <w:p>
+      <w:pPr>
+        <w:ind w:right="-1"/>
+      </w:pPr>
+    </w:p>
+    <w:p>
+      <w:pPr>
+        <w:ind w:right="-1"/>
+      </w:pPr>
+    </w:p>
     <w:p>
       <w:pPr>
         <w:pStyle w:val="4"/>
+        <w:ind w:right="-1"/>
       </w:pPr>
       <w:r>
         <w:t xml:space="preserve">Примеры использования </w:t>
@@ -4402,10 +4617,15 @@
         <w:t>merge</w:t>
       </w:r>
     </w:p>
-    <w:p/>
+    <w:p>
+      <w:pPr>
+        <w:ind w:right="-1"/>
+      </w:pPr>
+    </w:p>
     <w:p>
       <w:pPr>
         <w:pStyle w:val="5"/>
+        <w:ind w:right="-1"/>
       </w:pPr>
       <w:r>
         <w:rPr>
@@ -4417,8 +4637,7 @@
     <w:p>
       <w:pPr>
         <w:pStyle w:val="HTML"/>
-        <w:shd w:val="clear" w:color="auto" w:fill="F2F2F2" w:themeFill="background1" w:themeFillShade="F2"/>
-        <w:ind w:right="4819"/>
+        <w:ind w:right="-1"/>
         <w:rPr>
           <w:rFonts w:ascii="Fira Code" w:hAnsi="Fira Code"/>
           <w:color w:val="A9B7C6"/>
@@ -4708,14 +4927,6 @@
           <w:lang w:val="en-US"/>
         </w:rPr>
         <w:br/>
-      </w:r>
-      <w:r>
-        <w:rPr>
-          <w:rFonts w:ascii="Fira Code" w:hAnsi="Fira Code"/>
-          <w:color w:val="CC7832"/>
-          <w:lang w:val="en-US"/>
-        </w:rPr>
-        <w:lastRenderedPageBreak/>
         <w:t xml:space="preserve">           </w:t>
       </w:r>
       <w:r>
@@ -4824,6 +5035,7 @@
     </w:p>
     <w:p>
       <w:pPr>
+        <w:ind w:right="-1"/>
         <w:rPr>
           <w:lang w:val="en-US"/>
         </w:rPr>
@@ -4832,6 +5044,7 @@
     <w:p>
       <w:pPr>
         <w:pStyle w:val="5"/>
+        <w:ind w:right="-1"/>
         <w:rPr>
           <w:lang w:val="en-US"/>
         </w:rPr>
@@ -4846,8 +5059,7 @@
     <w:p>
       <w:pPr>
         <w:pStyle w:val="HTML"/>
-        <w:shd w:val="clear" w:color="auto" w:fill="F2F2F2" w:themeFill="background1" w:themeFillShade="F2"/>
-        <w:ind w:right="4819"/>
+        <w:ind w:right="-1"/>
         <w:rPr>
           <w:rFonts w:ascii="Fira Code" w:hAnsi="Fira Code"/>
           <w:color w:val="A9B7C6"/>
@@ -4946,6 +5158,14 @@
           <w:lang w:val="en-US"/>
         </w:rPr>
         <w:br/>
+      </w:r>
+      <w:r>
+        <w:rPr>
+          <w:rFonts w:ascii="Fira Code" w:hAnsi="Fira Code"/>
+          <w:color w:val="6A8759"/>
+          <w:lang w:val="en-US"/>
+        </w:rPr>
+        <w:lastRenderedPageBreak/>
         <w:t xml:space="preserve">    </w:t>
       </w:r>
       <w:r>
@@ -5234,6 +5454,7 @@
     </w:p>
     <w:p>
       <w:pPr>
+        <w:ind w:right="-1"/>
         <w:rPr>
           <w:lang w:val="en-US"/>
         </w:rPr>
@@ -5242,6 +5463,7 @@
     <w:p>
       <w:pPr>
         <w:pStyle w:val="5"/>
+        <w:ind w:right="-1"/>
         <w:rPr>
           <w:lang w:val="en-US"/>
         </w:rPr>
@@ -5256,8 +5478,7 @@
     <w:p>
       <w:pPr>
         <w:pStyle w:val="HTML"/>
-        <w:shd w:val="clear" w:color="auto" w:fill="F2F2F2" w:themeFill="background1" w:themeFillShade="F2"/>
-        <w:ind w:right="4819"/>
+        <w:ind w:right="-1"/>
         <w:rPr>
           <w:rFonts w:ascii="Fira Code" w:hAnsi="Fira Code"/>
           <w:color w:val="A9B7C6"/>
@@ -5358,6 +5579,7 @@
     </w:p>
     <w:p>
       <w:pPr>
+        <w:ind w:right="-1"/>
         <w:rPr>
           <w:lang w:val="en-US"/>
         </w:rPr>
@@ -5366,6 +5588,7 @@
     <w:p>
       <w:pPr>
         <w:pStyle w:val="5"/>
+        <w:ind w:right="-1"/>
         <w:rPr>
           <w:lang w:val="en-US"/>
         </w:rPr>
@@ -5380,8 +5603,7 @@
     <w:p>
       <w:pPr>
         <w:pStyle w:val="HTML"/>
-        <w:shd w:val="clear" w:color="auto" w:fill="F2F2F2" w:themeFill="background1" w:themeFillShade="F2"/>
-        <w:ind w:right="2692"/>
+        <w:ind w:right="-1"/>
         <w:rPr>
           <w:rFonts w:ascii="Fira Code" w:hAnsi="Fira Code"/>
           <w:color w:val="A9B7C6"/>
@@ -6087,6 +6309,7 @@
     </w:p>
     <w:p>
       <w:pPr>
+        <w:ind w:right="-1"/>
         <w:rPr>
           <w:lang w:val="en-US"/>
         </w:rPr>
@@ -6095,19 +6318,50 @@
     <w:p>
       <w:pPr>
         <w:pStyle w:val="4"/>
-      </w:pPr>
-      <w:r>
-        <w:t>Скрипт полного заполнения базы</w:t>
+        <w:ind w:right="-1"/>
+        <w:rPr>
+          <w:lang w:val="en-US"/>
+        </w:rPr>
+      </w:pPr>
+      <w:r>
+        <w:t>Скрипт</w:t>
+      </w:r>
+      <w:r>
+        <w:rPr>
+          <w:lang w:val="en-US"/>
+        </w:rPr>
+        <w:t xml:space="preserve"> </w:t>
+      </w:r>
+      <w:r>
+        <w:t>полного</w:t>
+      </w:r>
+      <w:r>
+        <w:rPr>
+          <w:lang w:val="en-US"/>
+        </w:rPr>
+        <w:t xml:space="preserve"> </w:t>
+      </w:r>
+      <w:r>
+        <w:t>заполнения</w:t>
+      </w:r>
+      <w:r>
+        <w:rPr>
+          <w:lang w:val="en-US"/>
+        </w:rPr>
+        <w:t xml:space="preserve"> </w:t>
+      </w:r>
+      <w:r>
+        <w:t>базы</w:t>
       </w:r>
     </w:p>
     <w:p>
       <w:pPr>
         <w:pStyle w:val="HTML"/>
-        <w:shd w:val="clear" w:color="auto" w:fill="F2F2F2" w:themeFill="background1" w:themeFillShade="F2"/>
-        <w:ind w:right="2125"/>
-        <w:rPr>
-          <w:rFonts w:ascii="Fira Code" w:hAnsi="Fira Code"/>
-          <w:color w:val="A9B7C6"/>
+        <w:ind w:right="-1"/>
+        <w:rPr>
+          <w:rFonts w:ascii="Fira Code" w:hAnsi="Fira Code"/>
+          <w:color w:val="A9B7C6"/>
+          <w:lang w:val="en-US"/>
         </w:rPr>
       </w:pPr>
       <w:r>
@@ -6122,9 +6376,11 @@
         <w:rPr>
           <w:rFonts w:ascii="Fira Code" w:hAnsi="Fira Code"/>
           <w:color w:val="CC7832"/>
+          <w:lang w:val="en-US"/>
         </w:rPr>
         <w:t xml:space="preserve"> </w:t>
       </w:r>
+      <w:proofErr w:type="spellStart"/>
       <w:r>
         <w:rPr>
           <w:rFonts w:ascii="Fira Code" w:hAnsi="Fira Code"/>
@@ -6137,6 +6393,7 @@
         <w:rPr>
           <w:rFonts w:ascii="Fira Code" w:hAnsi="Fira Code"/>
           <w:color w:val="A9B7C6"/>
+          <w:lang w:val="en-US"/>
         </w:rPr>
         <w:t>_</w:t>
       </w:r>
@@ -6152,6 +6409,7 @@
         <w:rPr>
           <w:rFonts w:ascii="Fira Code" w:hAnsi="Fira Code"/>
           <w:color w:val="A9B7C6"/>
+          <w:lang w:val="en-US"/>
         </w:rPr>
         <w:t>_</w:t>
       </w:r>
@@ -6163,10 +6421,12 @@
         </w:rPr>
         <w:t>course</w:t>
       </w:r>
-      <w:r>
-        <w:rPr>
-          <w:rFonts w:ascii="Fira Code" w:hAnsi="Fira Code"/>
-          <w:color w:val="CC7832"/>
+      <w:proofErr w:type="spellEnd"/>
+      <w:r>
+        <w:rPr>
+          <w:rFonts w:ascii="Fira Code" w:hAnsi="Fira Code"/>
+          <w:color w:val="CC7832"/>
+          <w:lang w:val="en-US"/>
         </w:rPr>
         <w:t>;</w:t>
       </w:r>
@@ -6174,6 +6434,7 @@
         <w:rPr>
           <w:rFonts w:ascii="Fira Code" w:hAnsi="Fira Code"/>
           <w:color w:val="CC7832"/>
+          <w:lang w:val="en-US"/>
         </w:rPr>
         <w:br/>
       </w:r>
@@ -6181,62 +6442,32 @@
         <w:rPr>
           <w:rFonts w:ascii="Fira Code" w:hAnsi="Fira Code"/>
           <w:color w:val="CC7832"/>
+          <w:lang w:val="en-US"/>
         </w:rPr>
         <w:br/>
       </w:r>
-      <w:proofErr w:type="spellStart"/>
-      <w:r>
-        <w:rPr>
-          <w:rFonts w:ascii="Fira Code" w:hAnsi="Fira Code"/>
-          <w:color w:val="CC7832"/>
-        </w:rPr>
-        <w:t>insert</w:t>
-      </w:r>
-      <w:proofErr w:type="spellEnd"/>
-      <w:r>
-        <w:rPr>
-          <w:rFonts w:ascii="Fira Code" w:hAnsi="Fira Code"/>
-          <w:color w:val="CC7832"/>
-        </w:rPr>
-        <w:t xml:space="preserve"> </w:t>
-      </w:r>
-      <w:proofErr w:type="spellStart"/>
-      <w:r>
-        <w:rPr>
-          <w:rFonts w:ascii="Fira Code" w:hAnsi="Fira Code"/>
-          <w:color w:val="CC7832"/>
-        </w:rPr>
-        <w:t>into</w:t>
-      </w:r>
-      <w:proofErr w:type="spellEnd"/>
-      <w:r>
-        <w:rPr>
-          <w:rFonts w:ascii="Fira Code" w:hAnsi="Fira Code"/>
-          <w:color w:val="CC7832"/>
-        </w:rPr>
-        <w:t xml:space="preserve"> </w:t>
-      </w:r>
-      <w:proofErr w:type="spellStart"/>
-      <w:r>
-        <w:rPr>
-          <w:rFonts w:ascii="Fira Code" w:hAnsi="Fira Code"/>
-          <w:color w:val="A9B7C6"/>
-        </w:rPr>
-        <w:t>performance</w:t>
-      </w:r>
-      <w:proofErr w:type="spellEnd"/>
-      <w:r>
-        <w:rPr>
-          <w:rFonts w:ascii="Fira Code" w:hAnsi="Fira Code"/>
-          <w:color w:val="A9B7C6"/>
-        </w:rPr>
-        <w:t xml:space="preserve"> (</w:t>
+      <w:r>
+        <w:rPr>
+          <w:rFonts w:ascii="Fira Code" w:hAnsi="Fira Code"/>
+          <w:color w:val="CC7832"/>
+          <w:lang w:val="en-US"/>
+        </w:rPr>
+        <w:t xml:space="preserve">insert into </w:t>
+      </w:r>
+      <w:r>
+        <w:rPr>
+          <w:rFonts w:ascii="Fira Code" w:hAnsi="Fira Code"/>
+          <w:color w:val="A9B7C6"/>
+          <w:lang w:val="en-US"/>
+        </w:rPr>
+        <w:t>performance (</w:t>
       </w:r>
       <w:proofErr w:type="spellStart"/>
       <w:r>
         <w:rPr>
           <w:rFonts w:ascii="Fira Code" w:hAnsi="Fira Code"/>
           <w:color w:val="9876AA"/>
+          <w:lang w:val="en-US"/>
         </w:rPr>
         <w:t>namePerformance</w:t>
       </w:r>
@@ -6245,6 +6476,7 @@
         <w:rPr>
           <w:rFonts w:ascii="Fira Code" w:hAnsi="Fira Code"/>
           <w:color w:val="CC7832"/>
+          <w:lang w:val="en-US"/>
         </w:rPr>
         <w:t xml:space="preserve">, </w:t>
       </w:r>
@@ -6253,6 +6485,7 @@
         <w:rPr>
           <w:rFonts w:ascii="Fira Code" w:hAnsi="Fira Code"/>
           <w:color w:val="9876AA"/>
+          <w:lang w:val="en-US"/>
         </w:rPr>
         <w:t>datePerformance</w:t>
       </w:r>
@@ -6261,6 +6494,7 @@
         <w:rPr>
           <w:rFonts w:ascii="Fira Code" w:hAnsi="Fira Code"/>
           <w:color w:val="A9B7C6"/>
+          <w:lang w:val="en-US"/>
         </w:rPr>
         <w:t>)</w:t>
       </w:r>
@@ -6268,30 +6502,24 @@
         <w:rPr>
           <w:rFonts w:ascii="Fira Code" w:hAnsi="Fira Code"/>
           <w:color w:val="A9B7C6"/>
+          <w:lang w:val="en-US"/>
         </w:rPr>
         <w:br/>
         <w:t xml:space="preserve">    </w:t>
       </w:r>
-      <w:proofErr w:type="spellStart"/>
-      <w:r>
-        <w:rPr>
-          <w:rFonts w:ascii="Fira Code" w:hAnsi="Fira Code"/>
-          <w:color w:val="CC7832"/>
-        </w:rPr>
-        <w:t>values</w:t>
-      </w:r>
-      <w:proofErr w:type="spellEnd"/>
-      <w:r>
-        <w:rPr>
-          <w:rFonts w:ascii="Fira Code" w:hAnsi="Fira Code"/>
-          <w:color w:val="CC7832"/>
-        </w:rPr>
-        <w:t xml:space="preserve"> </w:t>
-      </w:r>
-      <w:r>
-        <w:rPr>
-          <w:rFonts w:ascii="Fira Code" w:hAnsi="Fira Code"/>
-          <w:color w:val="A9B7C6"/>
+      <w:r>
+        <w:rPr>
+          <w:rFonts w:ascii="Fira Code" w:hAnsi="Fira Code"/>
+          <w:color w:val="CC7832"/>
+          <w:lang w:val="en-US"/>
+        </w:rPr>
+        <w:t xml:space="preserve">values </w:t>
+      </w:r>
+      <w:r>
+        <w:rPr>
+          <w:rFonts w:ascii="Fira Code" w:hAnsi="Fira Code"/>
+          <w:color w:val="A9B7C6"/>
+          <w:lang w:val="en-US"/>
         </w:rPr>
         <w:t>(</w:t>
       </w:r>
@@ -6299,13 +6527,30 @@
         <w:rPr>
           <w:rFonts w:ascii="Fira Code" w:hAnsi="Fira Code"/>
           <w:color w:val="6A8759"/>
-        </w:rPr>
-        <w:t>'Представление 1'</w:t>
-      </w:r>
-      <w:r>
-        <w:rPr>
-          <w:rFonts w:ascii="Fira Code" w:hAnsi="Fira Code"/>
-          <w:color w:val="CC7832"/>
+          <w:lang w:val="en-US"/>
+        </w:rPr>
+        <w:t>'</w:t>
+      </w:r>
+      <w:r>
+        <w:rPr>
+          <w:rFonts w:ascii="Fira Code" w:hAnsi="Fira Code"/>
+          <w:color w:val="6A8759"/>
+        </w:rPr>
+        <w:t>Представление</w:t>
+      </w:r>
+      <w:r>
+        <w:rPr>
+          <w:rFonts w:ascii="Fira Code" w:hAnsi="Fira Code"/>
+          <w:color w:val="6A8759"/>
+          <w:lang w:val="en-US"/>
+        </w:rPr>
+        <w:t xml:space="preserve"> 1'</w:t>
+      </w:r>
+      <w:r>
+        <w:rPr>
+          <w:rFonts w:ascii="Fira Code" w:hAnsi="Fira Code"/>
+          <w:color w:val="CC7832"/>
+          <w:lang w:val="en-US"/>
         </w:rPr>
         <w:t xml:space="preserve">, </w:t>
       </w:r>
@@ -6313,6 +6558,7 @@
         <w:rPr>
           <w:rFonts w:ascii="Fira Code" w:hAnsi="Fira Code"/>
           <w:color w:val="6A8759"/>
+          <w:lang w:val="en-US"/>
         </w:rPr>
         <w:t>'2021-10-11'</w:t>
       </w:r>
@@ -6320,6 +6566,7 @@
         <w:rPr>
           <w:rFonts w:ascii="Fira Code" w:hAnsi="Fira Code"/>
           <w:color w:val="A9B7C6"/>
+          <w:lang w:val="en-US"/>
         </w:rPr>
         <w:t>)</w:t>
       </w:r>
@@ -6327,6 +6574,7 @@
         <w:rPr>
           <w:rFonts w:ascii="Fira Code" w:hAnsi="Fira Code"/>
           <w:color w:val="CC7832"/>
+          <w:lang w:val="en-US"/>
         </w:rPr>
         <w:t>,</w:t>
       </w:r>
@@ -6334,6 +6582,7 @@
         <w:rPr>
           <w:rFonts w:ascii="Fira Code" w:hAnsi="Fira Code"/>
           <w:color w:val="CC7832"/>
+          <w:lang w:val="en-US"/>
         </w:rPr>
         <w:br/>
         <w:t xml:space="preserve">           </w:t>
@@ -6342,6 +6591,7 @@
         <w:rPr>
           <w:rFonts w:ascii="Fira Code" w:hAnsi="Fira Code"/>
           <w:color w:val="A9B7C6"/>
+          <w:lang w:val="en-US"/>
         </w:rPr>
         <w:t>(</w:t>
       </w:r>
@@ -6349,13 +6599,30 @@
         <w:rPr>
           <w:rFonts w:ascii="Fira Code" w:hAnsi="Fira Code"/>
           <w:color w:val="6A8759"/>
-        </w:rPr>
-        <w:t>'Представление 2'</w:t>
-      </w:r>
-      <w:r>
-        <w:rPr>
-          <w:rFonts w:ascii="Fira Code" w:hAnsi="Fira Code"/>
-          <w:color w:val="CC7832"/>
+          <w:lang w:val="en-US"/>
+        </w:rPr>
+        <w:t>'</w:t>
+      </w:r>
+      <w:r>
+        <w:rPr>
+          <w:rFonts w:ascii="Fira Code" w:hAnsi="Fira Code"/>
+          <w:color w:val="6A8759"/>
+        </w:rPr>
+        <w:t>Представление</w:t>
+      </w:r>
+      <w:r>
+        <w:rPr>
+          <w:rFonts w:ascii="Fira Code" w:hAnsi="Fira Code"/>
+          <w:color w:val="6A8759"/>
+          <w:lang w:val="en-US"/>
+        </w:rPr>
+        <w:t xml:space="preserve"> 2'</w:t>
+      </w:r>
+      <w:r>
+        <w:rPr>
+          <w:rFonts w:ascii="Fira Code" w:hAnsi="Fira Code"/>
+          <w:color w:val="CC7832"/>
+          <w:lang w:val="en-US"/>
         </w:rPr>
         <w:t xml:space="preserve">, </w:t>
       </w:r>
@@ -6363,6 +6630,7 @@
         <w:rPr>
           <w:rFonts w:ascii="Fira Code" w:hAnsi="Fira Code"/>
           <w:color w:val="6A8759"/>
+          <w:lang w:val="en-US"/>
         </w:rPr>
         <w:t>'2021-10-12'</w:t>
       </w:r>
@@ -6370,6 +6638,7 @@
         <w:rPr>
           <w:rFonts w:ascii="Fira Code" w:hAnsi="Fira Code"/>
           <w:color w:val="A9B7C6"/>
+          <w:lang w:val="en-US"/>
         </w:rPr>
         <w:t>)</w:t>
       </w:r>
@@ -6377,6 +6646,7 @@
         <w:rPr>
           <w:rFonts w:ascii="Fira Code" w:hAnsi="Fira Code"/>
           <w:color w:val="CC7832"/>
+          <w:lang w:val="en-US"/>
         </w:rPr>
         <w:t>,</w:t>
       </w:r>
@@ -6384,6 +6654,7 @@
         <w:rPr>
           <w:rFonts w:ascii="Fira Code" w:hAnsi="Fira Code"/>
           <w:color w:val="CC7832"/>
+          <w:lang w:val="en-US"/>
         </w:rPr>
         <w:br/>
         <w:t xml:space="preserve">           </w:t>
@@ -6392,6 +6663,7 @@
         <w:rPr>
           <w:rFonts w:ascii="Fira Code" w:hAnsi="Fira Code"/>
           <w:color w:val="A9B7C6"/>
+          <w:lang w:val="en-US"/>
         </w:rPr>
         <w:t>(</w:t>
       </w:r>
@@ -6399,13 +6671,30 @@
         <w:rPr>
           <w:rFonts w:ascii="Fira Code" w:hAnsi="Fira Code"/>
           <w:color w:val="6A8759"/>
-        </w:rPr>
-        <w:t>'Представление 3'</w:t>
-      </w:r>
-      <w:r>
-        <w:rPr>
-          <w:rFonts w:ascii="Fira Code" w:hAnsi="Fira Code"/>
-          <w:color w:val="CC7832"/>
+          <w:lang w:val="en-US"/>
+        </w:rPr>
+        <w:t>'</w:t>
+      </w:r>
+      <w:r>
+        <w:rPr>
+          <w:rFonts w:ascii="Fira Code" w:hAnsi="Fira Code"/>
+          <w:color w:val="6A8759"/>
+        </w:rPr>
+        <w:t>Представление</w:t>
+      </w:r>
+      <w:r>
+        <w:rPr>
+          <w:rFonts w:ascii="Fira Code" w:hAnsi="Fira Code"/>
+          <w:color w:val="6A8759"/>
+          <w:lang w:val="en-US"/>
+        </w:rPr>
+        <w:t xml:space="preserve"> 3'</w:t>
+      </w:r>
+      <w:r>
+        <w:rPr>
+          <w:rFonts w:ascii="Fira Code" w:hAnsi="Fira Code"/>
+          <w:color w:val="CC7832"/>
+          <w:lang w:val="en-US"/>
         </w:rPr>
         <w:t xml:space="preserve">, </w:t>
       </w:r>
@@ -6413,6 +6702,7 @@
         <w:rPr>
           <w:rFonts w:ascii="Fira Code" w:hAnsi="Fira Code"/>
           <w:color w:val="6A8759"/>
+          <w:lang w:val="en-US"/>
         </w:rPr>
         <w:t>'2021-10-13'</w:t>
       </w:r>
@@ -6420,6 +6710,7 @@
         <w:rPr>
           <w:rFonts w:ascii="Fira Code" w:hAnsi="Fira Code"/>
           <w:color w:val="A9B7C6"/>
+          <w:lang w:val="en-US"/>
         </w:rPr>
         <w:t>)</w:t>
       </w:r>
@@ -6427,6 +6718,7 @@
         <w:rPr>
           <w:rFonts w:ascii="Fira Code" w:hAnsi="Fira Code"/>
           <w:color w:val="CC7832"/>
+          <w:lang w:val="en-US"/>
         </w:rPr>
         <w:t>,</w:t>
       </w:r>
@@ -6434,6 +6726,7 @@
         <w:rPr>
           <w:rFonts w:ascii="Fira Code" w:hAnsi="Fira Code"/>
           <w:color w:val="CC7832"/>
+          <w:lang w:val="en-US"/>
         </w:rPr>
         <w:br/>
         <w:t xml:space="preserve">           </w:t>
@@ -6442,6 +6735,7 @@
         <w:rPr>
           <w:rFonts w:ascii="Fira Code" w:hAnsi="Fira Code"/>
           <w:color w:val="A9B7C6"/>
+          <w:lang w:val="en-US"/>
         </w:rPr>
         <w:t>(</w:t>
       </w:r>
@@ -6449,13 +6743,30 @@
         <w:rPr>
           <w:rFonts w:ascii="Fira Code" w:hAnsi="Fira Code"/>
           <w:color w:val="6A8759"/>
-        </w:rPr>
-        <w:t>'Представление 4'</w:t>
-      </w:r>
-      <w:r>
-        <w:rPr>
-          <w:rFonts w:ascii="Fira Code" w:hAnsi="Fira Code"/>
-          <w:color w:val="CC7832"/>
+          <w:lang w:val="en-US"/>
+        </w:rPr>
+        <w:t>'</w:t>
+      </w:r>
+      <w:r>
+        <w:rPr>
+          <w:rFonts w:ascii="Fira Code" w:hAnsi="Fira Code"/>
+          <w:color w:val="6A8759"/>
+        </w:rPr>
+        <w:t>Представление</w:t>
+      </w:r>
+      <w:r>
+        <w:rPr>
+          <w:rFonts w:ascii="Fira Code" w:hAnsi="Fira Code"/>
+          <w:color w:val="6A8759"/>
+          <w:lang w:val="en-US"/>
+        </w:rPr>
+        <w:t xml:space="preserve"> 4'</w:t>
+      </w:r>
+      <w:r>
+        <w:rPr>
+          <w:rFonts w:ascii="Fira Code" w:hAnsi="Fira Code"/>
+          <w:color w:val="CC7832"/>
+          <w:lang w:val="en-US"/>
         </w:rPr>
         <w:t xml:space="preserve">, </w:t>
       </w:r>
@@ -6463,6 +6774,7 @@
         <w:rPr>
           <w:rFonts w:ascii="Fira Code" w:hAnsi="Fira Code"/>
           <w:color w:val="6A8759"/>
+          <w:lang w:val="en-US"/>
         </w:rPr>
         <w:t>'2021-10-14'</w:t>
       </w:r>
@@ -6470,6 +6782,7 @@
         <w:rPr>
           <w:rFonts w:ascii="Fira Code" w:hAnsi="Fira Code"/>
           <w:color w:val="A9B7C6"/>
+          <w:lang w:val="en-US"/>
         </w:rPr>
         <w:t>)</w:t>
       </w:r>
@@ -6477,6 +6790,7 @@
         <w:rPr>
           <w:rFonts w:ascii="Fira Code" w:hAnsi="Fira Code"/>
           <w:color w:val="CC7832"/>
+          <w:lang w:val="en-US"/>
         </w:rPr>
         <w:t>,</w:t>
       </w:r>
@@ -6484,6 +6798,7 @@
         <w:rPr>
           <w:rFonts w:ascii="Fira Code" w:hAnsi="Fira Code"/>
           <w:color w:val="CC7832"/>
+          <w:lang w:val="en-US"/>
         </w:rPr>
         <w:br/>
         <w:t xml:space="preserve">           </w:t>
@@ -6492,6 +6807,7 @@
         <w:rPr>
           <w:rFonts w:ascii="Fira Code" w:hAnsi="Fira Code"/>
           <w:color w:val="A9B7C6"/>
+          <w:lang w:val="en-US"/>
         </w:rPr>
         <w:t>(</w:t>
       </w:r>
@@ -6499,13 +6815,30 @@
         <w:rPr>
           <w:rFonts w:ascii="Fira Code" w:hAnsi="Fira Code"/>
           <w:color w:val="6A8759"/>
-        </w:rPr>
-        <w:t>'Представление 5'</w:t>
-      </w:r>
-      <w:r>
-        <w:rPr>
-          <w:rFonts w:ascii="Fira Code" w:hAnsi="Fira Code"/>
-          <w:color w:val="CC7832"/>
+          <w:lang w:val="en-US"/>
+        </w:rPr>
+        <w:t>'</w:t>
+      </w:r>
+      <w:r>
+        <w:rPr>
+          <w:rFonts w:ascii="Fira Code" w:hAnsi="Fira Code"/>
+          <w:color w:val="6A8759"/>
+        </w:rPr>
+        <w:t>Представление</w:t>
+      </w:r>
+      <w:r>
+        <w:rPr>
+          <w:rFonts w:ascii="Fira Code" w:hAnsi="Fira Code"/>
+          <w:color w:val="6A8759"/>
+          <w:lang w:val="en-US"/>
+        </w:rPr>
+        <w:t xml:space="preserve"> 5'</w:t>
+      </w:r>
+      <w:r>
+        <w:rPr>
+          <w:rFonts w:ascii="Fira Code" w:hAnsi="Fira Code"/>
+          <w:color w:val="CC7832"/>
+          <w:lang w:val="en-US"/>
         </w:rPr>
         <w:t xml:space="preserve">, </w:t>
       </w:r>
@@ -6513,6 +6846,7 @@
         <w:rPr>
           <w:rFonts w:ascii="Fira Code" w:hAnsi="Fira Code"/>
           <w:color w:val="6A8759"/>
+          <w:lang w:val="en-US"/>
         </w:rPr>
         <w:t>'2021-10-15'</w:t>
       </w:r>
@@ -6520,6 +6854,7 @@
         <w:rPr>
           <w:rFonts w:ascii="Fira Code" w:hAnsi="Fira Code"/>
           <w:color w:val="A9B7C6"/>
+          <w:lang w:val="en-US"/>
         </w:rPr>
         <w:t>)</w:t>
       </w:r>
@@ -6527,6 +6862,7 @@
         <w:rPr>
           <w:rFonts w:ascii="Fira Code" w:hAnsi="Fira Code"/>
           <w:color w:val="CC7832"/>
+          <w:lang w:val="en-US"/>
         </w:rPr>
         <w:t>,</w:t>
       </w:r>
@@ -6534,6 +6870,7 @@
         <w:rPr>
           <w:rFonts w:ascii="Fira Code" w:hAnsi="Fira Code"/>
           <w:color w:val="CC7832"/>
+          <w:lang w:val="en-US"/>
         </w:rPr>
         <w:br/>
         <w:t xml:space="preserve">           </w:t>
@@ -6542,6 +6879,7 @@
         <w:rPr>
           <w:rFonts w:ascii="Fira Code" w:hAnsi="Fira Code"/>
           <w:color w:val="A9B7C6"/>
+          <w:lang w:val="en-US"/>
         </w:rPr>
         <w:t>(</w:t>
       </w:r>
@@ -6549,13 +6887,30 @@
         <w:rPr>
           <w:rFonts w:ascii="Fira Code" w:hAnsi="Fira Code"/>
           <w:color w:val="6A8759"/>
-        </w:rPr>
-        <w:t>'Представление 6'</w:t>
-      </w:r>
-      <w:r>
-        <w:rPr>
-          <w:rFonts w:ascii="Fira Code" w:hAnsi="Fira Code"/>
-          <w:color w:val="CC7832"/>
+          <w:lang w:val="en-US"/>
+        </w:rPr>
+        <w:t>'</w:t>
+      </w:r>
+      <w:r>
+        <w:rPr>
+          <w:rFonts w:ascii="Fira Code" w:hAnsi="Fira Code"/>
+          <w:color w:val="6A8759"/>
+        </w:rPr>
+        <w:t>Представление</w:t>
+      </w:r>
+      <w:r>
+        <w:rPr>
+          <w:rFonts w:ascii="Fira Code" w:hAnsi="Fira Code"/>
+          <w:color w:val="6A8759"/>
+          <w:lang w:val="en-US"/>
+        </w:rPr>
+        <w:t xml:space="preserve"> 6'</w:t>
+      </w:r>
+      <w:r>
+        <w:rPr>
+          <w:rFonts w:ascii="Fira Code" w:hAnsi="Fira Code"/>
+          <w:color w:val="CC7832"/>
+          <w:lang w:val="en-US"/>
         </w:rPr>
         <w:t xml:space="preserve">, </w:t>
       </w:r>
@@ -6563,6 +6918,7 @@
         <w:rPr>
           <w:rFonts w:ascii="Fira Code" w:hAnsi="Fira Code"/>
           <w:color w:val="6A8759"/>
+          <w:lang w:val="en-US"/>
         </w:rPr>
         <w:t>'2021-10-17'</w:t>
       </w:r>
@@ -6570,6 +6926,7 @@
         <w:rPr>
           <w:rFonts w:ascii="Fira Code" w:hAnsi="Fira Code"/>
           <w:color w:val="A9B7C6"/>
+          <w:lang w:val="en-US"/>
         </w:rPr>
         <w:t>)</w:t>
       </w:r>
@@ -6577,6 +6934,7 @@
         <w:rPr>
           <w:rFonts w:ascii="Fira Code" w:hAnsi="Fira Code"/>
           <w:color w:val="CC7832"/>
+          <w:lang w:val="en-US"/>
         </w:rPr>
         <w:t>,</w:t>
       </w:r>
@@ -6584,6 +6942,7 @@
         <w:rPr>
           <w:rFonts w:ascii="Fira Code" w:hAnsi="Fira Code"/>
           <w:color w:val="CC7832"/>
+          <w:lang w:val="en-US"/>
         </w:rPr>
         <w:br/>
         <w:t xml:space="preserve">           </w:t>
@@ -6592,6 +6951,7 @@
         <w:rPr>
           <w:rFonts w:ascii="Fira Code" w:hAnsi="Fira Code"/>
           <w:color w:val="A9B7C6"/>
+          <w:lang w:val="en-US"/>
         </w:rPr>
         <w:t>(</w:t>
       </w:r>
@@ -6599,13 +6959,30 @@
         <w:rPr>
           <w:rFonts w:ascii="Fira Code" w:hAnsi="Fira Code"/>
           <w:color w:val="6A8759"/>
-        </w:rPr>
-        <w:t>'Золушка'</w:t>
-      </w:r>
-      <w:r>
-        <w:rPr>
-          <w:rFonts w:ascii="Fira Code" w:hAnsi="Fira Code"/>
-          <w:color w:val="CC7832"/>
+          <w:lang w:val="en-US"/>
+        </w:rPr>
+        <w:t>'</w:t>
+      </w:r>
+      <w:r>
+        <w:rPr>
+          <w:rFonts w:ascii="Fira Code" w:hAnsi="Fira Code"/>
+          <w:color w:val="6A8759"/>
+        </w:rPr>
+        <w:t>Золушка</w:t>
+      </w:r>
+      <w:r>
+        <w:rPr>
+          <w:rFonts w:ascii="Fira Code" w:hAnsi="Fira Code"/>
+          <w:color w:val="6A8759"/>
+          <w:lang w:val="en-US"/>
+        </w:rPr>
+        <w:t>'</w:t>
+      </w:r>
+      <w:r>
+        <w:rPr>
+          <w:rFonts w:ascii="Fira Code" w:hAnsi="Fira Code"/>
+          <w:color w:val="CC7832"/>
+          <w:lang w:val="en-US"/>
         </w:rPr>
         <w:t xml:space="preserve">, </w:t>
       </w:r>
@@ -6613,6 +6990,7 @@
         <w:rPr>
           <w:rFonts w:ascii="Fira Code" w:hAnsi="Fira Code"/>
           <w:color w:val="6A8759"/>
+          <w:lang w:val="en-US"/>
         </w:rPr>
         <w:t>'2021-10-18'</w:t>
       </w:r>
@@ -6620,6 +6998,7 @@
         <w:rPr>
           <w:rFonts w:ascii="Fira Code" w:hAnsi="Fira Code"/>
           <w:color w:val="A9B7C6"/>
+          <w:lang w:val="en-US"/>
         </w:rPr>
         <w:t>)</w:t>
       </w:r>
@@ -6627,6 +7006,7 @@
         <w:rPr>
           <w:rFonts w:ascii="Fira Code" w:hAnsi="Fira Code"/>
           <w:color w:val="CC7832"/>
+          <w:lang w:val="en-US"/>
         </w:rPr>
         <w:t>,</w:t>
       </w:r>
@@ -6634,6 +7014,7 @@
         <w:rPr>
           <w:rFonts w:ascii="Fira Code" w:hAnsi="Fira Code"/>
           <w:color w:val="CC7832"/>
+          <w:lang w:val="en-US"/>
         </w:rPr>
         <w:br/>
         <w:t xml:space="preserve">           </w:t>
@@ -6642,6 +7023,7 @@
         <w:rPr>
           <w:rFonts w:ascii="Fira Code" w:hAnsi="Fira Code"/>
           <w:color w:val="A9B7C6"/>
+          <w:lang w:val="en-US"/>
         </w:rPr>
         <w:t>(</w:t>
       </w:r>
@@ -6649,13 +7031,60 @@
         <w:rPr>
           <w:rFonts w:ascii="Fira Code" w:hAnsi="Fira Code"/>
           <w:color w:val="6A8759"/>
-        </w:rPr>
-        <w:t>'Мастер и Маргарита'</w:t>
-      </w:r>
-      <w:r>
-        <w:rPr>
-          <w:rFonts w:ascii="Fira Code" w:hAnsi="Fira Code"/>
-          <w:color w:val="CC7832"/>
+          <w:lang w:val="en-US"/>
+        </w:rPr>
+        <w:t>'</w:t>
+      </w:r>
+      <w:r>
+        <w:rPr>
+          <w:rFonts w:ascii="Fira Code" w:hAnsi="Fira Code"/>
+          <w:color w:val="6A8759"/>
+        </w:rPr>
+        <w:t>Мастер</w:t>
+      </w:r>
+      <w:r>
+        <w:rPr>
+          <w:rFonts w:ascii="Fira Code" w:hAnsi="Fira Code"/>
+          <w:color w:val="6A8759"/>
+          <w:lang w:val="en-US"/>
+        </w:rPr>
+        <w:t xml:space="preserve"> </w:t>
+      </w:r>
+      <w:r>
+        <w:rPr>
+          <w:rFonts w:ascii="Fira Code" w:hAnsi="Fira Code"/>
+          <w:color w:val="6A8759"/>
+        </w:rPr>
+        <w:t>и</w:t>
+      </w:r>
+      <w:r>
+        <w:rPr>
+          <w:rFonts w:ascii="Fira Code" w:hAnsi="Fira Code"/>
+          <w:color w:val="6A8759"/>
+          <w:lang w:val="en-US"/>
+        </w:rPr>
+        <w:t xml:space="preserve"> </w:t>
+      </w:r>
+      <w:r>
+        <w:rPr>
+          <w:rFonts w:ascii="Fira Code" w:hAnsi="Fira Code"/>
+          <w:color w:val="6A8759"/>
+        </w:rPr>
+        <w:t>Маргарита</w:t>
+      </w:r>
+      <w:r>
+        <w:rPr>
+          <w:rFonts w:ascii="Fira Code" w:hAnsi="Fira Code"/>
+          <w:color w:val="6A8759"/>
+          <w:lang w:val="en-US"/>
+        </w:rPr>
+        <w:t>'</w:t>
+      </w:r>
+      <w:r>
+        <w:rPr>
+          <w:rFonts w:ascii="Fira Code" w:hAnsi="Fira Code"/>
+          <w:color w:val="CC7832"/>
+          <w:lang w:val="en-US"/>
         </w:rPr>
         <w:t xml:space="preserve">, </w:t>
       </w:r>
@@ -6663,6 +7092,7 @@
         <w:rPr>
           <w:rFonts w:ascii="Fira Code" w:hAnsi="Fira Code"/>
           <w:color w:val="6A8759"/>
+          <w:lang w:val="en-US"/>
         </w:rPr>
         <w:t>'2021-10-19'</w:t>
       </w:r>
@@ -6670,6 +7100,7 @@
         <w:rPr>
           <w:rFonts w:ascii="Fira Code" w:hAnsi="Fira Code"/>
           <w:color w:val="A9B7C6"/>
+          <w:lang w:val="en-US"/>
         </w:rPr>
         <w:t>)</w:t>
       </w:r>
@@ -6677,6 +7108,7 @@
         <w:rPr>
           <w:rFonts w:ascii="Fira Code" w:hAnsi="Fira Code"/>
           <w:color w:val="CC7832"/>
+          <w:lang w:val="en-US"/>
         </w:rPr>
         <w:t>;</w:t>
       </w:r>
@@ -6684,19 +7116,19 @@
     <w:p>
       <w:pPr>
         <w:pStyle w:val="HTML"/>
-        <w:shd w:val="clear" w:color="auto" w:fill="F2F2F2" w:themeFill="background1" w:themeFillShade="F2"/>
         <w:spacing w:after="240"/>
-        <w:ind w:right="2125"/>
-        <w:rPr>
-          <w:rFonts w:ascii="Fira Code" w:hAnsi="Fira Code"/>
-          <w:color w:val="CC7832"/>
-          <w:lang w:val="en-US"/>
-        </w:rPr>
-      </w:pPr>
-      <w:r>
-        <w:rPr>
-          <w:rFonts w:ascii="Fira Code" w:hAnsi="Fira Code"/>
-          <w:color w:val="CC7832"/>
+        <w:ind w:right="-1"/>
+        <w:rPr>
+          <w:rFonts w:ascii="Fira Code" w:hAnsi="Fira Code"/>
+          <w:color w:val="CC7832"/>
+          <w:lang w:val="en-US"/>
+        </w:rPr>
+      </w:pPr>
+      <w:r>
+        <w:rPr>
+          <w:rFonts w:ascii="Fira Code" w:hAnsi="Fira Code"/>
+          <w:color w:val="CC7832"/>
+          <w:lang w:val="en-US"/>
         </w:rPr>
         <w:br/>
       </w:r>
@@ -6805,14 +7237,6 @@
           <w:lang w:val="en-US"/>
         </w:rPr>
         <w:br/>
-      </w:r>
-      <w:r>
-        <w:rPr>
-          <w:rFonts w:ascii="Fira Code" w:hAnsi="Fira Code"/>
-          <w:color w:val="CC7832"/>
-          <w:lang w:val="en-US"/>
-        </w:rPr>
-        <w:lastRenderedPageBreak/>
         <w:t xml:space="preserve">           </w:t>
       </w:r>
       <w:r>
@@ -7101,6 +7525,14 @@
           <w:lang w:val="en-US"/>
         </w:rPr>
         <w:br/>
+      </w:r>
+      <w:r>
+        <w:rPr>
+          <w:rFonts w:ascii="Fira Code" w:hAnsi="Fira Code"/>
+          <w:color w:val="CC7832"/>
+          <w:lang w:val="en-US"/>
+        </w:rPr>
+        <w:lastRenderedPageBreak/>
         <w:t xml:space="preserve">insert into </w:t>
       </w:r>
       <w:r>
@@ -11218,14 +11650,6 @@
           <w:lang w:val="en-US"/>
         </w:rPr>
         <w:br/>
-      </w:r>
-      <w:r>
-        <w:rPr>
-          <w:rFonts w:ascii="Fira Code" w:hAnsi="Fira Code"/>
-          <w:color w:val="A9B7C6"/>
-          <w:lang w:val="en-US"/>
-        </w:rPr>
-        <w:lastRenderedPageBreak/>
         <w:t xml:space="preserve">    </w:t>
       </w:r>
       <w:r>
@@ -11534,18 +11958,31 @@
         <w:t>;</w:t>
       </w:r>
     </w:p>
-    <w:p/>
+    <w:p>
+      <w:pPr>
+        <w:ind w:right="-1"/>
+        <w:rPr>
+          <w:lang w:val="en-US"/>
+        </w:rPr>
+      </w:pPr>
+    </w:p>
     <w:p>
       <w:pPr>
         <w:pStyle w:val="4"/>
-      </w:pPr>
-      <w:r>
+        <w:ind w:right="-1"/>
+        <w:rPr>
+          <w:lang w:val="en-US"/>
+        </w:rPr>
+      </w:pPr>
+      <w:r>
+        <w:lastRenderedPageBreak/>
         <w:t>Приложение</w:t>
       </w:r>
     </w:p>
     <w:p>
       <w:pPr>
         <w:pStyle w:val="5"/>
+        <w:ind w:right="-1"/>
         <w:rPr>
           <w:lang w:val="en-US"/>
         </w:rPr>
@@ -11559,8 +11996,7 @@
     </w:p>
     <w:p>
       <w:pPr>
-        <w:shd w:val="clear" w:color="auto" w:fill="F2F2F2" w:themeFill="background1" w:themeFillShade="F2"/>
-        <w:ind w:right="3685"/>
+        <w:ind w:right="-1"/>
         <w:rPr>
           <w:rFonts w:ascii="Consolas" w:hAnsi="Consolas"/>
           <w:lang w:val="en-US"/>
@@ -11576,8 +12012,7 @@
     </w:p>
     <w:p>
       <w:pPr>
-        <w:shd w:val="clear" w:color="auto" w:fill="F2F2F2" w:themeFill="background1" w:themeFillShade="F2"/>
-        <w:ind w:right="3685"/>
+        <w:ind w:right="-1"/>
         <w:rPr>
           <w:rFonts w:ascii="Consolas" w:hAnsi="Consolas"/>
           <w:lang w:val="en-US"/>
@@ -11609,8 +12044,7 @@
     </w:p>
     <w:p>
       <w:pPr>
-        <w:shd w:val="clear" w:color="auto" w:fill="F2F2F2" w:themeFill="background1" w:themeFillShade="F2"/>
-        <w:ind w:right="3685"/>
+        <w:ind w:right="-1"/>
         <w:rPr>
           <w:rFonts w:ascii="Consolas" w:hAnsi="Consolas"/>
         </w:rPr>
@@ -11624,8 +12058,7 @@
     </w:p>
     <w:p>
       <w:pPr>
-        <w:shd w:val="clear" w:color="auto" w:fill="F2F2F2" w:themeFill="background1" w:themeFillShade="F2"/>
-        <w:ind w:right="3685"/>
+        <w:ind w:right="-1"/>
         <w:rPr>
           <w:rFonts w:ascii="Consolas" w:hAnsi="Consolas"/>
         </w:rPr>
@@ -11639,8 +12072,7 @@
     </w:p>
     <w:p>
       <w:pPr>
-        <w:shd w:val="clear" w:color="auto" w:fill="F2F2F2" w:themeFill="background1" w:themeFillShade="F2"/>
-        <w:ind w:right="3685"/>
+        <w:ind w:right="-1"/>
         <w:rPr>
           <w:rFonts w:ascii="Consolas" w:hAnsi="Consolas"/>
         </w:rPr>
@@ -11654,8 +12086,7 @@
     </w:p>
     <w:p>
       <w:pPr>
-        <w:shd w:val="clear" w:color="auto" w:fill="F2F2F2" w:themeFill="background1" w:themeFillShade="F2"/>
-        <w:ind w:right="3685"/>
+        <w:ind w:right="-1"/>
         <w:rPr>
           <w:rFonts w:ascii="Consolas" w:hAnsi="Consolas"/>
         </w:rPr>
@@ -11669,8 +12100,7 @@
     </w:p>
     <w:p>
       <w:pPr>
-        <w:shd w:val="clear" w:color="auto" w:fill="F2F2F2" w:themeFill="background1" w:themeFillShade="F2"/>
-        <w:ind w:right="3685"/>
+        <w:ind w:right="-1"/>
         <w:rPr>
           <w:rFonts w:ascii="Consolas" w:hAnsi="Consolas"/>
         </w:rPr>
@@ -11684,15 +12114,16 @@
     </w:p>
     <w:p>
       <w:pPr>
-        <w:shd w:val="clear" w:color="auto" w:fill="F2F2F2" w:themeFill="background1" w:themeFillShade="F2"/>
-        <w:ind w:right="3685"/>
-        <w:rPr>
-          <w:rFonts w:ascii="Consolas" w:hAnsi="Consolas"/>
-        </w:rPr>
-      </w:pPr>
-      <w:r>
-        <w:rPr>
-          <w:rFonts w:ascii="Consolas" w:hAnsi="Consolas"/>
+        <w:ind w:right="-1"/>
+        <w:rPr>
+          <w:rFonts w:ascii="Consolas" w:hAnsi="Consolas"/>
+          <w:lang w:val="en-US"/>
+        </w:rPr>
+      </w:pPr>
+      <w:r>
+        <w:rPr>
+          <w:rFonts w:ascii="Consolas" w:hAnsi="Consolas"/>
+          <w:lang w:val="en-US"/>
         </w:rPr>
         <w:t>+---------------+--------+---------------+</w:t>
       </w:r>
@@ -11700,6 +12131,7 @@
     <w:p>
       <w:pPr>
         <w:pStyle w:val="6"/>
+        <w:ind w:right="-1"/>
         <w:rPr>
           <w:lang w:val="en-US"/>
         </w:rPr>
@@ -11714,7 +12146,7 @@
     <w:p>
       <w:pPr>
         <w:pStyle w:val="HTML"/>
-        <w:shd w:val="clear" w:color="auto" w:fill="F2F2F2" w:themeFill="background1" w:themeFillShade="F2"/>
+        <w:ind w:right="-1"/>
         <w:rPr>
           <w:rFonts w:ascii="Fira Code" w:hAnsi="Fira Code"/>
           <w:color w:val="A9B7C6"/>
@@ -12192,6 +12624,7 @@
     </w:p>
     <w:p>
       <w:pPr>
+        <w:ind w:right="-1"/>
         <w:rPr>
           <w:lang w:val="en-US"/>
         </w:rPr>
@@ -12200,6 +12633,10 @@
     <w:p>
       <w:pPr>
         <w:pStyle w:val="5"/>
+        <w:ind w:right="-1"/>
+        <w:rPr>
+          <w:lang w:val="en-US"/>
+        </w:rPr>
       </w:pPr>
       <w:r>
         <w:rPr>
@@ -12213,26 +12650,32 @@
     </w:p>
     <w:p>
       <w:pPr>
-        <w:rPr>
-          <w:rFonts w:ascii="Consolas" w:hAnsi="Consolas"/>
-        </w:rPr>
-      </w:pPr>
-      <w:r>
-        <w:rPr>
-          <w:rFonts w:ascii="Consolas" w:hAnsi="Consolas"/>
+        <w:ind w:right="-1"/>
+        <w:rPr>
+          <w:rFonts w:ascii="Consolas" w:hAnsi="Consolas"/>
+          <w:lang w:val="en-US"/>
+        </w:rPr>
+      </w:pPr>
+      <w:r>
+        <w:rPr>
+          <w:rFonts w:ascii="Consolas" w:hAnsi="Consolas"/>
+          <w:lang w:val="en-US"/>
         </w:rPr>
         <w:t>+---------------+-----------+--------+</w:t>
       </w:r>
     </w:p>
     <w:p>
       <w:pPr>
-        <w:rPr>
-          <w:rFonts w:ascii="Consolas" w:hAnsi="Consolas"/>
-        </w:rPr>
-      </w:pPr>
-      <w:r>
-        <w:rPr>
-          <w:rFonts w:ascii="Consolas" w:hAnsi="Consolas"/>
+        <w:ind w:right="-1"/>
+        <w:rPr>
+          <w:rFonts w:ascii="Consolas" w:hAnsi="Consolas"/>
+          <w:lang w:val="en-US"/>
+        </w:rPr>
+      </w:pPr>
+      <w:r>
+        <w:rPr>
+          <w:rFonts w:ascii="Consolas" w:hAnsi="Consolas"/>
+          <w:lang w:val="en-US"/>
         </w:rPr>
         <w:t>|</w:t>
       </w:r>
@@ -12240,6 +12683,7 @@
       <w:r>
         <w:rPr>
           <w:rFonts w:ascii="Consolas" w:hAnsi="Consolas"/>
+          <w:lang w:val="en-US"/>
         </w:rPr>
         <w:t>nameClothes</w:t>
       </w:r>
@@ -12247,6 +12691,7 @@
       <w:r>
         <w:rPr>
           <w:rFonts w:ascii="Consolas" w:hAnsi="Consolas"/>
+          <w:lang w:val="en-US"/>
         </w:rPr>
         <w:t xml:space="preserve">    |</w:t>
       </w:r>
@@ -12254,6 +12699,7 @@
       <w:r>
         <w:rPr>
           <w:rFonts w:ascii="Consolas" w:hAnsi="Consolas"/>
+          <w:lang w:val="en-US"/>
         </w:rPr>
         <w:t>colorDetail|nameType</w:t>
       </w:r>
@@ -12261,12 +12707,14 @@
       <w:r>
         <w:rPr>
           <w:rFonts w:ascii="Consolas" w:hAnsi="Consolas"/>
+          <w:lang w:val="en-US"/>
         </w:rPr>
         <w:t>|</w:t>
       </w:r>
     </w:p>
     <w:p>
       <w:pPr>
+        <w:ind w:right="-1"/>
         <w:rPr>
           <w:rFonts w:ascii="Consolas" w:hAnsi="Consolas"/>
         </w:rPr>
@@ -12280,6 +12728,7 @@
     </w:p>
     <w:p>
       <w:pPr>
+        <w:ind w:right="-1"/>
         <w:rPr>
           <w:rFonts w:ascii="Consolas" w:hAnsi="Consolas"/>
         </w:rPr>
@@ -12293,6 +12742,7 @@
     </w:p>
     <w:p>
       <w:pPr>
+        <w:ind w:right="-1"/>
         <w:rPr>
           <w:rFonts w:ascii="Consolas" w:hAnsi="Consolas"/>
         </w:rPr>
@@ -12306,6 +12756,7 @@
     </w:p>
     <w:p>
       <w:pPr>
+        <w:ind w:right="-1"/>
         <w:rPr>
           <w:rFonts w:ascii="Consolas" w:hAnsi="Consolas"/>
         </w:rPr>
@@ -12333,15 +12784,14 @@
     </w:p>
     <w:p>
       <w:pPr>
-        <w:rPr>
-          <w:rFonts w:ascii="Consolas" w:hAnsi="Consolas"/>
-          <w:lang w:val="en-US"/>
-        </w:rPr>
-      </w:pPr>
-      <w:r>
-        <w:rPr>
-          <w:rFonts w:ascii="Consolas" w:hAnsi="Consolas"/>
-          <w:lang w:val="en-US"/>
+        <w:ind w:right="-1"/>
+        <w:rPr>
+          <w:rFonts w:ascii="Consolas" w:hAnsi="Consolas"/>
+        </w:rPr>
+      </w:pPr>
+      <w:r>
+        <w:rPr>
+          <w:rFonts w:ascii="Consolas" w:hAnsi="Consolas"/>
         </w:rPr>
         <w:t>|</w:t>
       </w:r>
@@ -12354,10 +12804,10 @@
       <w:r>
         <w:rPr>
           <w:rFonts w:ascii="Consolas" w:hAnsi="Consolas"/>
-          <w:lang w:val="en-US"/>
         </w:rPr>
         <w:t xml:space="preserve"> </w:t>
       </w:r>
+      <w:proofErr w:type="spellStart"/>
       <w:r>
         <w:rPr>
           <w:rFonts w:ascii="Consolas" w:hAnsi="Consolas"/>
@@ -12367,7 +12817,6 @@
       <w:r>
         <w:rPr>
           <w:rFonts w:ascii="Consolas" w:hAnsi="Consolas"/>
-          <w:lang w:val="en-US"/>
         </w:rPr>
         <w:t>|</w:t>
       </w:r>
@@ -12377,10 +12826,10 @@
         </w:rPr>
         <w:t>Черный</w:t>
       </w:r>
-      <w:r>
-        <w:rPr>
-          <w:rFonts w:ascii="Consolas" w:hAnsi="Consolas"/>
-          <w:lang w:val="en-US"/>
+      <w:proofErr w:type="spellEnd"/>
+      <w:r>
+        <w:rPr>
+          <w:rFonts w:ascii="Consolas" w:hAnsi="Consolas"/>
         </w:rPr>
         <w:t xml:space="preserve">     |</w:t>
       </w:r>
@@ -12393,13 +12842,13 @@
       <w:r>
         <w:rPr>
           <w:rFonts w:ascii="Consolas" w:hAnsi="Consolas"/>
-          <w:lang w:val="en-US"/>
         </w:rPr>
         <w:t xml:space="preserve">   |</w:t>
       </w:r>
     </w:p>
     <w:p>
       <w:pPr>
+        <w:ind w:right="-1"/>
         <w:rPr>
           <w:rFonts w:ascii="Consolas" w:hAnsi="Consolas"/>
           <w:lang w:val="en-US"/>
@@ -12416,6 +12865,7 @@
     <w:p>
       <w:pPr>
         <w:pStyle w:val="6"/>
+        <w:ind w:right="-1"/>
         <w:rPr>
           <w:lang w:val="en-US"/>
         </w:rPr>
@@ -12430,7 +12880,7 @@
     <w:p>
       <w:pPr>
         <w:pStyle w:val="HTML"/>
-        <w:shd w:val="clear" w:color="auto" w:fill="F2F2F2" w:themeFill="background1" w:themeFillShade="F2"/>
+        <w:ind w:right="-1"/>
         <w:rPr>
           <w:rFonts w:ascii="Fira Code" w:hAnsi="Fira Code"/>
           <w:color w:val="A9B7C6"/>
@@ -13060,6 +13510,7 @@
     </w:p>
     <w:p>
       <w:pPr>
+        <w:ind w:right="-1"/>
         <w:rPr>
           <w:lang w:val="en-US"/>
         </w:rPr>
@@ -13068,6 +13519,7 @@
     <w:p>
       <w:pPr>
         <w:pStyle w:val="5"/>
+        <w:ind w:right="-1"/>
       </w:pPr>
       <w:r>
         <w:rPr>
@@ -13084,6 +13536,7 @@
     </w:p>
     <w:p>
       <w:pPr>
+        <w:ind w:right="-1"/>
         <w:rPr>
           <w:rFonts w:ascii="Consolas" w:hAnsi="Consolas"/>
         </w:rPr>
@@ -13097,6 +13550,7 @@
     </w:p>
     <w:p>
       <w:pPr>
+        <w:ind w:right="-1"/>
         <w:rPr>
           <w:rFonts w:ascii="Consolas" w:hAnsi="Consolas"/>
         </w:rPr>
@@ -13125,6 +13579,7 @@
     </w:p>
     <w:p>
       <w:pPr>
+        <w:ind w:right="-1"/>
         <w:rPr>
           <w:rFonts w:ascii="Consolas" w:hAnsi="Consolas"/>
         </w:rPr>
@@ -13138,6 +13593,7 @@
     </w:p>
     <w:p>
       <w:pPr>
+        <w:ind w:right="-1"/>
         <w:rPr>
           <w:rFonts w:ascii="Consolas" w:hAnsi="Consolas"/>
         </w:rPr>
@@ -13151,6 +13607,7 @@
     </w:p>
     <w:p>
       <w:pPr>
+        <w:ind w:right="-1"/>
         <w:rPr>
           <w:rFonts w:ascii="Consolas" w:hAnsi="Consolas"/>
         </w:rPr>
@@ -13164,6 +13621,7 @@
     </w:p>
     <w:p>
       <w:pPr>
+        <w:ind w:right="-1"/>
         <w:rPr>
           <w:rFonts w:ascii="Consolas" w:hAnsi="Consolas"/>
         </w:rPr>
@@ -13177,6 +13635,7 @@
     </w:p>
     <w:p>
       <w:pPr>
+        <w:ind w:right="-1"/>
         <w:rPr>
           <w:rFonts w:ascii="Consolas" w:hAnsi="Consolas"/>
         </w:rPr>
@@ -13190,6 +13649,7 @@
     </w:p>
     <w:p>
       <w:pPr>
+        <w:ind w:right="-1"/>
         <w:rPr>
           <w:rFonts w:ascii="Consolas" w:hAnsi="Consolas"/>
         </w:rPr>
@@ -13203,23 +13663,24 @@
     </w:p>
     <w:p>
       <w:pPr>
-        <w:rPr>
-          <w:rFonts w:ascii="Consolas" w:hAnsi="Consolas"/>
-          <w:lang w:val="en-US"/>
-        </w:rPr>
-      </w:pPr>
-      <w:r>
-        <w:rPr>
-          <w:rFonts w:ascii="Consolas" w:hAnsi="Consolas"/>
-          <w:lang w:val="en-US"/>
-        </w:rPr>
-        <w:lastRenderedPageBreak/>
+        <w:ind w:right="-1"/>
+        <w:rPr>
+          <w:rFonts w:ascii="Consolas" w:hAnsi="Consolas"/>
+          <w:lang w:val="en-US"/>
+        </w:rPr>
+      </w:pPr>
+      <w:r>
+        <w:rPr>
+          <w:rFonts w:ascii="Consolas" w:hAnsi="Consolas"/>
+          <w:lang w:val="en-US"/>
+        </w:rPr>
         <w:t>+------------------+</w:t>
       </w:r>
     </w:p>
     <w:p>
       <w:pPr>
         <w:pStyle w:val="6"/>
+        <w:ind w:right="-1"/>
         <w:rPr>
           <w:lang w:val="en-US"/>
         </w:rPr>
@@ -13234,7 +13695,7 @@
     <w:p>
       <w:pPr>
         <w:pStyle w:val="HTML"/>
-        <w:shd w:val="clear" w:color="auto" w:fill="F2F2F2" w:themeFill="background1" w:themeFillShade="F2"/>
+        <w:ind w:right="-1"/>
         <w:rPr>
           <w:rFonts w:ascii="Fira Code" w:hAnsi="Fira Code"/>
           <w:color w:val="A9B7C6"/>
@@ -13291,6 +13752,14 @@
           <w:lang w:val="en-US"/>
         </w:rPr>
         <w:br/>
+      </w:r>
+      <w:r>
+        <w:rPr>
+          <w:rFonts w:ascii="Fira Code" w:hAnsi="Fira Code"/>
+          <w:color w:val="A9B7C6"/>
+          <w:lang w:val="en-US"/>
+        </w:rPr>
+        <w:lastRenderedPageBreak/>
         <w:t xml:space="preserve">        </w:t>
       </w:r>
       <w:r>
@@ -13448,84 +13917,95 @@
     </w:p>
     <w:p>
       <w:pPr>
-        <w:shd w:val="clear" w:color="auto" w:fill="F2F2F2" w:themeFill="background1" w:themeFillShade="F2"/>
-        <w:rPr>
-          <w:lang w:val="en-US"/>
-        </w:rPr>
-      </w:pPr>
-    </w:p>
-    <w:p>
-      <w:pPr>
-        <w:rPr>
-          <w:lang w:val="en-US"/>
-        </w:rPr>
-      </w:pPr>
-    </w:p>
-    <w:p>
-      <w:pPr>
-        <w:rPr>
-          <w:lang w:val="en-US"/>
-        </w:rPr>
-      </w:pPr>
-    </w:p>
-    <w:p>
-      <w:pPr>
-        <w:rPr>
-          <w:lang w:val="en-US"/>
-        </w:rPr>
-      </w:pPr>
-    </w:p>
-    <w:p>
-      <w:pPr>
-        <w:rPr>
-          <w:lang w:val="en-US"/>
-        </w:rPr>
-      </w:pPr>
-    </w:p>
-    <w:p>
-      <w:pPr>
-        <w:rPr>
-          <w:lang w:val="en-US"/>
-        </w:rPr>
-      </w:pPr>
-    </w:p>
-    <w:p>
-      <w:pPr>
-        <w:rPr>
-          <w:lang w:val="en-US"/>
-        </w:rPr>
-      </w:pPr>
-    </w:p>
-    <w:p>
-      <w:pPr>
-        <w:rPr>
-          <w:lang w:val="en-US"/>
-        </w:rPr>
-      </w:pPr>
-    </w:p>
-    <w:p>
-      <w:pPr>
-        <w:rPr>
-          <w:lang w:val="en-US"/>
-        </w:rPr>
-      </w:pPr>
-    </w:p>
-    <w:p>
-      <w:pPr>
-        <w:rPr>
-          <w:lang w:val="en-US"/>
-        </w:rPr>
-      </w:pPr>
-    </w:p>
-    <w:p>
-      <w:pPr>
-        <w:rPr>
-          <w:lang w:val="en-US"/>
-        </w:rPr>
-      </w:pPr>
-    </w:p>
-    <w:p>
-      <w:pPr>
+        <w:ind w:right="-1"/>
+        <w:rPr>
+          <w:lang w:val="en-US"/>
+        </w:rPr>
+      </w:pPr>
+    </w:p>
+    <w:p>
+      <w:pPr>
+        <w:ind w:right="-1"/>
+        <w:rPr>
+          <w:lang w:val="en-US"/>
+        </w:rPr>
+      </w:pPr>
+    </w:p>
+    <w:p>
+      <w:pPr>
+        <w:ind w:right="-1"/>
+        <w:rPr>
+          <w:lang w:val="en-US"/>
+        </w:rPr>
+      </w:pPr>
+    </w:p>
+    <w:p>
+      <w:pPr>
+        <w:ind w:right="-1"/>
+        <w:rPr>
+          <w:lang w:val="en-US"/>
+        </w:rPr>
+      </w:pPr>
+    </w:p>
+    <w:p>
+      <w:pPr>
+        <w:ind w:right="-1"/>
+        <w:rPr>
+          <w:lang w:val="en-US"/>
+        </w:rPr>
+      </w:pPr>
+    </w:p>
+    <w:p>
+      <w:pPr>
+        <w:ind w:right="-1"/>
+        <w:rPr>
+          <w:lang w:val="en-US"/>
+        </w:rPr>
+      </w:pPr>
+    </w:p>
+    <w:p>
+      <w:pPr>
+        <w:ind w:right="-1"/>
+        <w:rPr>
+          <w:lang w:val="en-US"/>
+        </w:rPr>
+      </w:pPr>
+    </w:p>
+    <w:p>
+      <w:pPr>
+        <w:ind w:right="-1"/>
+        <w:rPr>
+          <w:lang w:val="en-US"/>
+        </w:rPr>
+      </w:pPr>
+    </w:p>
+    <w:p>
+      <w:pPr>
+        <w:ind w:right="-1"/>
+        <w:rPr>
+          <w:lang w:val="en-US"/>
+        </w:rPr>
+      </w:pPr>
+    </w:p>
+    <w:p>
+      <w:pPr>
+        <w:ind w:right="-1"/>
+        <w:rPr>
+          <w:lang w:val="en-US"/>
+        </w:rPr>
+      </w:pPr>
+    </w:p>
+    <w:p>
+      <w:pPr>
+        <w:ind w:right="-1"/>
+        <w:rPr>
+          <w:lang w:val="en-US"/>
+        </w:rPr>
+      </w:pPr>
+    </w:p>
+    <w:p>
+      <w:pPr>
+        <w:ind w:right="-1"/>
         <w:rPr>
           <w:lang w:val="en-US"/>
         </w:rPr>
@@ -13534,6 +14014,7 @@
     <w:p>
       <w:pPr>
         <w:pStyle w:val="5"/>
+        <w:ind w:right="-1"/>
         <w:rPr>
           <w:lang w:val="en-US"/>
         </w:rPr>
@@ -13547,8 +14028,7 @@
     </w:p>
     <w:p>
       <w:pPr>
-        <w:shd w:val="clear" w:color="auto" w:fill="F2F2F2" w:themeFill="background1" w:themeFillShade="F2"/>
-        <w:ind w:right="1700"/>
+        <w:ind w:right="-1"/>
         <w:rPr>
           <w:rFonts w:ascii="Consolas" w:hAnsi="Consolas"/>
           <w:lang w:val="en-US"/>
@@ -13564,8 +14044,7 @@
     </w:p>
     <w:p>
       <w:pPr>
-        <w:shd w:val="clear" w:color="auto" w:fill="F2F2F2" w:themeFill="background1" w:themeFillShade="F2"/>
-        <w:ind w:right="1700"/>
+        <w:ind w:right="-1"/>
         <w:rPr>
           <w:rFonts w:ascii="Consolas" w:hAnsi="Consolas"/>
           <w:lang w:val="en-US"/>
@@ -13613,8 +14092,7 @@
     </w:p>
     <w:p>
       <w:pPr>
-        <w:shd w:val="clear" w:color="auto" w:fill="F2F2F2" w:themeFill="background1" w:themeFillShade="F2"/>
-        <w:ind w:right="1700"/>
+        <w:ind w:right="-1"/>
         <w:rPr>
           <w:rFonts w:ascii="Consolas" w:hAnsi="Consolas"/>
         </w:rPr>
@@ -13628,8 +14106,7 @@
     </w:p>
     <w:p>
       <w:pPr>
-        <w:shd w:val="clear" w:color="auto" w:fill="F2F2F2" w:themeFill="background1" w:themeFillShade="F2"/>
-        <w:ind w:right="1700"/>
+        <w:ind w:right="-1"/>
         <w:rPr>
           <w:rFonts w:ascii="Consolas" w:hAnsi="Consolas"/>
         </w:rPr>
@@ -13657,8 +14134,7 @@
     </w:p>
     <w:p>
       <w:pPr>
-        <w:shd w:val="clear" w:color="auto" w:fill="F2F2F2" w:themeFill="background1" w:themeFillShade="F2"/>
-        <w:ind w:right="1700"/>
+        <w:ind w:right="-1"/>
         <w:rPr>
           <w:rFonts w:ascii="Consolas" w:hAnsi="Consolas"/>
         </w:rPr>
@@ -13686,8 +14162,7 @@
     </w:p>
     <w:p>
       <w:pPr>
-        <w:shd w:val="clear" w:color="auto" w:fill="F2F2F2" w:themeFill="background1" w:themeFillShade="F2"/>
-        <w:ind w:right="1700"/>
+        <w:ind w:right="-1"/>
         <w:rPr>
           <w:rFonts w:ascii="Consolas" w:hAnsi="Consolas"/>
         </w:rPr>
@@ -13715,8 +14190,7 @@
     </w:p>
     <w:p>
       <w:pPr>
-        <w:shd w:val="clear" w:color="auto" w:fill="F2F2F2" w:themeFill="background1" w:themeFillShade="F2"/>
-        <w:ind w:right="1700"/>
+        <w:ind w:right="-1"/>
         <w:rPr>
           <w:rFonts w:ascii="Consolas" w:hAnsi="Consolas"/>
         </w:rPr>
@@ -13730,8 +14204,7 @@
     </w:p>
     <w:p>
       <w:pPr>
-        <w:shd w:val="clear" w:color="auto" w:fill="F2F2F2" w:themeFill="background1" w:themeFillShade="F2"/>
-        <w:ind w:right="1700"/>
+        <w:ind w:right="-1"/>
         <w:rPr>
           <w:rFonts w:ascii="Consolas" w:hAnsi="Consolas"/>
         </w:rPr>
@@ -13745,8 +14218,7 @@
     </w:p>
     <w:p>
       <w:pPr>
-        <w:shd w:val="clear" w:color="auto" w:fill="F2F2F2" w:themeFill="background1" w:themeFillShade="F2"/>
-        <w:ind w:right="1700"/>
+        <w:ind w:right="-1"/>
         <w:rPr>
           <w:rFonts w:ascii="Consolas" w:hAnsi="Consolas"/>
         </w:rPr>
@@ -13760,8 +14232,7 @@
     </w:p>
     <w:p>
       <w:pPr>
-        <w:shd w:val="clear" w:color="auto" w:fill="F2F2F2" w:themeFill="background1" w:themeFillShade="F2"/>
-        <w:ind w:right="1700"/>
+        <w:ind w:right="-1"/>
         <w:rPr>
           <w:rFonts w:ascii="Consolas" w:hAnsi="Consolas"/>
           <w:lang w:val="en-US"/>
@@ -13777,6 +14248,7 @@
     </w:p>
     <w:p>
       <w:pPr>
+        <w:ind w:right="-1"/>
         <w:rPr>
           <w:lang w:val="en-US"/>
         </w:rPr>
@@ -13785,6 +14257,7 @@
     <w:p>
       <w:pPr>
         <w:pStyle w:val="6"/>
+        <w:ind w:right="-1"/>
         <w:rPr>
           <w:lang w:val="en-US"/>
         </w:rPr>
@@ -13799,13 +14272,12 @@
     <w:p>
       <w:pPr>
         <w:pStyle w:val="HTML"/>
-        <w:shd w:val="clear" w:color="auto" w:fill="E2EFD9" w:themeFill="accent6" w:themeFillTint="33"/>
         <w:tabs>
           <w:tab w:val="clear" w:pos="8244"/>
           <w:tab w:val="left" w:pos="7088"/>
           <w:tab w:val="left" w:pos="7230"/>
         </w:tabs>
-        <w:ind w:right="2125"/>
+        <w:ind w:right="-1"/>
         <w:rPr>
           <w:rFonts w:ascii="Fira Code" w:hAnsi="Fira Code"/>
           <w:color w:val="A9B7C6"/>
@@ -14334,22 +14806,23 @@
     </w:p>
     <w:p>
       <w:pPr>
-        <w:rPr>
-          <w:lang w:val="en-US"/>
-        </w:rPr>
-      </w:pPr>
-    </w:p>
-    <w:p>
-      <w:pPr>
-        <w:ind w:right="991"/>
-        <w:rPr>
-          <w:lang w:val="en-US"/>
-        </w:rPr>
-      </w:pPr>
-    </w:p>
-    <w:p>
-      <w:pPr>
-        <w:ind w:right="991"/>
+        <w:ind w:right="-1"/>
+        <w:rPr>
+          <w:lang w:val="en-US"/>
+        </w:rPr>
+      </w:pPr>
+    </w:p>
+    <w:p>
+      <w:pPr>
+        <w:ind w:right="-1"/>
+        <w:rPr>
+          <w:lang w:val="en-US"/>
+        </w:rPr>
+      </w:pPr>
+    </w:p>
+    <w:p>
+      <w:pPr>
+        <w:ind w:right="-1"/>
         <w:rPr>
           <w:lang w:val="en-US"/>
         </w:rPr>
@@ -14358,6 +14831,7 @@
     <w:p>
       <w:pPr>
         <w:pStyle w:val="5"/>
+        <w:ind w:right="-1"/>
         <w:rPr>
           <w:lang w:val="en-US"/>
         </w:rPr>
@@ -14371,8 +14845,7 @@
     </w:p>
     <w:p>
       <w:pPr>
-        <w:shd w:val="clear" w:color="auto" w:fill="F2F2F2" w:themeFill="background1" w:themeFillShade="F2"/>
-        <w:ind w:right="3685"/>
+        <w:ind w:right="-1"/>
         <w:rPr>
           <w:rFonts w:ascii="Consolas" w:hAnsi="Consolas"/>
           <w:lang w:val="en-US"/>
@@ -14388,8 +14861,7 @@
     </w:p>
     <w:p>
       <w:pPr>
-        <w:shd w:val="clear" w:color="auto" w:fill="F2F2F2" w:themeFill="background1" w:themeFillShade="F2"/>
-        <w:ind w:right="3685"/>
+        <w:ind w:right="-1"/>
         <w:rPr>
           <w:rFonts w:ascii="Consolas" w:hAnsi="Consolas"/>
           <w:lang w:val="en-US"/>
@@ -14421,8 +14893,7 @@
     </w:p>
     <w:p>
       <w:pPr>
-        <w:shd w:val="clear" w:color="auto" w:fill="F2F2F2" w:themeFill="background1" w:themeFillShade="F2"/>
-        <w:ind w:right="3685"/>
+        <w:ind w:right="-1"/>
         <w:rPr>
           <w:rFonts w:ascii="Consolas" w:hAnsi="Consolas"/>
           <w:lang w:val="en-US"/>
@@ -14438,8 +14909,7 @@
     </w:p>
     <w:p>
       <w:pPr>
-        <w:shd w:val="clear" w:color="auto" w:fill="F2F2F2" w:themeFill="background1" w:themeFillShade="F2"/>
-        <w:ind w:right="3685"/>
+        <w:ind w:right="-1"/>
         <w:rPr>
           <w:rFonts w:ascii="Consolas" w:hAnsi="Consolas"/>
           <w:lang w:val="en-US"/>
@@ -14487,8 +14957,7 @@
     </w:p>
     <w:p>
       <w:pPr>
-        <w:shd w:val="clear" w:color="auto" w:fill="F2F2F2" w:themeFill="background1" w:themeFillShade="F2"/>
-        <w:ind w:right="3685"/>
+        <w:ind w:right="-1"/>
         <w:rPr>
           <w:rFonts w:ascii="Consolas" w:hAnsi="Consolas"/>
           <w:lang w:val="en-US"/>
@@ -14536,8 +15005,7 @@
     </w:p>
     <w:p>
       <w:pPr>
-        <w:shd w:val="clear" w:color="auto" w:fill="F2F2F2" w:themeFill="background1" w:themeFillShade="F2"/>
-        <w:ind w:right="3685"/>
+        <w:ind w:right="-1"/>
         <w:rPr>
           <w:rFonts w:ascii="Consolas" w:hAnsi="Consolas"/>
           <w:lang w:val="en-US"/>
@@ -14585,8 +15053,7 @@
     </w:p>
     <w:p>
       <w:pPr>
-        <w:shd w:val="clear" w:color="auto" w:fill="F2F2F2" w:themeFill="background1" w:themeFillShade="F2"/>
-        <w:ind w:right="3685"/>
+        <w:ind w:right="-1"/>
         <w:rPr>
           <w:rFonts w:ascii="Consolas" w:hAnsi="Consolas"/>
           <w:lang w:val="en-US"/>
@@ -14634,8 +15101,199 @@
     </w:p>
     <w:p>
       <w:pPr>
-        <w:shd w:val="clear" w:color="auto" w:fill="F2F2F2" w:themeFill="background1" w:themeFillShade="F2"/>
-        <w:ind w:right="3685"/>
+        <w:ind w:right="-1"/>
+        <w:rPr>
+          <w:rFonts w:ascii="Consolas" w:hAnsi="Consolas"/>
+          <w:lang w:val="en-US"/>
+        </w:rPr>
+      </w:pPr>
+      <w:r>
+        <w:rPr>
+          <w:rFonts w:ascii="Consolas" w:hAnsi="Consolas"/>
+          <w:lang w:val="en-US"/>
+        </w:rPr>
+        <w:t>|</w:t>
+      </w:r>
+      <w:proofErr w:type="spellStart"/>
+      <w:r>
+        <w:rPr>
+          <w:rFonts w:ascii="Consolas" w:hAnsi="Consolas"/>
+          <w:lang w:val="en-US"/>
+        </w:rPr>
+        <w:t>Бардовый</w:t>
+      </w:r>
+      <w:proofErr w:type="spellEnd"/>
+      <w:r>
+        <w:rPr>
+          <w:rFonts w:ascii="Consolas" w:hAnsi="Consolas"/>
+          <w:lang w:val="en-US"/>
+        </w:rPr>
+        <w:t xml:space="preserve">   |</w:t>
+      </w:r>
+      <w:proofErr w:type="spellStart"/>
+      <w:r>
+        <w:rPr>
+          <w:rFonts w:ascii="Consolas" w:hAnsi="Consolas"/>
+          <w:lang w:val="en-US"/>
+        </w:rPr>
+        <w:t>Штаны</w:t>
+      </w:r>
+      <w:proofErr w:type="spellEnd"/>
+      <w:r>
+        <w:rPr>
+          <w:rFonts w:ascii="Consolas" w:hAnsi="Consolas"/>
+          <w:lang w:val="en-US"/>
+        </w:rPr>
+        <w:t xml:space="preserve">   |5                 |</w:t>
+      </w:r>
+    </w:p>
+    <w:p>
+      <w:pPr>
+        <w:ind w:right="-1"/>
+        <w:rPr>
+          <w:rFonts w:ascii="Consolas" w:hAnsi="Consolas"/>
+          <w:lang w:val="en-US"/>
+        </w:rPr>
+      </w:pPr>
+      <w:r>
+        <w:rPr>
+          <w:rFonts w:ascii="Consolas" w:hAnsi="Consolas"/>
+          <w:lang w:val="en-US"/>
+        </w:rPr>
+        <w:t>|</w:t>
+      </w:r>
+      <w:proofErr w:type="spellStart"/>
+      <w:r>
+        <w:rPr>
+          <w:rFonts w:ascii="Consolas" w:hAnsi="Consolas"/>
+          <w:lang w:val="en-US"/>
+        </w:rPr>
+        <w:t>Белый</w:t>
+      </w:r>
+      <w:proofErr w:type="spellEnd"/>
+      <w:r>
+        <w:rPr>
+          <w:rFonts w:ascii="Consolas" w:hAnsi="Consolas"/>
+          <w:lang w:val="en-US"/>
+        </w:rPr>
+        <w:t xml:space="preserve">      |</w:t>
+      </w:r>
+      <w:proofErr w:type="spellStart"/>
+      <w:r>
+        <w:rPr>
+          <w:rFonts w:ascii="Consolas" w:hAnsi="Consolas"/>
+          <w:lang w:val="en-US"/>
+        </w:rPr>
+        <w:t>Штаны</w:t>
+      </w:r>
+      <w:proofErr w:type="spellEnd"/>
+      <w:r>
+        <w:rPr>
+          <w:rFonts w:ascii="Consolas" w:hAnsi="Consolas"/>
+          <w:lang w:val="en-US"/>
+        </w:rPr>
+        <w:t xml:space="preserve">   |6                 |</w:t>
+      </w:r>
+    </w:p>
+    <w:p>
+      <w:pPr>
+        <w:ind w:right="-1"/>
+        <w:rPr>
+          <w:rFonts w:ascii="Consolas" w:hAnsi="Consolas"/>
+          <w:lang w:val="en-US"/>
+        </w:rPr>
+      </w:pPr>
+      <w:r>
+        <w:rPr>
+          <w:rFonts w:ascii="Consolas" w:hAnsi="Consolas"/>
+          <w:lang w:val="en-US"/>
+        </w:rPr>
+        <w:t>|</w:t>
+      </w:r>
+      <w:proofErr w:type="spellStart"/>
+      <w:r>
+        <w:rPr>
+          <w:rFonts w:ascii="Consolas" w:hAnsi="Consolas"/>
+          <w:lang w:val="en-US"/>
+        </w:rPr>
+        <w:t>Черный</w:t>
+      </w:r>
+      <w:proofErr w:type="spellEnd"/>
+      <w:r>
+        <w:rPr>
+          <w:rFonts w:ascii="Consolas" w:hAnsi="Consolas"/>
+          <w:lang w:val="en-US"/>
+        </w:rPr>
+        <w:t xml:space="preserve">     |</w:t>
+      </w:r>
+      <w:proofErr w:type="spellStart"/>
+      <w:r>
+        <w:rPr>
+          <w:rFonts w:ascii="Consolas" w:hAnsi="Consolas"/>
+          <w:lang w:val="en-US"/>
+        </w:rPr>
+        <w:t>Шляпа</w:t>
+      </w:r>
+      <w:proofErr w:type="spellEnd"/>
+      <w:r>
+        <w:rPr>
+          <w:rFonts w:ascii="Consolas" w:hAnsi="Consolas"/>
+          <w:lang w:val="en-US"/>
+        </w:rPr>
+        <w:t xml:space="preserve">   |7                 |</w:t>
+      </w:r>
+    </w:p>
+    <w:p>
+      <w:pPr>
+        <w:ind w:right="-1"/>
+        <w:rPr>
+          <w:rFonts w:ascii="Consolas" w:hAnsi="Consolas"/>
+          <w:lang w:val="en-US"/>
+        </w:rPr>
+      </w:pPr>
+      <w:r>
+        <w:rPr>
+          <w:rFonts w:ascii="Consolas" w:hAnsi="Consolas"/>
+          <w:lang w:val="en-US"/>
+        </w:rPr>
+        <w:t>|</w:t>
+      </w:r>
+      <w:proofErr w:type="spellStart"/>
+      <w:r>
+        <w:rPr>
+          <w:rFonts w:ascii="Consolas" w:hAnsi="Consolas"/>
+          <w:lang w:val="en-US"/>
+        </w:rPr>
+        <w:t>Бардовый</w:t>
+      </w:r>
+      <w:proofErr w:type="spellEnd"/>
+      <w:r>
+        <w:rPr>
+          <w:rFonts w:ascii="Consolas" w:hAnsi="Consolas"/>
+          <w:lang w:val="en-US"/>
+        </w:rPr>
+        <w:t xml:space="preserve">   |</w:t>
+      </w:r>
+      <w:proofErr w:type="spellStart"/>
+      <w:r>
+        <w:rPr>
+          <w:rFonts w:ascii="Consolas" w:hAnsi="Consolas"/>
+          <w:lang w:val="en-US"/>
+        </w:rPr>
+        <w:t>Шляпа</w:t>
+      </w:r>
+      <w:proofErr w:type="spellEnd"/>
+      <w:r>
+        <w:rPr>
+          <w:rFonts w:ascii="Consolas" w:hAnsi="Consolas"/>
+          <w:lang w:val="en-US"/>
+        </w:rPr>
+        <w:t xml:space="preserve">   |8                 |</w:t>
+      </w:r>
+    </w:p>
+    <w:p>
+      <w:pPr>
+        <w:ind w:right="-1"/>
         <w:rPr>
           <w:rFonts w:ascii="Consolas" w:hAnsi="Consolas"/>
           <w:lang w:val="en-US"/>
@@ -14655,6 +15313,102 @@
           <w:rFonts w:ascii="Consolas" w:hAnsi="Consolas"/>
           <w:lang w:val="en-US"/>
         </w:rPr>
+        <w:t>Белый</w:t>
+      </w:r>
+      <w:proofErr w:type="spellEnd"/>
+      <w:r>
+        <w:rPr>
+          <w:rFonts w:ascii="Consolas" w:hAnsi="Consolas"/>
+          <w:lang w:val="en-US"/>
+        </w:rPr>
+        <w:t xml:space="preserve">      |</w:t>
+      </w:r>
+      <w:proofErr w:type="spellStart"/>
+      <w:r>
+        <w:rPr>
+          <w:rFonts w:ascii="Consolas" w:hAnsi="Consolas"/>
+          <w:lang w:val="en-US"/>
+        </w:rPr>
+        <w:t>Шляпа</w:t>
+      </w:r>
+      <w:proofErr w:type="spellEnd"/>
+      <w:r>
+        <w:rPr>
+          <w:rFonts w:ascii="Consolas" w:hAnsi="Consolas"/>
+          <w:lang w:val="en-US"/>
+        </w:rPr>
+        <w:t xml:space="preserve">   |9                 |</w:t>
+      </w:r>
+    </w:p>
+    <w:p>
+      <w:pPr>
+        <w:ind w:right="-1"/>
+        <w:rPr>
+          <w:rFonts w:ascii="Consolas" w:hAnsi="Consolas"/>
+          <w:lang w:val="en-US"/>
+        </w:rPr>
+      </w:pPr>
+      <w:r>
+        <w:rPr>
+          <w:rFonts w:ascii="Consolas" w:hAnsi="Consolas"/>
+          <w:lang w:val="en-US"/>
+        </w:rPr>
+        <w:t>|</w:t>
+      </w:r>
+      <w:proofErr w:type="spellStart"/>
+      <w:r>
+        <w:rPr>
+          <w:rFonts w:ascii="Consolas" w:hAnsi="Consolas"/>
+          <w:lang w:val="en-US"/>
+        </w:rPr>
+        <w:t>Черный</w:t>
+      </w:r>
+      <w:proofErr w:type="spellEnd"/>
+      <w:r>
+        <w:rPr>
+          <w:rFonts w:ascii="Consolas" w:hAnsi="Consolas"/>
+          <w:lang w:val="en-US"/>
+        </w:rPr>
+        <w:t xml:space="preserve">     |</w:t>
+      </w:r>
+      <w:proofErr w:type="spellStart"/>
+      <w:r>
+        <w:rPr>
+          <w:rFonts w:ascii="Consolas" w:hAnsi="Consolas"/>
+          <w:lang w:val="en-US"/>
+        </w:rPr>
+        <w:t>Брюки</w:t>
+      </w:r>
+      <w:proofErr w:type="spellEnd"/>
+      <w:r>
+        <w:rPr>
+          <w:rFonts w:ascii="Consolas" w:hAnsi="Consolas"/>
+          <w:lang w:val="en-US"/>
+        </w:rPr>
+        <w:t xml:space="preserve">   |10                |</w:t>
+      </w:r>
+    </w:p>
+    <w:p>
+      <w:pPr>
+        <w:ind w:right="-1"/>
+        <w:rPr>
+          <w:rFonts w:ascii="Consolas" w:hAnsi="Consolas"/>
+          <w:lang w:val="en-US"/>
+        </w:rPr>
+      </w:pPr>
+      <w:r>
+        <w:rPr>
+          <w:rFonts w:ascii="Consolas" w:hAnsi="Consolas"/>
+          <w:lang w:val="en-US"/>
+        </w:rPr>
+        <w:t>|</w:t>
+      </w:r>
+      <w:proofErr w:type="spellStart"/>
+      <w:r>
+        <w:rPr>
+          <w:rFonts w:ascii="Consolas" w:hAnsi="Consolas"/>
+          <w:lang w:val="en-US"/>
+        </w:rPr>
         <w:t>Бардовый</w:t>
       </w:r>
       <w:proofErr w:type="spellEnd"/>
@@ -14671,21 +15425,20 @@
           <w:rFonts w:ascii="Consolas" w:hAnsi="Consolas"/>
           <w:lang w:val="en-US"/>
         </w:rPr>
-        <w:t>Штаны</w:t>
-      </w:r>
-      <w:proofErr w:type="spellEnd"/>
-      <w:r>
-        <w:rPr>
-          <w:rFonts w:ascii="Consolas" w:hAnsi="Consolas"/>
-          <w:lang w:val="en-US"/>
-        </w:rPr>
-        <w:t xml:space="preserve">   |5                 |</w:t>
-      </w:r>
-    </w:p>
-    <w:p>
-      <w:pPr>
-        <w:shd w:val="clear" w:color="auto" w:fill="F2F2F2" w:themeFill="background1" w:themeFillShade="F2"/>
-        <w:ind w:right="3685"/>
+        <w:t>Брюки</w:t>
+      </w:r>
+      <w:proofErr w:type="spellEnd"/>
+      <w:r>
+        <w:rPr>
+          <w:rFonts w:ascii="Consolas" w:hAnsi="Consolas"/>
+          <w:lang w:val="en-US"/>
+        </w:rPr>
+        <w:t xml:space="preserve">   |11                |</w:t>
+      </w:r>
+    </w:p>
+    <w:p>
+      <w:pPr>
+        <w:ind w:right="-1"/>
         <w:rPr>
           <w:rFonts w:ascii="Consolas" w:hAnsi="Consolas"/>
           <w:lang w:val="en-US"/>
@@ -14720,21 +15473,20 @@
           <w:rFonts w:ascii="Consolas" w:hAnsi="Consolas"/>
           <w:lang w:val="en-US"/>
         </w:rPr>
-        <w:t>Штаны</w:t>
-      </w:r>
-      <w:proofErr w:type="spellEnd"/>
-      <w:r>
-        <w:rPr>
-          <w:rFonts w:ascii="Consolas" w:hAnsi="Consolas"/>
-          <w:lang w:val="en-US"/>
-        </w:rPr>
-        <w:t xml:space="preserve">   |6                 |</w:t>
-      </w:r>
-    </w:p>
-    <w:p>
-      <w:pPr>
-        <w:shd w:val="clear" w:color="auto" w:fill="F2F2F2" w:themeFill="background1" w:themeFillShade="F2"/>
-        <w:ind w:right="3685"/>
+        <w:t>Брюки</w:t>
+      </w:r>
+      <w:proofErr w:type="spellEnd"/>
+      <w:r>
+        <w:rPr>
+          <w:rFonts w:ascii="Consolas" w:hAnsi="Consolas"/>
+          <w:lang w:val="en-US"/>
+        </w:rPr>
+        <w:t xml:space="preserve">   |12                |</w:t>
+      </w:r>
+    </w:p>
+    <w:p>
+      <w:pPr>
+        <w:ind w:right="-1"/>
         <w:rPr>
           <w:rFonts w:ascii="Consolas" w:hAnsi="Consolas"/>
           <w:lang w:val="en-US"/>
@@ -14769,21 +15521,20 @@
           <w:rFonts w:ascii="Consolas" w:hAnsi="Consolas"/>
           <w:lang w:val="en-US"/>
         </w:rPr>
-        <w:t>Шляпа</w:t>
-      </w:r>
-      <w:proofErr w:type="spellEnd"/>
-      <w:r>
-        <w:rPr>
-          <w:rFonts w:ascii="Consolas" w:hAnsi="Consolas"/>
-          <w:lang w:val="en-US"/>
-        </w:rPr>
-        <w:t xml:space="preserve">   |7                 |</w:t>
-      </w:r>
-    </w:p>
-    <w:p>
-      <w:pPr>
-        <w:shd w:val="clear" w:color="auto" w:fill="F2F2F2" w:themeFill="background1" w:themeFillShade="F2"/>
-        <w:ind w:right="3685"/>
+        <w:t>Цилиндр</w:t>
+      </w:r>
+      <w:proofErr w:type="spellEnd"/>
+      <w:r>
+        <w:rPr>
+          <w:rFonts w:ascii="Consolas" w:hAnsi="Consolas"/>
+          <w:lang w:val="en-US"/>
+        </w:rPr>
+        <w:t xml:space="preserve"> |13                |</w:t>
+      </w:r>
+    </w:p>
+    <w:p>
+      <w:pPr>
+        <w:ind w:right="-1"/>
         <w:rPr>
           <w:rFonts w:ascii="Consolas" w:hAnsi="Consolas"/>
           <w:lang w:val="en-US"/>
@@ -14818,21 +15569,20 @@
           <w:rFonts w:ascii="Consolas" w:hAnsi="Consolas"/>
           <w:lang w:val="en-US"/>
         </w:rPr>
-        <w:t>Шляпа</w:t>
-      </w:r>
-      <w:proofErr w:type="spellEnd"/>
-      <w:r>
-        <w:rPr>
-          <w:rFonts w:ascii="Consolas" w:hAnsi="Consolas"/>
-          <w:lang w:val="en-US"/>
-        </w:rPr>
-        <w:t xml:space="preserve">   |8                 |</w:t>
-      </w:r>
-    </w:p>
-    <w:p>
-      <w:pPr>
-        <w:shd w:val="clear" w:color="auto" w:fill="F2F2F2" w:themeFill="background1" w:themeFillShade="F2"/>
-        <w:ind w:right="3685"/>
+        <w:t>Цилиндр</w:t>
+      </w:r>
+      <w:proofErr w:type="spellEnd"/>
+      <w:r>
+        <w:rPr>
+          <w:rFonts w:ascii="Consolas" w:hAnsi="Consolas"/>
+          <w:lang w:val="en-US"/>
+        </w:rPr>
+        <w:t xml:space="preserve"> |14                |</w:t>
+      </w:r>
+    </w:p>
+    <w:p>
+      <w:pPr>
+        <w:ind w:right="-1"/>
         <w:rPr>
           <w:rFonts w:ascii="Consolas" w:hAnsi="Consolas"/>
           <w:lang w:val="en-US"/>
@@ -14867,21 +15617,20 @@
           <w:rFonts w:ascii="Consolas" w:hAnsi="Consolas"/>
           <w:lang w:val="en-US"/>
         </w:rPr>
-        <w:t>Шляпа</w:t>
-      </w:r>
-      <w:proofErr w:type="spellEnd"/>
-      <w:r>
-        <w:rPr>
-          <w:rFonts w:ascii="Consolas" w:hAnsi="Consolas"/>
-          <w:lang w:val="en-US"/>
-        </w:rPr>
-        <w:t xml:space="preserve">   |9                 |</w:t>
-      </w:r>
-    </w:p>
-    <w:p>
-      <w:pPr>
-        <w:shd w:val="clear" w:color="auto" w:fill="F2F2F2" w:themeFill="background1" w:themeFillShade="F2"/>
-        <w:ind w:right="3685"/>
+        <w:t>Цилиндр</w:t>
+      </w:r>
+      <w:proofErr w:type="spellEnd"/>
+      <w:r>
+        <w:rPr>
+          <w:rFonts w:ascii="Consolas" w:hAnsi="Consolas"/>
+          <w:lang w:val="en-US"/>
+        </w:rPr>
+        <w:t xml:space="preserve"> |15                |</w:t>
+      </w:r>
+    </w:p>
+    <w:p>
+      <w:pPr>
+        <w:ind w:right="-1"/>
         <w:rPr>
           <w:rFonts w:ascii="Consolas" w:hAnsi="Consolas"/>
           <w:lang w:val="en-US"/>
@@ -14916,21 +15665,20 @@
           <w:rFonts w:ascii="Consolas" w:hAnsi="Consolas"/>
           <w:lang w:val="en-US"/>
         </w:rPr>
-        <w:t>Брюки</w:t>
-      </w:r>
-      <w:proofErr w:type="spellEnd"/>
-      <w:r>
-        <w:rPr>
-          <w:rFonts w:ascii="Consolas" w:hAnsi="Consolas"/>
-          <w:lang w:val="en-US"/>
-        </w:rPr>
-        <w:t xml:space="preserve">   |10                |</w:t>
-      </w:r>
-    </w:p>
-    <w:p>
-      <w:pPr>
-        <w:shd w:val="clear" w:color="auto" w:fill="F2F2F2" w:themeFill="background1" w:themeFillShade="F2"/>
-        <w:ind w:right="3685"/>
+        <w:t>Ботинки</w:t>
+      </w:r>
+      <w:proofErr w:type="spellEnd"/>
+      <w:r>
+        <w:rPr>
+          <w:rFonts w:ascii="Consolas" w:hAnsi="Consolas"/>
+          <w:lang w:val="en-US"/>
+        </w:rPr>
+        <w:t xml:space="preserve"> |16                |</w:t>
+      </w:r>
+    </w:p>
+    <w:p>
+      <w:pPr>
+        <w:ind w:right="-1"/>
         <w:rPr>
           <w:rFonts w:ascii="Consolas" w:hAnsi="Consolas"/>
           <w:lang w:val="en-US"/>
@@ -14965,21 +15713,20 @@
           <w:rFonts w:ascii="Consolas" w:hAnsi="Consolas"/>
           <w:lang w:val="en-US"/>
         </w:rPr>
-        <w:t>Брюки</w:t>
-      </w:r>
-      <w:proofErr w:type="spellEnd"/>
-      <w:r>
-        <w:rPr>
-          <w:rFonts w:ascii="Consolas" w:hAnsi="Consolas"/>
-          <w:lang w:val="en-US"/>
-        </w:rPr>
-        <w:t xml:space="preserve">   |11                |</w:t>
-      </w:r>
-    </w:p>
-    <w:p>
-      <w:pPr>
-        <w:shd w:val="clear" w:color="auto" w:fill="F2F2F2" w:themeFill="background1" w:themeFillShade="F2"/>
-        <w:ind w:right="3685"/>
+        <w:t>Ботинки</w:t>
+      </w:r>
+      <w:proofErr w:type="spellEnd"/>
+      <w:r>
+        <w:rPr>
+          <w:rFonts w:ascii="Consolas" w:hAnsi="Consolas"/>
+          <w:lang w:val="en-US"/>
+        </w:rPr>
+        <w:t xml:space="preserve"> |17                |</w:t>
+      </w:r>
+    </w:p>
+    <w:p>
+      <w:pPr>
+        <w:ind w:right="-1"/>
         <w:rPr>
           <w:rFonts w:ascii="Consolas" w:hAnsi="Consolas"/>
           <w:lang w:val="en-US"/>
@@ -15014,202 +15761,6 @@
           <w:rFonts w:ascii="Consolas" w:hAnsi="Consolas"/>
           <w:lang w:val="en-US"/>
         </w:rPr>
-        <w:t>Брюки</w:t>
-      </w:r>
-      <w:proofErr w:type="spellEnd"/>
-      <w:r>
-        <w:rPr>
-          <w:rFonts w:ascii="Consolas" w:hAnsi="Consolas"/>
-          <w:lang w:val="en-US"/>
-        </w:rPr>
-        <w:t xml:space="preserve">   |12                |</w:t>
-      </w:r>
-    </w:p>
-    <w:p>
-      <w:pPr>
-        <w:shd w:val="clear" w:color="auto" w:fill="F2F2F2" w:themeFill="background1" w:themeFillShade="F2"/>
-        <w:ind w:right="3685"/>
-        <w:rPr>
-          <w:rFonts w:ascii="Consolas" w:hAnsi="Consolas"/>
-          <w:lang w:val="en-US"/>
-        </w:rPr>
-      </w:pPr>
-      <w:r>
-        <w:rPr>
-          <w:rFonts w:ascii="Consolas" w:hAnsi="Consolas"/>
-          <w:lang w:val="en-US"/>
-        </w:rPr>
-        <w:t>|</w:t>
-      </w:r>
-      <w:proofErr w:type="spellStart"/>
-      <w:r>
-        <w:rPr>
-          <w:rFonts w:ascii="Consolas" w:hAnsi="Consolas"/>
-          <w:lang w:val="en-US"/>
-        </w:rPr>
-        <w:t>Черный</w:t>
-      </w:r>
-      <w:proofErr w:type="spellEnd"/>
-      <w:r>
-        <w:rPr>
-          <w:rFonts w:ascii="Consolas" w:hAnsi="Consolas"/>
-          <w:lang w:val="en-US"/>
-        </w:rPr>
-        <w:t xml:space="preserve">     |</w:t>
-      </w:r>
-      <w:proofErr w:type="spellStart"/>
-      <w:r>
-        <w:rPr>
-          <w:rFonts w:ascii="Consolas" w:hAnsi="Consolas"/>
-          <w:lang w:val="en-US"/>
-        </w:rPr>
-        <w:t>Цилиндр</w:t>
-      </w:r>
-      <w:proofErr w:type="spellEnd"/>
-      <w:r>
-        <w:rPr>
-          <w:rFonts w:ascii="Consolas" w:hAnsi="Consolas"/>
-          <w:lang w:val="en-US"/>
-        </w:rPr>
-        <w:t xml:space="preserve"> |13                |</w:t>
-      </w:r>
-    </w:p>
-    <w:p>
-      <w:pPr>
-        <w:shd w:val="clear" w:color="auto" w:fill="F2F2F2" w:themeFill="background1" w:themeFillShade="F2"/>
-        <w:ind w:right="3685"/>
-        <w:rPr>
-          <w:rFonts w:ascii="Consolas" w:hAnsi="Consolas"/>
-          <w:lang w:val="en-US"/>
-        </w:rPr>
-      </w:pPr>
-      <w:r>
-        <w:rPr>
-          <w:rFonts w:ascii="Consolas" w:hAnsi="Consolas"/>
-          <w:lang w:val="en-US"/>
-        </w:rPr>
-        <w:t>|</w:t>
-      </w:r>
-      <w:proofErr w:type="spellStart"/>
-      <w:r>
-        <w:rPr>
-          <w:rFonts w:ascii="Consolas" w:hAnsi="Consolas"/>
-          <w:lang w:val="en-US"/>
-        </w:rPr>
-        <w:t>Бардовый</w:t>
-      </w:r>
-      <w:proofErr w:type="spellEnd"/>
-      <w:r>
-        <w:rPr>
-          <w:rFonts w:ascii="Consolas" w:hAnsi="Consolas"/>
-          <w:lang w:val="en-US"/>
-        </w:rPr>
-        <w:t xml:space="preserve">   |</w:t>
-      </w:r>
-      <w:proofErr w:type="spellStart"/>
-      <w:r>
-        <w:rPr>
-          <w:rFonts w:ascii="Consolas" w:hAnsi="Consolas"/>
-          <w:lang w:val="en-US"/>
-        </w:rPr>
-        <w:t>Цилиндр</w:t>
-      </w:r>
-      <w:proofErr w:type="spellEnd"/>
-      <w:r>
-        <w:rPr>
-          <w:rFonts w:ascii="Consolas" w:hAnsi="Consolas"/>
-          <w:lang w:val="en-US"/>
-        </w:rPr>
-        <w:t xml:space="preserve"> |14                |</w:t>
-      </w:r>
-    </w:p>
-    <w:p>
-      <w:pPr>
-        <w:shd w:val="clear" w:color="auto" w:fill="F2F2F2" w:themeFill="background1" w:themeFillShade="F2"/>
-        <w:ind w:right="3685"/>
-        <w:rPr>
-          <w:rFonts w:ascii="Consolas" w:hAnsi="Consolas"/>
-          <w:lang w:val="en-US"/>
-        </w:rPr>
-      </w:pPr>
-      <w:r>
-        <w:rPr>
-          <w:rFonts w:ascii="Consolas" w:hAnsi="Consolas"/>
-          <w:lang w:val="en-US"/>
-        </w:rPr>
-        <w:t>|</w:t>
-      </w:r>
-      <w:proofErr w:type="spellStart"/>
-      <w:r>
-        <w:rPr>
-          <w:rFonts w:ascii="Consolas" w:hAnsi="Consolas"/>
-          <w:lang w:val="en-US"/>
-        </w:rPr>
-        <w:t>Белый</w:t>
-      </w:r>
-      <w:proofErr w:type="spellEnd"/>
-      <w:r>
-        <w:rPr>
-          <w:rFonts w:ascii="Consolas" w:hAnsi="Consolas"/>
-          <w:lang w:val="en-US"/>
-        </w:rPr>
-        <w:t xml:space="preserve">      |</w:t>
-      </w:r>
-      <w:proofErr w:type="spellStart"/>
-      <w:r>
-        <w:rPr>
-          <w:rFonts w:ascii="Consolas" w:hAnsi="Consolas"/>
-          <w:lang w:val="en-US"/>
-        </w:rPr>
-        <w:t>Цилиндр</w:t>
-      </w:r>
-      <w:proofErr w:type="spellEnd"/>
-      <w:r>
-        <w:rPr>
-          <w:rFonts w:ascii="Consolas" w:hAnsi="Consolas"/>
-          <w:lang w:val="en-US"/>
-        </w:rPr>
-        <w:t xml:space="preserve"> |15                |</w:t>
-      </w:r>
-    </w:p>
-    <w:p>
-      <w:pPr>
-        <w:shd w:val="clear" w:color="auto" w:fill="F2F2F2" w:themeFill="background1" w:themeFillShade="F2"/>
-        <w:ind w:right="3685"/>
-        <w:rPr>
-          <w:rFonts w:ascii="Consolas" w:hAnsi="Consolas"/>
-          <w:lang w:val="en-US"/>
-        </w:rPr>
-      </w:pPr>
-      <w:r>
-        <w:rPr>
-          <w:rFonts w:ascii="Consolas" w:hAnsi="Consolas"/>
-          <w:lang w:val="en-US"/>
-        </w:rPr>
-        <w:t>|</w:t>
-      </w:r>
-      <w:proofErr w:type="spellStart"/>
-      <w:r>
-        <w:rPr>
-          <w:rFonts w:ascii="Consolas" w:hAnsi="Consolas"/>
-          <w:lang w:val="en-US"/>
-        </w:rPr>
-        <w:t>Черный</w:t>
-      </w:r>
-      <w:proofErr w:type="spellEnd"/>
-      <w:r>
-        <w:rPr>
-          <w:rFonts w:ascii="Consolas" w:hAnsi="Consolas"/>
-          <w:lang w:val="en-US"/>
-        </w:rPr>
-        <w:t xml:space="preserve">     |</w:t>
-      </w:r>
-      <w:proofErr w:type="spellStart"/>
-      <w:r>
-        <w:rPr>
-          <w:rFonts w:ascii="Consolas" w:hAnsi="Consolas"/>
-          <w:lang w:val="en-US"/>
-        </w:rPr>
         <w:t>Ботинки</w:t>
       </w:r>
       <w:proofErr w:type="spellEnd"/>
@@ -15218,111 +15769,12 @@
           <w:rFonts w:ascii="Consolas" w:hAnsi="Consolas"/>
           <w:lang w:val="en-US"/>
         </w:rPr>
-        <w:t xml:space="preserve"> |16                |</w:t>
-      </w:r>
-    </w:p>
-    <w:p>
-      <w:pPr>
-        <w:shd w:val="clear" w:color="auto" w:fill="F2F2F2" w:themeFill="background1" w:themeFillShade="F2"/>
-        <w:ind w:right="3685"/>
-        <w:rPr>
-          <w:rFonts w:ascii="Consolas" w:hAnsi="Consolas"/>
-          <w:lang w:val="en-US"/>
-        </w:rPr>
-      </w:pPr>
-      <w:r>
-        <w:rPr>
-          <w:rFonts w:ascii="Consolas" w:hAnsi="Consolas"/>
-          <w:lang w:val="en-US"/>
-        </w:rPr>
-        <w:t>|</w:t>
-      </w:r>
-      <w:proofErr w:type="spellStart"/>
-      <w:r>
-        <w:rPr>
-          <w:rFonts w:ascii="Consolas" w:hAnsi="Consolas"/>
-          <w:lang w:val="en-US"/>
-        </w:rPr>
-        <w:t>Бардовый</w:t>
-      </w:r>
-      <w:proofErr w:type="spellEnd"/>
-      <w:r>
-        <w:rPr>
-          <w:rFonts w:ascii="Consolas" w:hAnsi="Consolas"/>
-          <w:lang w:val="en-US"/>
-        </w:rPr>
-        <w:t xml:space="preserve">   |</w:t>
-      </w:r>
-      <w:proofErr w:type="spellStart"/>
-      <w:r>
-        <w:rPr>
-          <w:rFonts w:ascii="Consolas" w:hAnsi="Consolas"/>
-          <w:lang w:val="en-US"/>
-        </w:rPr>
-        <w:t>Ботинки</w:t>
-      </w:r>
-      <w:proofErr w:type="spellEnd"/>
-      <w:r>
-        <w:rPr>
-          <w:rFonts w:ascii="Consolas" w:hAnsi="Consolas"/>
-          <w:lang w:val="en-US"/>
-        </w:rPr>
-        <w:t xml:space="preserve"> |17                |</w:t>
-      </w:r>
-    </w:p>
-    <w:p>
-      <w:pPr>
-        <w:shd w:val="clear" w:color="auto" w:fill="F2F2F2" w:themeFill="background1" w:themeFillShade="F2"/>
-        <w:ind w:right="3685"/>
-        <w:rPr>
-          <w:rFonts w:ascii="Consolas" w:hAnsi="Consolas"/>
-          <w:lang w:val="en-US"/>
-        </w:rPr>
-      </w:pPr>
-      <w:r>
-        <w:rPr>
-          <w:rFonts w:ascii="Consolas" w:hAnsi="Consolas"/>
-          <w:lang w:val="en-US"/>
-        </w:rPr>
-        <w:t>|</w:t>
-      </w:r>
-      <w:proofErr w:type="spellStart"/>
-      <w:r>
-        <w:rPr>
-          <w:rFonts w:ascii="Consolas" w:hAnsi="Consolas"/>
-          <w:lang w:val="en-US"/>
-        </w:rPr>
-        <w:t>Белый</w:t>
-      </w:r>
-      <w:proofErr w:type="spellEnd"/>
-      <w:r>
-        <w:rPr>
-          <w:rFonts w:ascii="Consolas" w:hAnsi="Consolas"/>
-          <w:lang w:val="en-US"/>
-        </w:rPr>
-        <w:t xml:space="preserve">      |</w:t>
-      </w:r>
-      <w:proofErr w:type="spellStart"/>
-      <w:r>
-        <w:rPr>
-          <w:rFonts w:ascii="Consolas" w:hAnsi="Consolas"/>
-          <w:lang w:val="en-US"/>
-        </w:rPr>
-        <w:t>Ботинки</w:t>
-      </w:r>
-      <w:proofErr w:type="spellEnd"/>
-      <w:r>
-        <w:rPr>
-          <w:rFonts w:ascii="Consolas" w:hAnsi="Consolas"/>
-          <w:lang w:val="en-US"/>
-        </w:rPr>
         <w:t xml:space="preserve"> |18                |</w:t>
       </w:r>
     </w:p>
     <w:p>
       <w:pPr>
-        <w:shd w:val="clear" w:color="auto" w:fill="F2F2F2" w:themeFill="background1" w:themeFillShade="F2"/>
-        <w:ind w:right="3685"/>
+        <w:ind w:right="-1"/>
         <w:rPr>
           <w:rFonts w:ascii="Consolas" w:hAnsi="Consolas"/>
           <w:lang w:val="en-US"/>
@@ -15339,6 +15791,7 @@
     <w:p>
       <w:pPr>
         <w:pStyle w:val="6"/>
+        <w:ind w:right="-1"/>
         <w:rPr>
           <w:lang w:val="en-US"/>
         </w:rPr>
@@ -15353,8 +15806,7 @@
     <w:p>
       <w:pPr>
         <w:pStyle w:val="HTML"/>
-        <w:shd w:val="clear" w:color="auto" w:fill="E2EFD9" w:themeFill="accent6" w:themeFillTint="33"/>
-        <w:ind w:right="3259"/>
+        <w:ind w:right="-1"/>
         <w:rPr>
           <w:rFonts w:ascii="Fira Code" w:hAnsi="Fira Code"/>
           <w:color w:val="A9B7C6"/>
@@ -15614,13 +16066,15 @@
     </w:p>
     <w:p>
       <w:pPr>
-        <w:rPr>
-          <w:lang w:val="en-US"/>
-        </w:rPr>
-      </w:pPr>
-    </w:p>
-    <w:p>
-      <w:pPr>
+        <w:ind w:right="-1"/>
+        <w:rPr>
+          <w:lang w:val="en-US"/>
+        </w:rPr>
+      </w:pPr>
+    </w:p>
+    <w:p>
+      <w:pPr>
+        <w:ind w:right="-1"/>
         <w:rPr>
           <w:lang w:val="en-US"/>
         </w:rPr>
